--- a/data/word_docs/2421 PSSI Science Project Reporting Johnson.docx
+++ b/data/word_docs/2421 PSSI Science Project Reporting Johnson.docx
@@ -788,6 +788,7 @@
               <w:docPart w:val="DefaultPlaceholder_-1854013440"/>
             </w:placeholder>
           </w:sdtPr>
+          <w:sdtEndPr/>
           <w:sdtContent>
             <w:tc>
               <w:tcPr>
@@ -824,6 +825,7 @@
               <w:docPart w:val="DefaultPlaceholder_-1854013440"/>
             </w:placeholder>
           </w:sdtPr>
+          <w:sdtEndPr/>
           <w:sdtContent>
             <w:tc>
               <w:tcPr>
@@ -932,6 +934,7 @@
               <w:docPart w:val="DefaultPlaceholder_-1854013440"/>
             </w:placeholder>
           </w:sdtPr>
+          <w:sdtEndPr/>
           <w:sdtContent>
             <w:tc>
               <w:tcPr>
@@ -973,6 +976,7 @@
                 <w:docPart w:val="DefaultPlaceholder_-1854013440"/>
               </w:placeholder>
             </w:sdtPr>
+            <w:sdtEndPr/>
             <w:sdtContent>
               <w:p>
                 <w:pPr>
@@ -1096,6 +1100,7 @@
             </w:placeholder>
             <w:showingPlcHdr/>
           </w:sdtPr>
+          <w:sdtEndPr/>
           <w:sdtContent>
             <w:tc>
               <w:tcPr>
@@ -1246,6 +1251,7 @@
               <w:docPart w:val="AD216CA96C7F4DD19A3758B348A992B6"/>
             </w:placeholder>
           </w:sdtPr>
+          <w:sdtEndPr/>
           <w:sdtContent>
             <w:tc>
               <w:tcPr>
@@ -1269,6 +1275,7 @@
             </w:placeholder>
             <w:showingPlcHdr/>
           </w:sdtPr>
+          <w:sdtEndPr/>
           <w:sdtContent>
             <w:tc>
               <w:tcPr>
@@ -1354,6 +1361,7 @@
               <w:docPart w:val="AD216CA96C7F4DD19A3758B348A992B6"/>
             </w:placeholder>
           </w:sdtPr>
+          <w:sdtEndPr/>
           <w:sdtContent>
             <w:tc>
               <w:tcPr>
@@ -1376,6 +1384,7 @@
               <w:docPart w:val="DefaultPlaceholder_-1854013440"/>
             </w:placeholder>
           </w:sdtPr>
+          <w:sdtEndPr/>
           <w:sdtContent>
             <w:tc>
               <w:tcPr>
@@ -1473,6 +1482,7 @@
             </w:placeholder>
             <w:showingPlcHdr/>
           </w:sdtPr>
+          <w:sdtEndPr/>
           <w:sdtContent>
             <w:tc>
               <w:tcPr>
@@ -1499,6 +1509,7 @@
             </w:placeholder>
             <w:showingPlcHdr/>
           </w:sdtPr>
+          <w:sdtEndPr/>
           <w:sdtContent>
             <w:tc>
               <w:tcPr>
@@ -1582,6 +1593,7 @@
             </w:placeholder>
             <w:showingPlcHdr/>
           </w:sdtPr>
+          <w:sdtEndPr/>
           <w:sdtContent>
             <w:tc>
               <w:tcPr>
@@ -1794,6 +1806,7 @@
               <w:docPart w:val="87EB2CBC50DF4173B530C228C9C0297D"/>
             </w:placeholder>
           </w:sdtPr>
+          <w:sdtEndPr/>
           <w:sdtContent>
             <w:tc>
               <w:tcPr>
@@ -1856,6 +1869,7 @@
             </w:placeholder>
             <w:showingPlcHdr/>
           </w:sdtPr>
+          <w:sdtEndPr/>
           <w:sdtContent>
             <w:tc>
               <w:tcPr>
@@ -1934,6 +1948,7 @@
             </w:placeholder>
             <w:showingPlcHdr/>
           </w:sdtPr>
+          <w:sdtEndPr/>
           <w:sdtContent>
             <w:tc>
               <w:tcPr>
@@ -2012,6 +2027,7 @@
             </w:placeholder>
             <w:showingPlcHdr/>
           </w:sdtPr>
+          <w:sdtEndPr/>
           <w:sdtContent>
             <w:tc>
               <w:tcPr>
@@ -2078,6 +2094,7 @@
               <w:docPart w:val="87EB2CBC50DF4173B530C228C9C0297D"/>
             </w:placeholder>
           </w:sdtPr>
+          <w:sdtEndPr/>
           <w:sdtContent>
             <w:tc>
               <w:tcPr>
@@ -2113,7 +2130,21 @@
                   <w:rPr>
                     <w:bCs/>
                   </w:rPr>
-                  <w:t>Scale steroid content as a bioMARKER of stress and reproductive status in captive and wild Pacific salmon</w:t>
+                  <w:t xml:space="preserve">Scale steroid content as a </w:t>
+                </w:r>
+                <w:proofErr w:type="spellStart"/>
+                <w:r>
+                  <w:rPr>
+                    <w:bCs/>
+                  </w:rPr>
+                  <w:t>bioMARKER</w:t>
+                </w:r>
+                <w:proofErr w:type="spellEnd"/>
+                <w:r>
+                  <w:rPr>
+                    <w:bCs/>
+                  </w:rPr>
+                  <w:t xml:space="preserve"> of stress and reproductive status in captive and wild Pacific salmon</w:t>
                 </w:r>
                 <w:r>
                   <w:rPr>
@@ -2296,7 +2327,15 @@
                   <w:t xml:space="preserve"> </w:t>
                 </w:r>
                 <w:r>
-                  <w:t>Presenting at PBS for a University of Victoria class tour, led by Cristionna Dorsay, DFO:</w:t>
+                  <w:t xml:space="preserve">Presenting at PBS for a University of Victoria class tour, led by </w:t>
+                </w:r>
+                <w:proofErr w:type="spellStart"/>
+                <w:r>
+                  <w:t>Cristionna</w:t>
+                </w:r>
+                <w:proofErr w:type="spellEnd"/>
+                <w:r>
+                  <w:t xml:space="preserve"> Dorsay, DFO:</w:t>
                 </w:r>
               </w:p>
               <w:p>
@@ -2346,6 +2385,7 @@
               <w:docPart w:val="87EB2CBC50DF4173B530C228C9C0297D"/>
             </w:placeholder>
           </w:sdtPr>
+          <w:sdtEndPr/>
           <w:sdtContent>
             <w:tc>
               <w:tcPr>
@@ -2412,6 +2452,7 @@
               <w:docPart w:val="87EB2CBC50DF4173B530C228C9C0297D"/>
             </w:placeholder>
           </w:sdtPr>
+          <w:sdtEndPr/>
           <w:sdtContent>
             <w:tc>
               <w:tcPr>
@@ -2549,6 +2590,7 @@
               <w:docPart w:val="33457860953C443CA2E1A6293043608B"/>
             </w:placeholder>
           </w:sdtPr>
+          <w:sdtEndPr/>
           <w:sdtContent>
             <w:tc>
               <w:tcPr>
@@ -2753,6 +2795,7 @@
               <w:docPart w:val="87EB2CBC50DF4173B530C228C9C0297D"/>
             </w:placeholder>
           </w:sdtPr>
+          <w:sdtEndPr/>
           <w:sdtContent>
             <w:tc>
               <w:tcPr>
@@ -2961,6 +3004,7 @@
               <w:docPart w:val="A5999F5861C744FB94434E61FF3F9387"/>
             </w:placeholder>
           </w:sdtPr>
+          <w:sdtEndPr/>
           <w:sdtContent>
             <w:tc>
               <w:tcPr>
@@ -2986,7 +3030,55 @@
                     <w:rFonts w:cstheme="minorHAnsi"/>
                     <w:iCs/>
                   </w:rPr>
-                  <w:t>xposure of fish to stressors can elicit physiological changes at multiple levels of animal organization, these alterations are collectively known as the stress response. The hypothalamic-pituitary-interrenal (HPI) axis which is activated in response to most forms of stress in fish, initiates and regulates the stress response. In fish cortisol is the predominant glucocorticoid released as part of the primary stress response, and is critical for mediating adaptive metabolic, physiological, and behavioral adjustments. However, prolonged elevation of cortisol, due to extended or repeated exposure to stressors, caused chronic stress that can negatively affect fish behavior, growth, reproduction, and immune functions (reviewed in Schreck and Tort, 2016). With respect to salmon, the period of parr-to-smolt transition (smoltification) is one of the most sensitive periods to stressors, with chronic stress resulting in impaired ability to smolt (Bernard et al., 2019; Vehanen et al., 2023).  For these reasons, there is a significant need to identify and validate biomarkers of chronic stress in different stages of Pacific salmon, which can be used identify and where possible control/manage factors lo reduce levels of chronic stress.</w:t>
+                  <w:t>xposure of fish to stressors can elicit physiological changes at multiple levels of animal organization, these alterations are collectively known as the stress response. The hypothalamic-pituitary-</w:t>
+                </w:r>
+                <w:proofErr w:type="spellStart"/>
+                <w:r>
+                  <w:rPr>
+                    <w:rFonts w:cstheme="minorHAnsi"/>
+                    <w:iCs/>
+                  </w:rPr>
+                  <w:t>interrenal</w:t>
+                </w:r>
+                <w:proofErr w:type="spellEnd"/>
+                <w:r>
+                  <w:rPr>
+                    <w:rFonts w:cstheme="minorHAnsi"/>
+                    <w:iCs/>
+                  </w:rPr>
+                  <w:t xml:space="preserve"> (HPI) axis which is activated in response to most forms of stress in fish, initiates and regulates the stress response. In fish cortisol is the predominant glucocorticoid released as part of the primary stress response, and is critical for mediating adaptive metabolic, physiological, and behavioral adjustments. However, prolonged elevation of cortisol, due to extended or repeated exposure to stressors, caused chronic stress that can negatively affect fish behavior, growth, reproduction, and immune functions (reviewed in Schreck and Tort, 2016). With respect to salmon, the period of parr-to-smolt transition (</w:t>
+                </w:r>
+                <w:proofErr w:type="spellStart"/>
+                <w:r>
+                  <w:rPr>
+                    <w:rFonts w:cstheme="minorHAnsi"/>
+                    <w:iCs/>
+                  </w:rPr>
+                  <w:t>smoltification</w:t>
+                </w:r>
+                <w:proofErr w:type="spellEnd"/>
+                <w:r>
+                  <w:rPr>
+                    <w:rFonts w:cstheme="minorHAnsi"/>
+                    <w:iCs/>
+                  </w:rPr>
+                  <w:t xml:space="preserve">) is one of the most sensitive periods to stressors, with chronic stress resulting in impaired ability to smolt (Bernard et al., 2019; </w:t>
+                </w:r>
+                <w:proofErr w:type="spellStart"/>
+                <w:r>
+                  <w:rPr>
+                    <w:rFonts w:cstheme="minorHAnsi"/>
+                    <w:iCs/>
+                  </w:rPr>
+                  <w:t>Vehanen</w:t>
+                </w:r>
+                <w:proofErr w:type="spellEnd"/>
+                <w:r>
+                  <w:rPr>
+                    <w:rFonts w:cstheme="minorHAnsi"/>
+                    <w:iCs/>
+                  </w:rPr>
+                  <w:t xml:space="preserve"> et al., 2023).  For these reasons, there is a significant need to identify and validate biomarkers of chronic stress in different stages of Pacific salmon, which can be used identify and where possible control/manage factors lo reduce levels of chronic stress.</w:t>
                 </w:r>
               </w:p>
               <w:p>
@@ -3062,7 +3154,23 @@
                     <w:rFonts w:cstheme="minorHAnsi"/>
                     <w:iCs/>
                   </w:rPr>
-                  <w:t>: 1) sampling methods (e.g. study spatial heterogeneity of scale stress hormone content (SSHC)), 2) effects of acute vs. chronic stress on SSHC, 3) relationship between plasma and SSHC, 4) individual, stock and temporal variability in SSHC, including changes associated with smoltification, and 5) effects of unpredictable chronic stress on plasma and SSHC.</w:t>
+                  <w:t xml:space="preserve">: 1) sampling methods (e.g. study spatial heterogeneity of scale stress hormone content (SSHC)), 2) effects of acute vs. chronic stress on SSHC, 3) relationship between plasma and SSHC, 4) individual, stock and temporal variability in SSHC, including changes associated with </w:t>
+                </w:r>
+                <w:proofErr w:type="spellStart"/>
+                <w:r>
+                  <w:rPr>
+                    <w:rFonts w:cstheme="minorHAnsi"/>
+                    <w:iCs/>
+                  </w:rPr>
+                  <w:t>smoltification</w:t>
+                </w:r>
+                <w:proofErr w:type="spellEnd"/>
+                <w:r>
+                  <w:rPr>
+                    <w:rFonts w:cstheme="minorHAnsi"/>
+                    <w:iCs/>
+                  </w:rPr>
+                  <w:t>, and 5) effects of unpredictable chronic stress on plasma and SSHC.</w:t>
                 </w:r>
               </w:p>
               <w:p>
@@ -3696,7 +3804,25 @@
                 <w:bCs/>
               </w:rPr>
               <w:lastRenderedPageBreak/>
-              <w:t>Effects of Smoltification at Different Temperatures on Plasma and Scale Stress Hormone Content (SSHHC) in Chinook Salmon Smolts</w:t>
+              <w:t xml:space="preserve">Effects of </w:t>
+            </w:r>
+            <w:proofErr w:type="spellStart"/>
+            <w:r>
+              <w:rPr>
+                <w:rFonts w:ascii="Calibri" w:hAnsi="Calibri" w:cs="Calibri"/>
+                <w:b/>
+                <w:bCs/>
+              </w:rPr>
+              <w:t>Smoltification</w:t>
+            </w:r>
+            <w:proofErr w:type="spellEnd"/>
+            <w:r>
+              <w:rPr>
+                <w:rFonts w:ascii="Calibri" w:hAnsi="Calibri" w:cs="Calibri"/>
+                <w:b/>
+                <w:bCs/>
+              </w:rPr>
+              <w:t xml:space="preserve"> at Different Temperatures on Plasma and Scale Stress Hormone Content (SSHHC) in Chinook Salmon Smolts</w:t>
             </w:r>
           </w:p>
           <w:p>
@@ -4252,6 +4378,7 @@
               <w:docPart w:val="87EB2CBC50DF4173B530C228C9C0297D"/>
             </w:placeholder>
           </w:sdtPr>
+          <w:sdtEndPr/>
           <w:sdtContent>
             <w:tc>
               <w:tcPr>
@@ -4650,6 +4777,7 @@
               <w:docPart w:val="87EB2CBC50DF4173B530C228C9C0297D"/>
             </w:placeholder>
           </w:sdtPr>
+          <w:sdtEndPr/>
           <w:sdtContent>
             <w:tc>
               <w:tcPr>
@@ -4737,681 +4865,974 @@
                   <w:t>Fish were stressed by being held out of water for one min. Time 0 non-handled fish served as controls. Plasma cortisol levels were compared with a Kruskal-Wallis test followed by a post hoc Dunn’s test. Plasma cortisone and scale corticosteroid values were compared with one-way ANOVAs followed by post hoc Dunnet’s post hoc tests. Differences from time 0 values for a given variable are indicated by an asterisk. Data are means ± SEM, along with individual data points (plasma cortisol, n = 13-16; scale cortisol, n = 13-16; plasma cortisone, n = 14-16; scale cortisone, n = 14-16).</w:t>
                 </w:r>
               </w:p>
-            </w:tc>
-          </w:sdtContent>
-        </w:sdt>
-      </w:tr>
-      <w:tr>
-        <w:trPr>
-          <w:trHeight w:val="12323"/>
-        </w:trPr>
-        <w:tc>
-          <w:tcPr>
-            <w:tcW w:w="10001" w:type="dxa"/>
-          </w:tcPr>
-          <w:p>
-            <w:pPr>
-              <w:rPr>
-                <w:rFonts w:ascii="Calibri" w:eastAsia="Yu Mincho" w:hAnsi="Calibri" w:cs="Arial"/>
-                <w:noProof/>
-              </w:rPr>
-            </w:pPr>
-            <w:r>
-              <w:rPr>
-                <w:rFonts w:ascii="Georgia" w:eastAsia="Times New Roman" w:hAnsi="Georgia" w:cs="Times New Roman"/>
-                <w:b/>
-                <w:bCs/>
-                <w:noProof/>
-                <w:color w:val="1F1F1F"/>
-                <w:sz w:val="24"/>
-                <w:szCs w:val="24"/>
-                <w:lang w:eastAsia="en-CA"/>
-              </w:rPr>
-              <w:lastRenderedPageBreak/>
-              <w:drawing>
-                <wp:anchor distT="0" distB="0" distL="114300" distR="114300" simplePos="0" relativeHeight="251659264" behindDoc="1" locked="0" layoutInCell="1" allowOverlap="1" wp14:anchorId="708BED64" wp14:editId="5394B3F8">
-                  <wp:simplePos x="0" y="0"/>
-                  <wp:positionH relativeFrom="margin">
-                    <wp:posOffset>1117157</wp:posOffset>
-                  </wp:positionH>
-                  <wp:positionV relativeFrom="paragraph">
-                    <wp:posOffset>251</wp:posOffset>
-                  </wp:positionV>
-                  <wp:extent cx="2583815" cy="532130"/>
-                  <wp:effectExtent l="0" t="0" r="0" b="0"/>
-                  <wp:wrapSquare wrapText="bothSides"/>
-                  <wp:docPr id="1270809740" name="Picture 9" descr="A white circle in a black background&#10;&#10;AI-generated content may be incorrect."/>
-                  <wp:cNvGraphicFramePr>
-                    <a:graphicFrameLocks xmlns:a="http://schemas.openxmlformats.org/drawingml/2006/main" noChangeAspect="1"/>
-                  </wp:cNvGraphicFramePr>
-                  <a:graphic xmlns:a="http://schemas.openxmlformats.org/drawingml/2006/main">
-                    <a:graphicData uri="http://schemas.openxmlformats.org/drawingml/2006/picture">
-                      <pic:pic xmlns:pic="http://schemas.openxmlformats.org/drawingml/2006/picture">
-                        <pic:nvPicPr>
-                          <pic:cNvPr id="1270809740" name="Picture 9" descr="A white circle in a black background&#10;&#10;AI-generated content may be incorrect."/>
-                          <pic:cNvPicPr>
-                            <a:picLocks noChangeAspect="1" noChangeArrowheads="1"/>
-                          </pic:cNvPicPr>
-                        </pic:nvPicPr>
-                        <pic:blipFill>
-                          <a:blip r:embed="rId13" cstate="print">
-                            <a:extLst>
-                              <a:ext uri="{28A0092B-C50C-407E-A947-70E740481C1C}">
-                                <a14:useLocalDpi xmlns:a14="http://schemas.microsoft.com/office/drawing/2010/main" val="0"/>
-                              </a:ext>
-                            </a:extLst>
-                          </a:blip>
-                          <a:srcRect/>
-                          <a:stretch>
-                            <a:fillRect/>
-                          </a:stretch>
-                        </pic:blipFill>
-                        <pic:spPr bwMode="auto">
-                          <a:xfrm>
-                            <a:off x="0" y="0"/>
-                            <a:ext cx="2583815" cy="532130"/>
-                          </a:xfrm>
-                          <a:prstGeom prst="rect">
-                            <a:avLst/>
-                          </a:prstGeom>
-                          <a:noFill/>
-                        </pic:spPr>
-                      </pic:pic>
-                    </a:graphicData>
-                  </a:graphic>
-                  <wp14:sizeRelH relativeFrom="margin">
-                    <wp14:pctWidth>0</wp14:pctWidth>
-                  </wp14:sizeRelH>
-                  <wp14:sizeRelV relativeFrom="margin">
-                    <wp14:pctHeight>0</wp14:pctHeight>
-                  </wp14:sizeRelV>
-                </wp:anchor>
-              </w:drawing>
-            </w:r>
-          </w:p>
-          <w:p>
-            <w:pPr>
-              <w:rPr>
-                <w:rFonts w:ascii="Calibri" w:eastAsia="Yu Mincho" w:hAnsi="Calibri" w:cs="Arial"/>
-                <w:noProof/>
-              </w:rPr>
-            </w:pPr>
-            <w:r>
-              <w:rPr>
-                <w:rFonts w:ascii="Calibri" w:eastAsia="Yu Mincho" w:hAnsi="Calibri" w:cs="Arial"/>
-                <w:noProof/>
-              </w:rPr>
-              <w:drawing>
-                <wp:anchor distT="0" distB="0" distL="114300" distR="114300" simplePos="0" relativeHeight="251660288" behindDoc="0" locked="0" layoutInCell="1" allowOverlap="1" wp14:anchorId="60364A61" wp14:editId="5F26B800">
-                  <wp:simplePos x="0" y="0"/>
-                  <wp:positionH relativeFrom="column">
-                    <wp:posOffset>129850</wp:posOffset>
-                  </wp:positionH>
-                  <wp:positionV relativeFrom="paragraph">
-                    <wp:posOffset>109367</wp:posOffset>
-                  </wp:positionV>
-                  <wp:extent cx="4965065" cy="6350635"/>
-                  <wp:effectExtent l="0" t="0" r="0" b="0"/>
-                  <wp:wrapSquare wrapText="bothSides"/>
-                  <wp:docPr id="614745909" name="Picture 10"/>
-                  <wp:cNvGraphicFramePr>
-                    <a:graphicFrameLocks xmlns:a="http://schemas.openxmlformats.org/drawingml/2006/main" noChangeAspect="1"/>
-                  </wp:cNvGraphicFramePr>
-                  <a:graphic xmlns:a="http://schemas.openxmlformats.org/drawingml/2006/main">
-                    <a:graphicData uri="http://schemas.openxmlformats.org/drawingml/2006/picture">
-                      <pic:pic xmlns:pic="http://schemas.openxmlformats.org/drawingml/2006/picture">
-                        <pic:nvPicPr>
-                          <pic:cNvPr id="0" name="Picture 8"/>
-                          <pic:cNvPicPr>
-                            <a:picLocks noChangeAspect="1" noChangeArrowheads="1"/>
-                          </pic:cNvPicPr>
-                        </pic:nvPicPr>
-                        <pic:blipFill rotWithShape="1">
-                          <a:blip r:embed="rId14">
-                            <a:extLst>
-                              <a:ext uri="{28A0092B-C50C-407E-A947-70E740481C1C}">
-                                <a14:useLocalDpi xmlns:a14="http://schemas.microsoft.com/office/drawing/2010/main" val="0"/>
-                              </a:ext>
-                            </a:extLst>
-                          </a:blip>
-                          <a:srcRect t="6536"/>
-                          <a:stretch>
-                            <a:fillRect/>
-                          </a:stretch>
-                        </pic:blipFill>
-                        <pic:spPr bwMode="auto">
-                          <a:xfrm>
-                            <a:off x="0" y="0"/>
-                            <a:ext cx="4965065" cy="6350635"/>
-                          </a:xfrm>
-                          <a:prstGeom prst="rect">
-                            <a:avLst/>
-                          </a:prstGeom>
-                          <a:noFill/>
-                          <a:ln>
-                            <a:noFill/>
-                          </a:ln>
-                          <a:extLst>
-                            <a:ext uri="{53640926-AAD7-44D8-BBD7-CCE9431645EC}">
-                              <a14:shadowObscured xmlns:a14="http://schemas.microsoft.com/office/drawing/2010/main"/>
-                            </a:ext>
-                          </a:extLst>
-                        </pic:spPr>
-                      </pic:pic>
-                    </a:graphicData>
-                  </a:graphic>
-                  <wp14:sizeRelH relativeFrom="margin">
-                    <wp14:pctWidth>0</wp14:pctWidth>
-                  </wp14:sizeRelH>
-                  <wp14:sizeRelV relativeFrom="margin">
-                    <wp14:pctHeight>0</wp14:pctHeight>
-                  </wp14:sizeRelV>
-                </wp:anchor>
-              </w:drawing>
-            </w:r>
-          </w:p>
-          <w:p>
-            <w:pPr>
-              <w:rPr>
-                <w:rFonts w:ascii="Calibri" w:eastAsia="Yu Mincho" w:hAnsi="Calibri" w:cs="Arial"/>
-                <w:noProof/>
-              </w:rPr>
-            </w:pPr>
-          </w:p>
-          <w:p>
-            <w:pPr>
-              <w:rPr>
-                <w:rFonts w:ascii="Calibri" w:eastAsia="Yu Mincho" w:hAnsi="Calibri" w:cs="Arial"/>
-                <w:noProof/>
-              </w:rPr>
-            </w:pPr>
-          </w:p>
-          <w:p>
-            <w:pPr>
-              <w:rPr>
-                <w:rFonts w:ascii="Calibri" w:eastAsia="Yu Mincho" w:hAnsi="Calibri" w:cs="Arial"/>
-                <w:noProof/>
-              </w:rPr>
-            </w:pPr>
-          </w:p>
-          <w:p>
-            <w:pPr>
-              <w:rPr>
-                <w:rFonts w:ascii="Calibri" w:eastAsia="Yu Mincho" w:hAnsi="Calibri" w:cs="Arial"/>
-                <w:noProof/>
-              </w:rPr>
-            </w:pPr>
-          </w:p>
-          <w:p>
-            <w:pPr>
-              <w:rPr>
-                <w:rFonts w:ascii="Calibri" w:eastAsia="Yu Mincho" w:hAnsi="Calibri" w:cs="Arial"/>
-                <w:noProof/>
-              </w:rPr>
-            </w:pPr>
-          </w:p>
-          <w:p>
-            <w:pPr>
-              <w:rPr>
-                <w:rFonts w:ascii="Calibri" w:eastAsia="Yu Mincho" w:hAnsi="Calibri" w:cs="Arial"/>
-                <w:noProof/>
-              </w:rPr>
-            </w:pPr>
-          </w:p>
-          <w:p>
-            <w:pPr>
-              <w:rPr>
-                <w:rFonts w:ascii="Calibri" w:eastAsia="Yu Mincho" w:hAnsi="Calibri" w:cs="Arial"/>
-                <w:noProof/>
-              </w:rPr>
-            </w:pPr>
-          </w:p>
-          <w:p>
-            <w:pPr>
-              <w:rPr>
-                <w:rFonts w:ascii="Calibri" w:eastAsia="Yu Mincho" w:hAnsi="Calibri" w:cs="Arial"/>
-                <w:noProof/>
-              </w:rPr>
-            </w:pPr>
-          </w:p>
-          <w:p>
-            <w:pPr>
-              <w:rPr>
-                <w:rFonts w:ascii="Calibri" w:eastAsia="Yu Mincho" w:hAnsi="Calibri" w:cs="Arial"/>
-                <w:noProof/>
-              </w:rPr>
-            </w:pPr>
-          </w:p>
-          <w:p>
-            <w:pPr>
-              <w:rPr>
-                <w:rFonts w:ascii="Calibri" w:eastAsia="Yu Mincho" w:hAnsi="Calibri" w:cs="Arial"/>
-                <w:noProof/>
-              </w:rPr>
-            </w:pPr>
-          </w:p>
-          <w:p>
-            <w:pPr>
-              <w:rPr>
-                <w:rFonts w:ascii="Calibri" w:eastAsia="Yu Mincho" w:hAnsi="Calibri" w:cs="Arial"/>
-                <w:noProof/>
-              </w:rPr>
-            </w:pPr>
-          </w:p>
-          <w:p>
-            <w:pPr>
-              <w:rPr>
-                <w:rFonts w:ascii="Calibri" w:eastAsia="Yu Mincho" w:hAnsi="Calibri" w:cs="Arial"/>
-                <w:noProof/>
-              </w:rPr>
-            </w:pPr>
-          </w:p>
-          <w:p>
-            <w:pPr>
-              <w:rPr>
-                <w:rFonts w:ascii="Calibri" w:eastAsia="Yu Mincho" w:hAnsi="Calibri" w:cs="Arial"/>
-                <w:noProof/>
-              </w:rPr>
-            </w:pPr>
-          </w:p>
-          <w:p>
-            <w:pPr>
-              <w:rPr>
-                <w:rFonts w:ascii="Calibri" w:eastAsia="Yu Mincho" w:hAnsi="Calibri" w:cs="Arial"/>
-                <w:noProof/>
-              </w:rPr>
-            </w:pPr>
-          </w:p>
-          <w:p>
-            <w:pPr>
-              <w:rPr>
-                <w:rFonts w:ascii="Calibri" w:eastAsia="Yu Mincho" w:hAnsi="Calibri" w:cs="Arial"/>
-                <w:noProof/>
-              </w:rPr>
-            </w:pPr>
-          </w:p>
-          <w:p>
-            <w:pPr>
-              <w:rPr>
-                <w:rFonts w:ascii="Calibri" w:eastAsia="Yu Mincho" w:hAnsi="Calibri" w:cs="Arial"/>
-                <w:noProof/>
-              </w:rPr>
-            </w:pPr>
-          </w:p>
-          <w:p>
-            <w:pPr>
-              <w:rPr>
-                <w:rFonts w:ascii="Calibri" w:eastAsia="Yu Mincho" w:hAnsi="Calibri" w:cs="Arial"/>
-                <w:noProof/>
-              </w:rPr>
-            </w:pPr>
-          </w:p>
-          <w:p>
-            <w:pPr>
-              <w:rPr>
-                <w:rFonts w:ascii="Calibri" w:eastAsia="Yu Mincho" w:hAnsi="Calibri" w:cs="Arial"/>
-                <w:noProof/>
-              </w:rPr>
-            </w:pPr>
-          </w:p>
-          <w:p>
-            <w:pPr>
-              <w:rPr>
-                <w:rFonts w:ascii="Calibri" w:eastAsia="Yu Mincho" w:hAnsi="Calibri" w:cs="Arial"/>
-                <w:noProof/>
-              </w:rPr>
-            </w:pPr>
-          </w:p>
-          <w:p>
-            <w:pPr>
-              <w:rPr>
-                <w:rFonts w:ascii="Calibri" w:eastAsia="Yu Mincho" w:hAnsi="Calibri" w:cs="Arial"/>
-                <w:noProof/>
-              </w:rPr>
-            </w:pPr>
-          </w:p>
-          <w:p>
-            <w:pPr>
-              <w:rPr>
-                <w:rFonts w:ascii="Calibri" w:eastAsia="Yu Mincho" w:hAnsi="Calibri" w:cs="Arial"/>
-                <w:noProof/>
-              </w:rPr>
-            </w:pPr>
-          </w:p>
-          <w:p>
-            <w:pPr>
-              <w:rPr>
-                <w:rFonts w:ascii="Calibri" w:eastAsia="Yu Mincho" w:hAnsi="Calibri" w:cs="Arial"/>
-                <w:noProof/>
-              </w:rPr>
-            </w:pPr>
-          </w:p>
-          <w:p>
-            <w:pPr>
-              <w:rPr>
-                <w:rFonts w:ascii="Calibri" w:eastAsia="Yu Mincho" w:hAnsi="Calibri" w:cs="Arial"/>
-                <w:noProof/>
-              </w:rPr>
-            </w:pPr>
-          </w:p>
-          <w:p>
-            <w:pPr>
-              <w:rPr>
-                <w:rFonts w:ascii="Calibri" w:eastAsia="Yu Mincho" w:hAnsi="Calibri" w:cs="Arial"/>
-                <w:noProof/>
-              </w:rPr>
-            </w:pPr>
-          </w:p>
-          <w:p>
-            <w:pPr>
-              <w:rPr>
-                <w:rFonts w:ascii="Calibri" w:eastAsia="Yu Mincho" w:hAnsi="Calibri" w:cs="Arial"/>
-                <w:noProof/>
-              </w:rPr>
-            </w:pPr>
-          </w:p>
-          <w:p>
-            <w:pPr>
-              <w:rPr>
-                <w:rFonts w:ascii="Calibri" w:eastAsia="Yu Mincho" w:hAnsi="Calibri" w:cs="Arial"/>
-                <w:noProof/>
-              </w:rPr>
-            </w:pPr>
-          </w:p>
-          <w:p>
-            <w:pPr>
-              <w:rPr>
-                <w:rFonts w:ascii="Calibri" w:eastAsia="Yu Mincho" w:hAnsi="Calibri" w:cs="Arial"/>
-                <w:noProof/>
-              </w:rPr>
-            </w:pPr>
-          </w:p>
-          <w:p>
-            <w:pPr>
-              <w:rPr>
-                <w:rFonts w:ascii="Calibri" w:eastAsia="Yu Mincho" w:hAnsi="Calibri" w:cs="Arial"/>
-                <w:noProof/>
-              </w:rPr>
-            </w:pPr>
-          </w:p>
-          <w:p>
-            <w:pPr>
-              <w:rPr>
-                <w:rFonts w:ascii="Calibri" w:eastAsia="Yu Mincho" w:hAnsi="Calibri" w:cs="Arial"/>
-                <w:noProof/>
-              </w:rPr>
-            </w:pPr>
-          </w:p>
-          <w:p>
-            <w:pPr>
-              <w:rPr>
-                <w:rFonts w:ascii="Calibri" w:eastAsia="Yu Mincho" w:hAnsi="Calibri" w:cs="Arial"/>
-                <w:noProof/>
-              </w:rPr>
-            </w:pPr>
-          </w:p>
-          <w:p>
-            <w:pPr>
-              <w:rPr>
-                <w:rFonts w:ascii="Calibri" w:eastAsia="Yu Mincho" w:hAnsi="Calibri" w:cs="Arial"/>
-                <w:noProof/>
-              </w:rPr>
-            </w:pPr>
-          </w:p>
-          <w:p>
-            <w:pPr>
-              <w:rPr>
-                <w:rFonts w:ascii="Calibri" w:eastAsia="Yu Mincho" w:hAnsi="Calibri" w:cs="Arial"/>
-                <w:noProof/>
-              </w:rPr>
-            </w:pPr>
-          </w:p>
-          <w:p>
-            <w:pPr>
-              <w:rPr>
-                <w:rFonts w:ascii="Calibri" w:eastAsia="Yu Mincho" w:hAnsi="Calibri" w:cs="Arial"/>
-                <w:noProof/>
-              </w:rPr>
-            </w:pPr>
-          </w:p>
-          <w:p>
-            <w:pPr>
-              <w:rPr>
-                <w:rFonts w:ascii="Calibri" w:eastAsia="Yu Mincho" w:hAnsi="Calibri" w:cs="Arial"/>
-                <w:noProof/>
-              </w:rPr>
-            </w:pPr>
-          </w:p>
-          <w:p>
-            <w:pPr>
-              <w:rPr>
-                <w:rFonts w:ascii="Calibri" w:eastAsia="Yu Mincho" w:hAnsi="Calibri" w:cs="Arial"/>
-                <w:noProof/>
-              </w:rPr>
-            </w:pPr>
-          </w:p>
-          <w:p>
-            <w:pPr>
-              <w:rPr>
-                <w:rFonts w:ascii="Calibri" w:eastAsia="Yu Mincho" w:hAnsi="Calibri" w:cs="Arial"/>
-                <w:noProof/>
-              </w:rPr>
-            </w:pPr>
-          </w:p>
-          <w:p>
-            <w:pPr>
-              <w:rPr>
-                <w:rFonts w:ascii="Calibri" w:eastAsia="Yu Mincho" w:hAnsi="Calibri" w:cs="Arial"/>
-                <w:noProof/>
-              </w:rPr>
-            </w:pPr>
-          </w:p>
-          <w:p>
-            <w:pPr>
-              <w:rPr>
-                <w:rFonts w:ascii="Calibri" w:eastAsia="Yu Mincho" w:hAnsi="Calibri" w:cs="Arial"/>
-                <w:noProof/>
-              </w:rPr>
-            </w:pPr>
-            <w:r>
-              <w:rPr>
-                <w:rFonts w:ascii="Calibri" w:eastAsia="Yu Mincho" w:hAnsi="Calibri" w:cs="Arial"/>
-                <w:b/>
-                <w:bCs/>
-                <w:noProof/>
-              </w:rPr>
-              <w:t xml:space="preserve">Figure </w:t>
-            </w:r>
-            <w:r>
-              <w:rPr>
-                <w:rFonts w:ascii="Calibri" w:eastAsia="Yu Mincho" w:hAnsi="Calibri" w:cs="Arial"/>
-                <w:b/>
-                <w:bCs/>
-                <w:noProof/>
-              </w:rPr>
-              <w:t>2</w:t>
-            </w:r>
-            <w:r>
-              <w:rPr>
-                <w:rFonts w:ascii="Calibri" w:eastAsia="Yu Mincho" w:hAnsi="Calibri" w:cs="Arial"/>
-                <w:b/>
-                <w:bCs/>
-                <w:noProof/>
-              </w:rPr>
-              <w:t>. Effects of an unpredictable chronic stressor on (A) plasma cortisol, (B) scale cortisol, (C) plasma cortisone, and (D) scale cortisone in Chinook salmon smolts.</w:t>
-            </w:r>
-            <w:r>
-              <w:rPr>
-                <w:rFonts w:ascii="Calibri" w:eastAsia="Yu Mincho" w:hAnsi="Calibri" w:cs="Arial"/>
-                <w:noProof/>
-              </w:rPr>
-              <w:t xml:space="preserve"> Fish were either exposed to one of three acute stressors daily in a pseudorandomized sequence for up to 21 days (Stressed) or left undisturbed (Control). Plasma and scale corticosteroid levels were compared with two-way ANOVAs (A, B) or Generalized Linear Models (C, D) followed by post hoc Tukey’s HSD tests or LSD pairwise contrasts. Differences are depicted using either underlined letters (overall time effect), oversized circles (overall treatment effect), or asterisks (between treatments within a timepoint). Data are means ± SEM, along with individual data points (plasma cortisol, n = 12-14; scale cortisol, n = 11-14; plasma cortisone, n = 13-15; scale cortisone, n = 11-15).</w:t>
-            </w:r>
-          </w:p>
-        </w:tc>
-      </w:tr>
-      <w:tr>
-        <w:trPr>
-          <w:trHeight w:val="12323"/>
-        </w:trPr>
-        <w:tc>
-          <w:tcPr>
-            <w:tcW w:w="10001" w:type="dxa"/>
-          </w:tcPr>
-          <w:p>
-            <w:pPr>
-              <w:spacing w:line="278" w:lineRule="auto"/>
-              <w:rPr>
-                <w:rFonts w:ascii="Georgia" w:hAnsi="Georgia"/>
-                <w:sz w:val="24"/>
-                <w:szCs w:val="24"/>
-              </w:rPr>
-            </w:pPr>
-            <w:r>
-              <w:rPr>
-                <w:rFonts w:ascii="Georgia" w:hAnsi="Georgia"/>
-                <w:noProof/>
-                <w:sz w:val="24"/>
-                <w:szCs w:val="24"/>
-              </w:rPr>
-              <w:lastRenderedPageBreak/>
-              <w:drawing>
-                <wp:anchor distT="0" distB="0" distL="114300" distR="114300" simplePos="0" relativeHeight="251664384" behindDoc="1" locked="0" layoutInCell="1" allowOverlap="1" wp14:anchorId="2F41DFFD" wp14:editId="54A4779D">
-                  <wp:simplePos x="0" y="0"/>
-                  <wp:positionH relativeFrom="margin">
-                    <wp:posOffset>994144</wp:posOffset>
-                  </wp:positionH>
-                  <wp:positionV relativeFrom="paragraph">
-                    <wp:posOffset>92887</wp:posOffset>
-                  </wp:positionV>
-                  <wp:extent cx="4883150" cy="511810"/>
-                  <wp:effectExtent l="0" t="0" r="0" b="0"/>
-                  <wp:wrapTight wrapText="bothSides">
-                    <wp:wrapPolygon edited="0">
-                      <wp:start x="253" y="804"/>
-                      <wp:lineTo x="0" y="4824"/>
-                      <wp:lineTo x="0" y="12864"/>
-                      <wp:lineTo x="253" y="16883"/>
-                      <wp:lineTo x="17190" y="16883"/>
-                      <wp:lineTo x="20982" y="12864"/>
-                      <wp:lineTo x="20982" y="4020"/>
-                      <wp:lineTo x="17359" y="804"/>
-                      <wp:lineTo x="253" y="804"/>
-                    </wp:wrapPolygon>
-                  </wp:wrapTight>
-                  <wp:docPr id="1196298107" name="Picture 39" descr="A yellow circle with black border&#10;&#10;AI-generated content may be incorrect."/>
-                  <wp:cNvGraphicFramePr>
-                    <a:graphicFrameLocks xmlns:a="http://schemas.openxmlformats.org/drawingml/2006/main" noChangeAspect="1"/>
-                  </wp:cNvGraphicFramePr>
-                  <a:graphic xmlns:a="http://schemas.openxmlformats.org/drawingml/2006/main">
-                    <a:graphicData uri="http://schemas.openxmlformats.org/drawingml/2006/picture">
-                      <pic:pic xmlns:pic="http://schemas.openxmlformats.org/drawingml/2006/picture">
-                        <pic:nvPicPr>
-                          <pic:cNvPr id="1196298107" name="Picture 39" descr="A yellow circle with black border&#10;&#10;AI-generated content may be incorrect."/>
-                          <pic:cNvPicPr>
-                            <a:picLocks noChangeAspect="1" noChangeArrowheads="1"/>
-                          </pic:cNvPicPr>
-                        </pic:nvPicPr>
-                        <pic:blipFill>
-                          <a:blip r:embed="rId15">
-                            <a:extLst>
-                              <a:ext uri="{28A0092B-C50C-407E-A947-70E740481C1C}">
-                                <a14:useLocalDpi xmlns:a14="http://schemas.microsoft.com/office/drawing/2010/main" val="0"/>
-                              </a:ext>
-                            </a:extLst>
-                          </a:blip>
-                          <a:srcRect/>
-                          <a:stretch>
-                            <a:fillRect/>
-                          </a:stretch>
-                        </pic:blipFill>
-                        <pic:spPr bwMode="auto">
-                          <a:xfrm>
-                            <a:off x="0" y="0"/>
-                            <a:ext cx="4883150" cy="511810"/>
-                          </a:xfrm>
-                          <a:prstGeom prst="rect">
-                            <a:avLst/>
-                          </a:prstGeom>
-                          <a:noFill/>
-                        </pic:spPr>
-                      </pic:pic>
-                    </a:graphicData>
-                  </a:graphic>
-                </wp:anchor>
-              </w:drawing>
-            </w:r>
-          </w:p>
-          <w:p>
-            <w:pPr>
-              <w:spacing w:line="278" w:lineRule="auto"/>
-              <w:rPr>
-                <w:rFonts w:ascii="Georgia" w:hAnsi="Georgia"/>
-                <w:sz w:val="24"/>
-                <w:szCs w:val="24"/>
-              </w:rPr>
-            </w:pPr>
-          </w:p>
-          <w:p>
-            <w:pPr>
-              <w:spacing w:line="278" w:lineRule="auto"/>
-              <w:rPr>
-                <w:rFonts w:ascii="Georgia" w:hAnsi="Georgia"/>
-                <w:sz w:val="24"/>
-                <w:szCs w:val="24"/>
-              </w:rPr>
-            </w:pPr>
-            <w:r>
-              <w:rPr>
-                <w:rFonts w:ascii="Georgia" w:hAnsi="Georgia"/>
-                <w:noProof/>
-                <w:sz w:val="24"/>
-                <w:szCs w:val="24"/>
-              </w:rPr>
-              <mc:AlternateContent>
-                <mc:Choice Requires="wps">
+              <w:p>
+                <w:pPr>
+                  <w:rPr>
+                    <w:rFonts w:ascii="Calibri" w:eastAsia="Yu Mincho" w:hAnsi="Calibri" w:cs="Arial"/>
+                  </w:rPr>
+                </w:pPr>
+              </w:p>
+              <w:p>
+                <w:pPr>
+                  <w:rPr>
+                    <w:rFonts w:ascii="Calibri" w:eastAsia="Yu Mincho" w:hAnsi="Calibri" w:cs="Arial"/>
+                  </w:rPr>
+                </w:pPr>
+              </w:p>
+              <w:p>
+                <w:pPr>
+                  <w:rPr>
+                    <w:rFonts w:ascii="Calibri" w:eastAsia="Yu Mincho" w:hAnsi="Calibri" w:cs="Arial"/>
+                  </w:rPr>
+                </w:pPr>
+              </w:p>
+              <w:p>
+                <w:pPr>
+                  <w:rPr>
+                    <w:rFonts w:ascii="Calibri" w:eastAsia="Yu Mincho" w:hAnsi="Calibri" w:cs="Arial"/>
+                    <w:b/>
+                    <w:bCs/>
+                    <w:noProof/>
+                  </w:rPr>
+                </w:pPr>
+                <w:r>
+                  <w:rPr>
+                    <w:rFonts w:ascii="Georgia" w:eastAsia="Times New Roman" w:hAnsi="Georgia" w:cs="Times New Roman"/>
+                    <w:b/>
+                    <w:bCs/>
+                    <w:noProof/>
+                    <w:color w:val="1F1F1F"/>
+                    <w:sz w:val="24"/>
+                    <w:szCs w:val="24"/>
+                    <w:lang w:eastAsia="en-CA"/>
+                  </w:rPr>
                   <w:drawing>
-                    <wp:anchor distT="0" distB="0" distL="114300" distR="114300" simplePos="0" relativeHeight="251663360" behindDoc="1" locked="0" layoutInCell="1" allowOverlap="1" wp14:anchorId="2FDDBB5C" wp14:editId="75BBBCCA">
-                      <wp:simplePos x="0" y="0"/>
-                      <wp:positionH relativeFrom="margin">
-                        <wp:posOffset>3697472</wp:posOffset>
-                      </wp:positionH>
-                      <wp:positionV relativeFrom="paragraph">
-                        <wp:posOffset>155251</wp:posOffset>
-                      </wp:positionV>
-                      <wp:extent cx="409575" cy="419100"/>
-                      <wp:effectExtent l="0" t="0" r="9525" b="0"/>
-                      <wp:wrapTight wrapText="bothSides">
-                        <wp:wrapPolygon edited="0">
-                          <wp:start x="0" y="0"/>
-                          <wp:lineTo x="0" y="20618"/>
-                          <wp:lineTo x="21098" y="20618"/>
-                          <wp:lineTo x="21098" y="0"/>
-                          <wp:lineTo x="0" y="0"/>
-                        </wp:wrapPolygon>
-                      </wp:wrapTight>
-                      <wp:docPr id="1146375666" name="Text Box 4"/>
-                      <wp:cNvGraphicFramePr/>
+                    <wp:inline distT="0" distB="0" distL="0" distR="0" wp14:anchorId="113C2D77" wp14:editId="4CA8F93C">
+                      <wp:extent cx="2583815" cy="532130"/>
+                      <wp:effectExtent l="0" t="0" r="0" b="0"/>
+                      <wp:docPr id="1270809740" name="Picture 9" descr="A white circle in a black background&#10;&#10;AI-generated content may be incorrect."/>
+                      <wp:cNvGraphicFramePr>
+                        <a:graphicFrameLocks xmlns:a="http://schemas.openxmlformats.org/drawingml/2006/main" noChangeAspect="1"/>
+                      </wp:cNvGraphicFramePr>
                       <a:graphic xmlns:a="http://schemas.openxmlformats.org/drawingml/2006/main">
-                        <a:graphicData uri="http://schemas.microsoft.com/office/word/2010/wordprocessingShape">
-                          <wps:wsp>
-                            <wps:cNvSpPr txBox="1"/>
-                            <wps:spPr>
+                        <a:graphicData uri="http://schemas.openxmlformats.org/drawingml/2006/picture">
+                          <pic:pic xmlns:pic="http://schemas.openxmlformats.org/drawingml/2006/picture">
+                            <pic:nvPicPr>
+                              <pic:cNvPr id="1270809740" name="Picture 9" descr="A white circle in a black background&#10;&#10;AI-generated content may be incorrect."/>
+                              <pic:cNvPicPr>
+                                <a:picLocks noChangeAspect="1" noChangeArrowheads="1"/>
+                              </pic:cNvPicPr>
+                            </pic:nvPicPr>
+                            <pic:blipFill>
+                              <a:blip r:embed="rId13" cstate="print">
+                                <a:extLst>
+                                  <a:ext uri="{28A0092B-C50C-407E-A947-70E740481C1C}">
+                                    <a14:useLocalDpi xmlns:a14="http://schemas.microsoft.com/office/drawing/2010/main" val="0"/>
+                                  </a:ext>
+                                </a:extLst>
+                              </a:blip>
+                              <a:srcRect/>
+                              <a:stretch>
+                                <a:fillRect/>
+                              </a:stretch>
+                            </pic:blipFill>
+                            <pic:spPr bwMode="auto">
                               <a:xfrm>
                                 <a:off x="0" y="0"/>
-                                <a:ext cx="409575" cy="419100"/>
+                                <a:ext cx="2583815" cy="532130"/>
                               </a:xfrm>
                               <a:prstGeom prst="rect">
                                 <a:avLst/>
                               </a:prstGeom>
-                              <a:solidFill>
-                                <a:sysClr val="window" lastClr="FFFFFF"/>
-                              </a:solidFill>
-                              <a:ln w="6350">
+                              <a:noFill/>
+                            </pic:spPr>
+                          </pic:pic>
+                        </a:graphicData>
+                      </a:graphic>
+                    </wp:inline>
+                  </w:drawing>
+                </w:r>
+                <w:r>
+                  <w:rPr>
+                    <w:rFonts w:ascii="Calibri" w:eastAsia="Yu Mincho" w:hAnsi="Calibri" w:cs="Arial"/>
+                    <w:noProof/>
+                  </w:rPr>
+                  <w:drawing>
+                    <wp:inline distT="0" distB="0" distL="0" distR="0" wp14:anchorId="613BAB26" wp14:editId="1BF05487">
+                      <wp:extent cx="4965065" cy="6350635"/>
+                      <wp:effectExtent l="0" t="0" r="0" b="0"/>
+                      <wp:docPr id="614745909" name="Picture 10"/>
+                      <wp:cNvGraphicFramePr>
+                        <a:graphicFrameLocks xmlns:a="http://schemas.openxmlformats.org/drawingml/2006/main" noChangeAspect="1"/>
+                      </wp:cNvGraphicFramePr>
+                      <a:graphic xmlns:a="http://schemas.openxmlformats.org/drawingml/2006/main">
+                        <a:graphicData uri="http://schemas.openxmlformats.org/drawingml/2006/picture">
+                          <pic:pic xmlns:pic="http://schemas.openxmlformats.org/drawingml/2006/picture">
+                            <pic:nvPicPr>
+                              <pic:cNvPr id="0" name="Picture 8"/>
+                              <pic:cNvPicPr>
+                                <a:picLocks noChangeAspect="1" noChangeArrowheads="1"/>
+                              </pic:cNvPicPr>
+                            </pic:nvPicPr>
+                            <pic:blipFill rotWithShape="1">
+                              <a:blip r:embed="rId14">
+                                <a:extLst>
+                                  <a:ext uri="{28A0092B-C50C-407E-A947-70E740481C1C}">
+                                    <a14:useLocalDpi xmlns:a14="http://schemas.microsoft.com/office/drawing/2010/main" val="0"/>
+                                  </a:ext>
+                                </a:extLst>
+                              </a:blip>
+                              <a:srcRect t="6536"/>
+                              <a:stretch>
+                                <a:fillRect/>
+                              </a:stretch>
+                            </pic:blipFill>
+                            <pic:spPr bwMode="auto">
+                              <a:xfrm>
+                                <a:off x="0" y="0"/>
+                                <a:ext cx="4965065" cy="6350635"/>
+                              </a:xfrm>
+                              <a:prstGeom prst="rect">
+                                <a:avLst/>
+                              </a:prstGeom>
+                              <a:noFill/>
+                              <a:ln>
                                 <a:noFill/>
                               </a:ln>
-                            </wps:spPr>
-                            <wps:txbx>
+                              <a:extLst>
+                                <a:ext uri="{53640926-AAD7-44D8-BBD7-CCE9431645EC}">
+                                  <a14:shadowObscured xmlns:a14="http://schemas.microsoft.com/office/drawing/2010/main"/>
+                                </a:ext>
+                              </a:extLst>
+                            </pic:spPr>
+                          </pic:pic>
+                        </a:graphicData>
+                      </a:graphic>
+                    </wp:inline>
+                  </w:drawing>
+                </w:r>
+              </w:p>
+              <w:p>
+                <w:pPr>
+                  <w:rPr>
+                    <w:rFonts w:ascii="Calibri" w:eastAsia="Yu Mincho" w:hAnsi="Calibri" w:cs="Arial"/>
+                    <w:noProof/>
+                  </w:rPr>
+                </w:pPr>
+                <w:r>
+                  <w:rPr>
+                    <w:rFonts w:ascii="Calibri" w:eastAsia="Yu Mincho" w:hAnsi="Calibri" w:cs="Arial"/>
+                    <w:b/>
+                    <w:bCs/>
+                    <w:noProof/>
+                  </w:rPr>
+                  <w:t>Figure 2. Effects of an unpredictable chronic stressor on (A) plasma cortisol, (B) scale cortisol, (C) plasma cortisone, and (D) scale cortisone in Chinook salmon smolts.</w:t>
+                </w:r>
+                <w:r>
+                  <w:rPr>
+                    <w:rFonts w:ascii="Calibri" w:eastAsia="Yu Mincho" w:hAnsi="Calibri" w:cs="Arial"/>
+                    <w:noProof/>
+                  </w:rPr>
+                  <w:t xml:space="preserve"> Fish were either exposed to one of three acute stressors daily in a pseudorandomized sequence for up to 21 days (Stressed) or left undisturbed (Control). Plasma and scale corticosteroid levels were compared with two-way ANOVAs (A, B) or Generalized Linear Models (C, D) followed by post hoc Tukey’s HSD tests or LSD pairwise contrasts. Differences are depicted </w:t>
+                </w:r>
+                <w:r>
+                  <w:rPr>
+                    <w:rFonts w:ascii="Calibri" w:eastAsia="Yu Mincho" w:hAnsi="Calibri" w:cs="Arial"/>
+                    <w:noProof/>
+                  </w:rPr>
+                  <w:lastRenderedPageBreak/>
+                  <w:t>using either underlined letters (overall time effect), oversized circles (overall treatment effect), or asterisks (between treatments within a timepoint). Data are means ± SEM, along with individual data points (plasma cortisol, n = 12-14; scale cortisol, n = 11-14; plasma cortisone, n = 13-15; scale cortisone, n = 11-15).</w:t>
+                </w:r>
+              </w:p>
+              <w:p>
+                <w:pPr>
+                  <w:rPr>
+                    <w:rFonts w:ascii="Calibri" w:eastAsia="Yu Mincho" w:hAnsi="Calibri" w:cs="Arial"/>
+                    <w:noProof/>
+                  </w:rPr>
+                </w:pPr>
+              </w:p>
+              <w:p>
+                <w:pPr>
+                  <w:rPr>
+                    <w:rFonts w:ascii="Calibri" w:eastAsia="Yu Mincho" w:hAnsi="Calibri" w:cs="Arial"/>
+                  </w:rPr>
+                </w:pPr>
+                <w:r>
+                  <w:rPr>
+                    <w:rFonts w:ascii="Georgia" w:hAnsi="Georgia"/>
+                    <w:noProof/>
+                    <w:sz w:val="24"/>
+                    <w:szCs w:val="24"/>
+                  </w:rPr>
+                  <w:drawing>
+                    <wp:inline distT="0" distB="0" distL="0" distR="0" wp14:anchorId="1A3BF741" wp14:editId="4231F1A3">
+                      <wp:extent cx="3193415" cy="2498725"/>
+                      <wp:effectExtent l="0" t="0" r="0" b="0"/>
+                      <wp:docPr id="2057394632" name="Picture 42"/>
+                      <wp:cNvGraphicFramePr>
+                        <a:graphicFrameLocks xmlns:a="http://schemas.openxmlformats.org/drawingml/2006/main" noChangeAspect="1"/>
+                      </wp:cNvGraphicFramePr>
+                      <a:graphic xmlns:a="http://schemas.openxmlformats.org/drawingml/2006/main">
+                        <a:graphicData uri="http://schemas.openxmlformats.org/drawingml/2006/picture">
+                          <pic:pic xmlns:pic="http://schemas.openxmlformats.org/drawingml/2006/picture">
+                            <pic:nvPicPr>
+                              <pic:cNvPr id="0" name="Picture 30"/>
+                              <pic:cNvPicPr>
+                                <a:picLocks noChangeAspect="1" noChangeArrowheads="1"/>
+                              </pic:cNvPicPr>
+                            </pic:nvPicPr>
+                            <pic:blipFill rotWithShape="1">
+                              <a:blip r:embed="rId15">
+                                <a:extLst>
+                                  <a:ext uri="{28A0092B-C50C-407E-A947-70E740481C1C}">
+                                    <a14:useLocalDpi xmlns:a14="http://schemas.microsoft.com/office/drawing/2010/main" val="0"/>
+                                  </a:ext>
+                                </a:extLst>
+                              </a:blip>
+                              <a:srcRect t="15714" r="5276"/>
+                              <a:stretch>
+                                <a:fillRect/>
+                              </a:stretch>
+                            </pic:blipFill>
+                            <pic:spPr bwMode="auto">
+                              <a:xfrm>
+                                <a:off x="0" y="0"/>
+                                <a:ext cx="3193415" cy="2498725"/>
+                              </a:xfrm>
+                              <a:prstGeom prst="rect">
+                                <a:avLst/>
+                              </a:prstGeom>
+                              <a:noFill/>
+                              <a:ln>
+                                <a:noFill/>
+                              </a:ln>
+                              <a:extLst>
+                                <a:ext uri="{53640926-AAD7-44D8-BBD7-CCE9431645EC}">
+                                  <a14:shadowObscured xmlns:a14="http://schemas.microsoft.com/office/drawing/2010/main"/>
+                                </a:ext>
+                              </a:extLst>
+                            </pic:spPr>
+                          </pic:pic>
+                        </a:graphicData>
+                      </a:graphic>
+                    </wp:inline>
+                  </w:drawing>
+                </w:r>
+                <w:r>
+                  <w:rPr>
+                    <w:rFonts w:ascii="Georgia" w:hAnsi="Georgia"/>
+                    <w:noProof/>
+                    <w:sz w:val="24"/>
+                    <w:szCs w:val="24"/>
+                  </w:rPr>
+                  <w:drawing>
+                    <wp:inline distT="0" distB="0" distL="0" distR="0" wp14:anchorId="793121D1" wp14:editId="2716207B">
+                      <wp:extent cx="4883150" cy="511810"/>
+                      <wp:effectExtent l="0" t="0" r="0" b="0"/>
+                      <wp:docPr id="1196298107" name="Picture 39" descr="A yellow circle with black border&#10;&#10;AI-generated content may be incorrect."/>
+                      <wp:cNvGraphicFramePr>
+                        <a:graphicFrameLocks xmlns:a="http://schemas.openxmlformats.org/drawingml/2006/main" noChangeAspect="1"/>
+                      </wp:cNvGraphicFramePr>
+                      <a:graphic xmlns:a="http://schemas.openxmlformats.org/drawingml/2006/main">
+                        <a:graphicData uri="http://schemas.openxmlformats.org/drawingml/2006/picture">
+                          <pic:pic xmlns:pic="http://schemas.openxmlformats.org/drawingml/2006/picture">
+                            <pic:nvPicPr>
+                              <pic:cNvPr id="1196298107" name="Picture 39" descr="A yellow circle with black border&#10;&#10;AI-generated content may be incorrect."/>
+                              <pic:cNvPicPr>
+                                <a:picLocks noChangeAspect="1" noChangeArrowheads="1"/>
+                              </pic:cNvPicPr>
+                            </pic:nvPicPr>
+                            <pic:blipFill>
+                              <a:blip r:embed="rId16">
+                                <a:extLst>
+                                  <a:ext uri="{28A0092B-C50C-407E-A947-70E740481C1C}">
+                                    <a14:useLocalDpi xmlns:a14="http://schemas.microsoft.com/office/drawing/2010/main" val="0"/>
+                                  </a:ext>
+                                </a:extLst>
+                              </a:blip>
+                              <a:srcRect/>
+                              <a:stretch>
+                                <a:fillRect/>
+                              </a:stretch>
+                            </pic:blipFill>
+                            <pic:spPr bwMode="auto">
+                              <a:xfrm>
+                                <a:off x="0" y="0"/>
+                                <a:ext cx="4883150" cy="511810"/>
+                              </a:xfrm>
+                              <a:prstGeom prst="rect">
+                                <a:avLst/>
+                              </a:prstGeom>
+                              <a:noFill/>
+                            </pic:spPr>
+                          </pic:pic>
+                        </a:graphicData>
+                      </a:graphic>
+                    </wp:inline>
+                  </w:drawing>
+                </w:r>
+                <w:r>
+                  <w:rPr>
+                    <w:rFonts w:ascii="Georgia" w:hAnsi="Georgia"/>
+                    <w:noProof/>
+                    <w:sz w:val="24"/>
+                    <w:szCs w:val="24"/>
+                  </w:rPr>
+                  <mc:AlternateContent>
+                    <mc:Choice Requires="wps">
+                      <w:drawing>
+                        <wp:inline distT="0" distB="0" distL="0" distR="0" wp14:anchorId="315DEF20" wp14:editId="7176D2A4">
+                          <wp:extent cx="409575" cy="419100"/>
+                          <wp:effectExtent l="0" t="0" r="9525" b="0"/>
+                          <wp:docPr id="1146375666" name="Text Box 4"/>
+                          <wp:cNvGraphicFramePr/>
+                          <a:graphic xmlns:a="http://schemas.openxmlformats.org/drawingml/2006/main">
+                            <a:graphicData uri="http://schemas.microsoft.com/office/word/2010/wordprocessingShape">
+                              <wps:wsp>
+                                <wps:cNvSpPr txBox="1"/>
+                                <wps:spPr>
+                                  <a:xfrm>
+                                    <a:off x="0" y="0"/>
+                                    <a:ext cx="409575" cy="419100"/>
+                                  </a:xfrm>
+                                  <a:prstGeom prst="rect">
+                                    <a:avLst/>
+                                  </a:prstGeom>
+                                  <a:solidFill>
+                                    <a:sysClr val="window" lastClr="FFFFFF"/>
+                                  </a:solidFill>
+                                  <a:ln w="6350">
+                                    <a:noFill/>
+                                  </a:ln>
+                                </wps:spPr>
+                                <wps:txbx>
+                                  <w:txbxContent>
+                                    <w:p>
+                                      <w:pPr>
+                                        <w:rPr>
+                                          <w:b/>
+                                          <w:bCs/>
+                                          <w:sz w:val="44"/>
+                                          <w:szCs w:val="44"/>
+                                        </w:rPr>
+                                      </w:pPr>
+                                      <w:r>
+                                        <w:rPr>
+                                          <w:b/>
+                                          <w:bCs/>
+                                          <w:sz w:val="44"/>
+                                          <w:szCs w:val="44"/>
+                                        </w:rPr>
+                                        <w:t>B</w:t>
+                                      </w:r>
+                                    </w:p>
+                                  </w:txbxContent>
+                                </wps:txbx>
+                                <wps:bodyPr rot="0" spcFirstLastPara="0" vertOverflow="overflow" horzOverflow="overflow" vert="horz" wrap="square" lIns="91440" tIns="45720" rIns="91440" bIns="45720" numCol="1" spcCol="0" rtlCol="0" fromWordArt="0" anchor="t" anchorCtr="0" forceAA="0" compatLnSpc="1">
+                                  <a:prstTxWarp prst="textNoShape">
+                                    <a:avLst/>
+                                  </a:prstTxWarp>
+                                  <a:noAutofit/>
+                                </wps:bodyPr>
+                              </wps:wsp>
+                            </a:graphicData>
+                          </a:graphic>
+                        </wp:inline>
+                      </w:drawing>
+                    </mc:Choice>
+                    <mc:Fallback>
+                      <w:pict>
+                        <v:shapetype w14:anchorId="315DEF20" id="_x0000_t202" coordsize="21600,21600" o:spt="202" path="m,l,21600r21600,l21600,xe">
+                          <v:stroke joinstyle="miter"/>
+                          <v:path gradientshapeok="t" o:connecttype="rect"/>
+                        </v:shapetype>
+                        <v:shape id="Text Box 4" o:spid="_x0000_s1026" type="#_x0000_t202" style="width:32.25pt;height:33pt;visibility:visible;mso-wrap-style:square;mso-left-percent:-10001;mso-top-percent:-10001;mso-position-horizontal:absolute;mso-position-horizontal-relative:char;mso-position-vertical:absolute;mso-position-vertical-relative:line;mso-left-percent:-10001;mso-top-percent:-10001;v-text-anchor:top" o:gfxdata="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" fillcolor="window" stroked="f" strokeweight=".5pt">
+                          <v:textbox>
+                            <w:txbxContent>
+                              <w:p>
+                                <w:pPr>
+                                  <w:rPr>
+                                    <w:b/>
+                                    <w:bCs/>
+                                    <w:sz w:val="44"/>
+                                    <w:szCs w:val="44"/>
+                                  </w:rPr>
+                                </w:pPr>
+                                <w:r>
+                                  <w:rPr>
+                                    <w:b/>
+                                    <w:bCs/>
+                                    <w:sz w:val="44"/>
+                                    <w:szCs w:val="44"/>
+                                  </w:rPr>
+                                  <w:t>B</w:t>
+                                </w:r>
+                              </w:p>
+                            </w:txbxContent>
+                          </v:textbox>
+                          <w10:anchorlock/>
+                        </v:shape>
+                      </w:pict>
+                    </mc:Fallback>
+                  </mc:AlternateContent>
+                </w:r>
+                <w:r>
+                  <w:rPr>
+                    <w:rFonts w:ascii="Georgia" w:hAnsi="Georgia"/>
+                    <w:noProof/>
+                    <w:sz w:val="24"/>
+                    <w:szCs w:val="24"/>
+                  </w:rPr>
+                  <mc:AlternateContent>
+                    <mc:Choice Requires="wps">
+                      <w:drawing>
+                        <wp:inline distT="0" distB="0" distL="0" distR="0" wp14:anchorId="3049E423" wp14:editId="6FE2FCCD">
+                          <wp:extent cx="409575" cy="419100"/>
+                          <wp:effectExtent l="0" t="0" r="9525" b="0"/>
+                          <wp:docPr id="1241014853" name="Text Box 4"/>
+                          <wp:cNvGraphicFramePr/>
+                          <a:graphic xmlns:a="http://schemas.openxmlformats.org/drawingml/2006/main">
+                            <a:graphicData uri="http://schemas.microsoft.com/office/word/2010/wordprocessingShape">
+                              <wps:wsp>
+                                <wps:cNvSpPr txBox="1"/>
+                                <wps:spPr>
+                                  <a:xfrm>
+                                    <a:off x="0" y="0"/>
+                                    <a:ext cx="409575" cy="419100"/>
+                                  </a:xfrm>
+                                  <a:prstGeom prst="rect">
+                                    <a:avLst/>
+                                  </a:prstGeom>
+                                  <a:solidFill>
+                                    <a:sysClr val="window" lastClr="FFFFFF"/>
+                                  </a:solidFill>
+                                  <a:ln w="6350">
+                                    <a:noFill/>
+                                  </a:ln>
+                                </wps:spPr>
+                                <wps:txbx>
+                                  <w:txbxContent>
+                                    <w:p>
+                                      <w:pPr>
+                                        <w:rPr>
+                                          <w:b/>
+                                          <w:bCs/>
+                                          <w:sz w:val="44"/>
+                                          <w:szCs w:val="44"/>
+                                        </w:rPr>
+                                      </w:pPr>
+                                      <w:r>
+                                        <w:rPr>
+                                          <w:b/>
+                                          <w:bCs/>
+                                          <w:sz w:val="44"/>
+                                          <w:szCs w:val="44"/>
+                                        </w:rPr>
+                                        <w:t>A</w:t>
+                                      </w:r>
+                                    </w:p>
+                                  </w:txbxContent>
+                                </wps:txbx>
+                                <wps:bodyPr rot="0" spcFirstLastPara="0" vertOverflow="overflow" horzOverflow="overflow" vert="horz" wrap="square" lIns="91440" tIns="45720" rIns="91440" bIns="45720" numCol="1" spcCol="0" rtlCol="0" fromWordArt="0" anchor="t" anchorCtr="0" forceAA="0" compatLnSpc="1">
+                                  <a:prstTxWarp prst="textNoShape">
+                                    <a:avLst/>
+                                  </a:prstTxWarp>
+                                  <a:noAutofit/>
+                                </wps:bodyPr>
+                              </wps:wsp>
+                            </a:graphicData>
+                          </a:graphic>
+                        </wp:inline>
+                      </w:drawing>
+                    </mc:Choice>
+                    <mc:Fallback>
+                      <w:pict>
+                        <v:shape w14:anchorId="3049E423" id="_x0000_s1027" type="#_x0000_t202" style="width:32.25pt;height:33pt;visibility:visible;mso-wrap-style:square;mso-left-percent:-10001;mso-top-percent:-10001;mso-position-horizontal:absolute;mso-position-horizontal-relative:char;mso-position-vertical:absolute;mso-position-vertical-relative:line;mso-left-percent:-10001;mso-top-percent:-10001;v-text-anchor:top" o:gfxdata="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" fillcolor="window" stroked="f" strokeweight=".5pt">
+                          <v:textbox>
+                            <w:txbxContent>
+                              <w:p>
+                                <w:pPr>
+                                  <w:rPr>
+                                    <w:b/>
+                                    <w:bCs/>
+                                    <w:sz w:val="44"/>
+                                    <w:szCs w:val="44"/>
+                                  </w:rPr>
+                                </w:pPr>
+                                <w:r>
+                                  <w:rPr>
+                                    <w:b/>
+                                    <w:bCs/>
+                                    <w:sz w:val="44"/>
+                                    <w:szCs w:val="44"/>
+                                  </w:rPr>
+                                  <w:t>A</w:t>
+                                </w:r>
+                              </w:p>
+                            </w:txbxContent>
+                          </v:textbox>
+                          <w10:anchorlock/>
+                        </v:shape>
+                      </w:pict>
+                    </mc:Fallback>
+                  </mc:AlternateContent>
+                </w:r>
+                <w:r>
+                  <w:rPr>
+                    <w:noProof/>
+                  </w:rPr>
+                  <w:drawing>
+                    <wp:inline distT="0" distB="0" distL="0" distR="0" wp14:anchorId="163624E3" wp14:editId="515583BD">
+                      <wp:extent cx="3197860" cy="3154680"/>
+                      <wp:effectExtent l="0" t="0" r="0" b="0"/>
+                      <wp:docPr id="1836848816" name="Picture 40"/>
+                      <wp:cNvGraphicFramePr>
+                        <a:graphicFrameLocks xmlns:a="http://schemas.openxmlformats.org/drawingml/2006/main" noChangeAspect="1"/>
+                      </wp:cNvGraphicFramePr>
+                      <a:graphic xmlns:a="http://schemas.openxmlformats.org/drawingml/2006/main">
+                        <a:graphicData uri="http://schemas.openxmlformats.org/drawingml/2006/picture">
+                          <pic:pic xmlns:pic="http://schemas.openxmlformats.org/drawingml/2006/picture">
+                            <pic:nvPicPr>
+                              <pic:cNvPr id="0" name="Picture 5"/>
+                              <pic:cNvPicPr>
+                                <a:picLocks noChangeAspect="1" noChangeArrowheads="1"/>
+                              </pic:cNvPicPr>
+                            </pic:nvPicPr>
+                            <pic:blipFill rotWithShape="1">
+                              <a:blip r:embed="rId17">
+                                <a:extLst>
+                                  <a:ext uri="{28A0092B-C50C-407E-A947-70E740481C1C}">
+                                    <a14:useLocalDpi xmlns:a14="http://schemas.microsoft.com/office/drawing/2010/main" val="0"/>
+                                  </a:ext>
+                                </a:extLst>
+                              </a:blip>
+                              <a:srcRect t="28148" r="9514"/>
+                              <a:stretch>
+                                <a:fillRect/>
+                              </a:stretch>
+                            </pic:blipFill>
+                            <pic:spPr bwMode="auto">
+                              <a:xfrm>
+                                <a:off x="0" y="0"/>
+                                <a:ext cx="3197860" cy="3154680"/>
+                              </a:xfrm>
+                              <a:prstGeom prst="rect">
+                                <a:avLst/>
+                              </a:prstGeom>
+                              <a:noFill/>
+                              <a:ln>
+                                <a:noFill/>
+                              </a:ln>
+                              <a:extLst>
+                                <a:ext uri="{53640926-AAD7-44D8-BBD7-CCE9431645EC}">
+                                  <a14:shadowObscured xmlns:a14="http://schemas.microsoft.com/office/drawing/2010/main"/>
+                                </a:ext>
+                              </a:extLst>
+                            </pic:spPr>
+                          </pic:pic>
+                        </a:graphicData>
+                      </a:graphic>
+                    </wp:inline>
+                  </w:drawing>
+                </w:r>
+              </w:p>
+              <w:p>
+                <w:pPr>
+                  <w:rPr>
+                    <w:rFonts w:ascii="Calibri" w:eastAsia="Yu Mincho" w:hAnsi="Calibri" w:cs="Arial"/>
+                  </w:rPr>
+                </w:pPr>
+              </w:p>
+              <w:p>
+                <w:pPr>
+                  <w:spacing w:line="278" w:lineRule="auto"/>
+                  <w:rPr>
+                    <w:rFonts w:cstheme="minorHAnsi"/>
+                  </w:rPr>
+                </w:pPr>
+                <w:r>
+                  <w:rPr>
+                    <w:rFonts w:cstheme="minorHAnsi"/>
+                    <w:b/>
+                    <w:bCs/>
+                  </w:rPr>
+                  <w:t xml:space="preserve">Figure </w:t>
+                </w:r>
+                <w:r>
+                  <w:rPr>
+                    <w:rFonts w:cstheme="minorHAnsi"/>
+                    <w:b/>
+                    <w:bCs/>
+                  </w:rPr>
+                  <w:t>3</w:t>
+                </w:r>
+                <w:r>
+                  <w:rPr>
+                    <w:rFonts w:cstheme="minorHAnsi"/>
+                    <w:b/>
+                    <w:bCs/>
+                  </w:rPr>
+                  <w:t>. Effects of a combined osmotic and thermal (</w:t>
+                </w:r>
+                <w:proofErr w:type="spellStart"/>
+                <w:r>
+                  <w:rPr>
+                    <w:rFonts w:cstheme="minorHAnsi"/>
+                    <w:b/>
+                    <w:bCs/>
+                  </w:rPr>
+                  <w:t>OsmoThermal</w:t>
+                </w:r>
+                <w:proofErr w:type="spellEnd"/>
+                <w:r>
+                  <w:rPr>
+                    <w:rFonts w:cstheme="minorHAnsi"/>
+                    <w:b/>
+                    <w:bCs/>
+                  </w:rPr>
+                  <w:t xml:space="preserve">) stressor on (A) plasma cortisol and (B) scale cortisol content of Chinook salmon smolt. </w:t>
+                </w:r>
+                <w:r>
+                  <w:rPr>
+                    <w:rFonts w:cstheme="minorHAnsi"/>
+                  </w:rPr>
+                  <w:t xml:space="preserve">Fish were either left at control conditions (FW10C), or maintained under one of three </w:t>
+                </w:r>
+                <w:proofErr w:type="spellStart"/>
+                <w:r>
+                  <w:rPr>
+                    <w:rFonts w:cstheme="minorHAnsi"/>
+                  </w:rPr>
+                  <w:t>OsmoThermal</w:t>
+                </w:r>
+                <w:proofErr w:type="spellEnd"/>
+                <w:r>
+                  <w:rPr>
+                    <w:rFonts w:cstheme="minorHAnsi"/>
+                  </w:rPr>
+                  <w:t xml:space="preserve"> stressors (SW10C, SW12.5C, or SW15C) for up to 28 days. Plasma cortisol values were compared with a two-way ANOVA (A), followed by a post hoc Tukey’s HSD test. Scale cortisol values were compared with a Generalized Linear Model (B), followed by an LSD pairwise contrast. Differences are depicted using either underlined letters (overall time effect), oversized circles with </w:t>
+                </w:r>
+                <w:r>
+                  <w:rPr>
+                    <w:rFonts w:cstheme="minorHAnsi"/>
+                  </w:rPr>
+                  <w:lastRenderedPageBreak/>
+                  <w:t>capital letters above (overall treatment effect), or lowercase letters (between treatments within a timepoint). Data are means ± SEM, along with individual data points (plasma cortisol, n = 13-14; scale cortisol, n = 12-14).</w:t>
+                </w:r>
+              </w:p>
+              <w:p>
+                <w:pPr>
+                  <w:spacing w:line="278" w:lineRule="auto"/>
+                  <w:rPr>
+                    <w:rFonts w:cstheme="minorHAnsi"/>
+                    <w:b/>
+                    <w:bCs/>
+                  </w:rPr>
+                </w:pPr>
+              </w:p>
+              <w:p>
+                <w:pPr>
+                  <w:spacing w:line="278" w:lineRule="auto"/>
+                  <w:rPr>
+                    <w:rFonts w:cstheme="minorHAnsi"/>
+                    <w:b/>
+                    <w:bCs/>
+                  </w:rPr>
+                </w:pPr>
+                <w:r>
+                  <w:rPr>
+                    <w:rFonts w:ascii="Georgia" w:hAnsi="Georgia"/>
+                    <w:noProof/>
+                    <w:sz w:val="24"/>
+                    <w:szCs w:val="24"/>
+                  </w:rPr>
+                  <mc:AlternateContent>
+                    <mc:Choice Requires="wpg">
+                      <w:drawing>
+                        <wp:inline distT="0" distB="0" distL="0" distR="0" wp14:anchorId="1DC85A86" wp14:editId="2A457C08">
+                          <wp:extent cx="6167755" cy="3886835"/>
+                          <wp:effectExtent l="0" t="0" r="0" b="0"/>
+                          <wp:docPr id="1516176237" name="Group 1"/>
+                          <wp:cNvGraphicFramePr/>
+                          <a:graphic xmlns:a="http://schemas.openxmlformats.org/drawingml/2006/main">
+                            <a:graphicData uri="http://schemas.microsoft.com/office/word/2010/wordprocessingGroup">
+                              <wpg:wgp>
+                                <wpg:cNvGrpSpPr/>
+                                <wpg:grpSpPr>
+                                  <a:xfrm>
+                                    <a:off x="0" y="0"/>
+                                    <a:ext cx="6167755" cy="3886835"/>
+                                    <a:chOff x="0" y="0"/>
+                                    <a:chExt cx="6167755" cy="3886835"/>
+                                  </a:xfrm>
+                                </wpg:grpSpPr>
+                                <pic:pic xmlns:pic="http://schemas.openxmlformats.org/drawingml/2006/picture">
+                                  <pic:nvPicPr>
+                                    <pic:cNvPr id="1168747798" name="Picture 44"/>
+                                    <pic:cNvPicPr>
+                                      <a:picLocks noChangeAspect="1"/>
+                                    </pic:cNvPicPr>
+                                  </pic:nvPicPr>
+                                  <pic:blipFill rotWithShape="1">
+                                    <a:blip r:embed="rId18">
+                                      <a:extLst>
+                                        <a:ext uri="{28A0092B-C50C-407E-A947-70E740481C1C}">
+                                          <a14:useLocalDpi xmlns:a14="http://schemas.microsoft.com/office/drawing/2010/main" val="0"/>
+                                        </a:ext>
+                                      </a:extLst>
+                                    </a:blip>
+                                    <a:srcRect t="17275" r="7538"/>
+                                    <a:stretch>
+                                      <a:fillRect/>
+                                    </a:stretch>
+                                  </pic:blipFill>
+                                  <pic:spPr bwMode="auto">
+                                    <a:xfrm>
+                                      <a:off x="2959100" y="920750"/>
+                                      <a:ext cx="3208655" cy="2966085"/>
+                                    </a:xfrm>
+                                    <a:prstGeom prst="rect">
+                                      <a:avLst/>
+                                    </a:prstGeom>
+                                    <a:noFill/>
+                                    <a:ln>
+                                      <a:noFill/>
+                                    </a:ln>
+                                    <a:extLst>
+                                      <a:ext uri="{53640926-AAD7-44D8-BBD7-CCE9431645EC}">
+                                        <a14:shadowObscured xmlns:a14="http://schemas.microsoft.com/office/drawing/2010/main"/>
+                                      </a:ext>
+                                    </a:extLst>
+                                  </pic:spPr>
+                                </pic:pic>
+                                <pic:pic xmlns:pic="http://schemas.openxmlformats.org/drawingml/2006/picture">
+                                  <pic:nvPicPr>
+                                    <pic:cNvPr id="720550941" name="Picture 43"/>
+                                    <pic:cNvPicPr>
+                                      <a:picLocks noChangeAspect="1"/>
+                                    </pic:cNvPicPr>
+                                  </pic:nvPicPr>
+                                  <pic:blipFill rotWithShape="1">
+                                    <a:blip r:embed="rId19">
+                                      <a:extLst>
+                                        <a:ext uri="{28A0092B-C50C-407E-A947-70E740481C1C}">
+                                          <a14:useLocalDpi xmlns:a14="http://schemas.microsoft.com/office/drawing/2010/main" val="0"/>
+                                        </a:ext>
+                                      </a:extLst>
+                                    </a:blip>
+                                    <a:srcRect t="21343" r="6158"/>
+                                    <a:stretch>
+                                      <a:fillRect/>
+                                    </a:stretch>
+                                  </pic:blipFill>
+                                  <pic:spPr bwMode="auto">
+                                    <a:xfrm>
+                                      <a:off x="0" y="1079500"/>
+                                      <a:ext cx="3259455" cy="2806700"/>
+                                    </a:xfrm>
+                                    <a:prstGeom prst="rect">
+                                      <a:avLst/>
+                                    </a:prstGeom>
+                                    <a:noFill/>
+                                    <a:ln>
+                                      <a:noFill/>
+                                    </a:ln>
+                                    <a:extLst>
+                                      <a:ext uri="{53640926-AAD7-44D8-BBD7-CCE9431645EC}">
+                                        <a14:shadowObscured xmlns:a14="http://schemas.microsoft.com/office/drawing/2010/main"/>
+                                      </a:ext>
+                                    </a:extLst>
+                                  </pic:spPr>
+                                </pic:pic>
+                                <wps:wsp>
+                                  <wps:cNvPr id="1364368718" name="Text Box 4"/>
+                                  <wps:cNvSpPr txBox="1"/>
+                                  <wps:spPr>
+                                    <a:xfrm>
+                                      <a:off x="31750" y="412750"/>
+                                      <a:ext cx="409575" cy="419100"/>
+                                    </a:xfrm>
+                                    <a:prstGeom prst="rect">
+                                      <a:avLst/>
+                                    </a:prstGeom>
+                                    <a:solidFill>
+                                      <a:sysClr val="window" lastClr="FFFFFF"/>
+                                    </a:solidFill>
+                                    <a:ln w="6350">
+                                      <a:noFill/>
+                                    </a:ln>
+                                  </wps:spPr>
+                                  <wps:txbx>
+                                    <w:txbxContent>
+                                      <w:p>
+                                        <w:pPr>
+                                          <w:rPr>
+                                            <w:b/>
+                                            <w:bCs/>
+                                            <w:sz w:val="44"/>
+                                            <w:szCs w:val="44"/>
+                                          </w:rPr>
+                                        </w:pPr>
+                                        <w:r>
+                                          <w:rPr>
+                                            <w:b/>
+                                            <w:bCs/>
+                                            <w:sz w:val="44"/>
+                                            <w:szCs w:val="44"/>
+                                          </w:rPr>
+                                          <w:t>A</w:t>
+                                        </w:r>
+                                      </w:p>
+                                    </w:txbxContent>
+                                  </wps:txbx>
+                                  <wps:bodyPr rot="0" spcFirstLastPara="0" vertOverflow="overflow" horzOverflow="overflow" vert="horz" wrap="square" lIns="91440" tIns="45720" rIns="91440" bIns="45720" numCol="1" spcCol="0" rtlCol="0" fromWordArt="0" anchor="t" anchorCtr="0" forceAA="0" compatLnSpc="1">
+                                    <a:prstTxWarp prst="textNoShape">
+                                      <a:avLst/>
+                                    </a:prstTxWarp>
+                                    <a:noAutofit/>
+                                  </wps:bodyPr>
+                                </wps:wsp>
+                                <wps:wsp>
+                                  <wps:cNvPr id="336130851" name="Text Box 4"/>
+                                  <wps:cNvSpPr txBox="1"/>
+                                  <wps:spPr>
+                                    <a:xfrm>
+                                      <a:off x="3714750" y="438150"/>
+                                      <a:ext cx="409575" cy="419100"/>
+                                    </a:xfrm>
+                                    <a:prstGeom prst="rect">
+                                      <a:avLst/>
+                                    </a:prstGeom>
+                                    <a:solidFill>
+                                      <a:sysClr val="window" lastClr="FFFFFF"/>
+                                    </a:solidFill>
+                                    <a:ln w="6350">
+                                      <a:noFill/>
+                                    </a:ln>
+                                  </wps:spPr>
+                                  <wps:txbx>
+                                    <w:txbxContent>
+                                      <w:p>
+                                        <w:pPr>
+                                          <w:rPr>
+                                            <w:b/>
+                                            <w:bCs/>
+                                            <w:sz w:val="44"/>
+                                            <w:szCs w:val="44"/>
+                                          </w:rPr>
+                                        </w:pPr>
+                                        <w:r>
+                                          <w:rPr>
+                                            <w:b/>
+                                            <w:bCs/>
+                                            <w:sz w:val="44"/>
+                                            <w:szCs w:val="44"/>
+                                          </w:rPr>
+                                          <w:t>B</w:t>
+                                        </w:r>
+                                      </w:p>
+                                    </w:txbxContent>
+                                  </wps:txbx>
+                                  <wps:bodyPr rot="0" spcFirstLastPara="0" vertOverflow="overflow" horzOverflow="overflow" vert="horz" wrap="square" lIns="91440" tIns="45720" rIns="91440" bIns="45720" numCol="1" spcCol="0" rtlCol="0" fromWordArt="0" anchor="t" anchorCtr="0" forceAA="0" compatLnSpc="1">
+                                    <a:prstTxWarp prst="textNoShape">
+                                      <a:avLst/>
+                                    </a:prstTxWarp>
+                                    <a:noAutofit/>
+                                  </wps:bodyPr>
+                                </wps:wsp>
+                                <pic:pic xmlns:pic="http://schemas.openxmlformats.org/drawingml/2006/picture">
+                                  <pic:nvPicPr>
+                                    <pic:cNvPr id="16507111" name="Picture 39" descr="A yellow circle with black border&#10;&#10;AI-generated content may be incorrect."/>
+                                    <pic:cNvPicPr>
+                                      <a:picLocks noChangeAspect="1"/>
+                                    </pic:cNvPicPr>
+                                  </pic:nvPicPr>
+                                  <pic:blipFill>
+                                    <a:blip r:embed="rId16">
+                                      <a:extLst>
+                                        <a:ext uri="{28A0092B-C50C-407E-A947-70E740481C1C}">
+                                          <a14:useLocalDpi xmlns:a14="http://schemas.microsoft.com/office/drawing/2010/main" val="0"/>
+                                        </a:ext>
+                                      </a:extLst>
+                                    </a:blip>
+                                    <a:srcRect/>
+                                    <a:stretch>
+                                      <a:fillRect/>
+                                    </a:stretch>
+                                  </pic:blipFill>
+                                  <pic:spPr bwMode="auto">
+                                    <a:xfrm>
+                                      <a:off x="698500" y="0"/>
+                                      <a:ext cx="4883150" cy="511810"/>
+                                    </a:xfrm>
+                                    <a:prstGeom prst="rect">
+                                      <a:avLst/>
+                                    </a:prstGeom>
+                                    <a:noFill/>
+                                  </pic:spPr>
+                                </pic:pic>
+                              </wpg:wgp>
+                            </a:graphicData>
+                          </a:graphic>
+                        </wp:inline>
+                      </w:drawing>
+                    </mc:Choice>
+                    <mc:Fallback>
+                      <w:pict>
+                        <v:group w14:anchorId="1DC85A86" id="Group 1" o:spid="_x0000_s1028" style="width:485.65pt;height:306.05pt;mso-position-horizontal-relative:char;mso-position-vertical-relative:line" coordsize="61677,38868" o:gfxdata="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">
+                          <v:shapetype id="_x0000_t75" coordsize="21600,21600" o:spt="75" o:preferrelative="t" path="m@4@5l@4@11@9@11@9@5xe" filled="f" stroked="f">
+                            <v:stroke joinstyle="miter"/>
+                            <v:formulas>
+                              <v:f eqn="if lineDrawn pixelLineWidth 0"/>
+                              <v:f eqn="sum @0 1 0"/>
+                              <v:f eqn="sum 0 0 @1"/>
+                              <v:f eqn="prod @2 1 2"/>
+                              <v:f eqn="prod @3 21600 pixelWidth"/>
+                              <v:f eqn="prod @3 21600 pixelHeight"/>
+                              <v:f eqn="sum @0 0 1"/>
+                              <v:f eqn="prod @6 1 2"/>
+                              <v:f eqn="prod @7 21600 pixelWidth"/>
+                              <v:f eqn="sum @8 21600 0"/>
+                              <v:f eqn="prod @7 21600 pixelHeight"/>
+                              <v:f eqn="sum @10 21600 0"/>
+                            </v:formulas>
+                            <v:path o:extrusionok="f" gradientshapeok="t" o:connecttype="rect"/>
+                            <o:lock v:ext="edit" aspectratio="t"/>
+                          </v:shapetype>
+                          <v:shape id="Picture 44" o:spid="_x0000_s1029" type="#_x0000_t75" style="position:absolute;left:29591;top:9207;width:32086;height:29661;visibility:visible;mso-wrap-style:square" o:gfxdata="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">
+                            <v:imagedata r:id="rId20" o:title="" croptop="11321f" cropright="4940f"/>
+                          </v:shape>
+                          <v:shape id="Picture 43" o:spid="_x0000_s1030" type="#_x0000_t75" style="position:absolute;top:10795;width:32594;height:28067;visibility:visible;mso-wrap-style:square" o:gfxdata="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">
+                            <v:imagedata r:id="rId21" o:title="" croptop="13987f" cropright="4036f"/>
+                          </v:shape>
+                          <v:shape id="_x0000_s1031" type="#_x0000_t202" style="position:absolute;left:317;top:4127;width:4096;height:4191;visibility:visible;mso-wrap-style:square;v-text-anchor:top" o:gfxdata="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" fillcolor="window" stroked="f" strokeweight=".5pt">
+                            <v:textbox>
+                              <w:txbxContent>
+                                <w:p>
+                                  <w:pPr>
+                                    <w:rPr>
+                                      <w:b/>
+                                      <w:bCs/>
+                                      <w:sz w:val="44"/>
+                                      <w:szCs w:val="44"/>
+                                    </w:rPr>
+                                  </w:pPr>
+                                  <w:r>
+                                    <w:rPr>
+                                      <w:b/>
+                                      <w:bCs/>
+                                      <w:sz w:val="44"/>
+                                      <w:szCs w:val="44"/>
+                                    </w:rPr>
+                                    <w:t>A</w:t>
+                                  </w:r>
+                                </w:p>
+                              </w:txbxContent>
+                            </v:textbox>
+                          </v:shape>
+                          <v:shape id="_x0000_s1032" type="#_x0000_t202" style="position:absolute;left:37147;top:4381;width:4096;height:4191;visibility:visible;mso-wrap-style:square;v-text-anchor:top" o:gfxdata="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" fillcolor="window" stroked="f" strokeweight=".5pt">
+                            <v:textbox>
                               <w:txbxContent>
                                 <w:p>
                                   <w:pPr>
@@ -5433,1576 +5854,89 @@
                                   </w:r>
                                 </w:p>
                               </w:txbxContent>
-                            </wps:txbx>
-                            <wps:bodyPr rot="0" spcFirstLastPara="0" vertOverflow="overflow" horzOverflow="overflow" vert="horz" wrap="square" lIns="91440" tIns="45720" rIns="91440" bIns="45720" numCol="1" spcCol="0" rtlCol="0" fromWordArt="0" anchor="t" anchorCtr="0" forceAA="0" compatLnSpc="1">
-                              <a:prstTxWarp prst="textNoShape">
-                                <a:avLst/>
-                              </a:prstTxWarp>
-                              <a:noAutofit/>
-                            </wps:bodyPr>
-                          </wps:wsp>
-                        </a:graphicData>
-                      </a:graphic>
-                      <wp14:sizeRelH relativeFrom="margin">
-                        <wp14:pctWidth>0</wp14:pctWidth>
-                      </wp14:sizeRelH>
-                      <wp14:sizeRelV relativeFrom="margin">
-                        <wp14:pctHeight>0</wp14:pctHeight>
-                      </wp14:sizeRelV>
-                    </wp:anchor>
-                  </w:drawing>
-                </mc:Choice>
-                <mc:Fallback>
-                  <w:pict>
-                    <v:shapetype w14:anchorId="2FDDBB5C" id="_x0000_t202" coordsize="21600,21600" o:spt="202" path="m,l,21600r21600,l21600,xe">
-                      <v:stroke joinstyle="miter"/>
-                      <v:path gradientshapeok="t" o:connecttype="rect"/>
-                    </v:shapetype>
-                    <v:shape id="Text Box 4" o:spid="_x0000_s1026" type="#_x0000_t202" style="position:absolute;margin-left:291.15pt;margin-top:12.2pt;width:32.25pt;height:33pt;z-index:-251653120;visibility:visible;mso-wrap-style:square;mso-width-percent:0;mso-height-percent:0;mso-wrap-distance-left:9pt;mso-wrap-distance-top:0;mso-wrap-distance-right:9pt;mso-wrap-distance-bottom:0;mso-position-horizontal:absolute;mso-position-horizontal-relative:margin;mso-position-vertical:absolute;mso-position-vertical-relative:text;mso-width-percent:0;mso-height-percent:0;mso-width-relative:margin;mso-height-relative:margin;v-text-anchor:top" o:gfxdata="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" fillcolor="window" stroked="f" strokeweight=".5pt">
-                      <v:textbox>
-                        <w:txbxContent>
-                          <w:p>
-                            <w:pPr>
-                              <w:rPr>
-                                <w:b/>
-                                <w:bCs/>
-                                <w:sz w:val="44"/>
-                                <w:szCs w:val="44"/>
-                              </w:rPr>
-                            </w:pPr>
-                            <w:r>
-                              <w:rPr>
-                                <w:b/>
-                                <w:bCs/>
-                                <w:sz w:val="44"/>
-                                <w:szCs w:val="44"/>
-                              </w:rPr>
-                              <w:t>B</w:t>
-                            </w:r>
-                          </w:p>
-                        </w:txbxContent>
-                      </v:textbox>
-                      <w10:wrap type="tight" anchorx="margin"/>
-                    </v:shape>
-                  </w:pict>
-                </mc:Fallback>
-              </mc:AlternateContent>
-            </w:r>
-          </w:p>
-          <w:p>
-            <w:pPr>
-              <w:spacing w:line="278" w:lineRule="auto"/>
-              <w:rPr>
-                <w:rFonts w:ascii="Georgia" w:hAnsi="Georgia"/>
-                <w:sz w:val="24"/>
-                <w:szCs w:val="24"/>
-              </w:rPr>
-            </w:pPr>
-            <w:r>
-              <w:rPr>
-                <w:noProof/>
-              </w:rPr>
-              <w:drawing>
-                <wp:anchor distT="0" distB="0" distL="114300" distR="114300" simplePos="0" relativeHeight="251666432" behindDoc="1" locked="0" layoutInCell="1" allowOverlap="1" wp14:anchorId="1E7AF861" wp14:editId="43BC3EEE">
-                  <wp:simplePos x="0" y="0"/>
-                  <wp:positionH relativeFrom="margin">
-                    <wp:posOffset>-65243</wp:posOffset>
-                  </wp:positionH>
-                  <wp:positionV relativeFrom="paragraph">
-                    <wp:posOffset>82786</wp:posOffset>
-                  </wp:positionV>
-                  <wp:extent cx="3197860" cy="3154680"/>
-                  <wp:effectExtent l="0" t="0" r="0" b="0"/>
-                  <wp:wrapTight wrapText="bothSides">
-                    <wp:wrapPolygon edited="0">
-                      <wp:start x="9393" y="391"/>
-                      <wp:lineTo x="8878" y="2739"/>
-                      <wp:lineTo x="6048" y="4565"/>
-                      <wp:lineTo x="2959" y="5609"/>
-                      <wp:lineTo x="772" y="6391"/>
-                      <wp:lineTo x="643" y="16696"/>
-                      <wp:lineTo x="1415" y="17348"/>
-                      <wp:lineTo x="2959" y="17348"/>
-                      <wp:lineTo x="2959" y="18000"/>
-                      <wp:lineTo x="8492" y="19435"/>
-                      <wp:lineTo x="7978" y="19565"/>
-                      <wp:lineTo x="7849" y="20478"/>
-                      <wp:lineTo x="9007" y="20739"/>
-                      <wp:lineTo x="9651" y="20739"/>
-                      <wp:lineTo x="17242" y="20478"/>
-                      <wp:lineTo x="17242" y="19565"/>
-                      <wp:lineTo x="10809" y="19435"/>
-                      <wp:lineTo x="20588" y="18913"/>
-                      <wp:lineTo x="21360" y="17478"/>
-                      <wp:lineTo x="20330" y="17348"/>
-                      <wp:lineTo x="21102" y="16304"/>
-                      <wp:lineTo x="21231" y="13435"/>
-                      <wp:lineTo x="20330" y="13174"/>
-                      <wp:lineTo x="14926" y="13174"/>
-                      <wp:lineTo x="20588" y="12522"/>
-                      <wp:lineTo x="20845" y="11609"/>
-                      <wp:lineTo x="19430" y="11087"/>
-                      <wp:lineTo x="20974" y="10565"/>
-                      <wp:lineTo x="20459" y="9522"/>
-                      <wp:lineTo x="4504" y="9000"/>
-                      <wp:lineTo x="20588" y="7043"/>
-                      <wp:lineTo x="20716" y="6000"/>
-                      <wp:lineTo x="20330" y="5478"/>
-                      <wp:lineTo x="16342" y="2739"/>
-                      <wp:lineTo x="16599" y="1565"/>
-                      <wp:lineTo x="15569" y="652"/>
-                      <wp:lineTo x="13897" y="391"/>
-                      <wp:lineTo x="9393" y="391"/>
-                    </wp:wrapPolygon>
-                  </wp:wrapTight>
-                  <wp:docPr id="1836848816" name="Picture 40"/>
-                  <wp:cNvGraphicFramePr>
-                    <a:graphicFrameLocks xmlns:a="http://schemas.openxmlformats.org/drawingml/2006/main" noChangeAspect="1"/>
-                  </wp:cNvGraphicFramePr>
-                  <a:graphic xmlns:a="http://schemas.openxmlformats.org/drawingml/2006/main">
-                    <a:graphicData uri="http://schemas.openxmlformats.org/drawingml/2006/picture">
-                      <pic:pic xmlns:pic="http://schemas.openxmlformats.org/drawingml/2006/picture">
-                        <pic:nvPicPr>
-                          <pic:cNvPr id="0" name="Picture 5"/>
-                          <pic:cNvPicPr>
-                            <a:picLocks noChangeAspect="1" noChangeArrowheads="1"/>
-                          </pic:cNvPicPr>
-                        </pic:nvPicPr>
-                        <pic:blipFill rotWithShape="1">
-                          <a:blip r:embed="rId16">
-                            <a:extLst>
-                              <a:ext uri="{28A0092B-C50C-407E-A947-70E740481C1C}">
-                                <a14:useLocalDpi xmlns:a14="http://schemas.microsoft.com/office/drawing/2010/main" val="0"/>
-                              </a:ext>
-                            </a:extLst>
-                          </a:blip>
-                          <a:srcRect t="28148" r="9514"/>
-                          <a:stretch>
-                            <a:fillRect/>
-                          </a:stretch>
-                        </pic:blipFill>
-                        <pic:spPr bwMode="auto">
-                          <a:xfrm>
-                            <a:off x="0" y="0"/>
-                            <a:ext cx="3197860" cy="3154680"/>
-                          </a:xfrm>
-                          <a:prstGeom prst="rect">
-                            <a:avLst/>
-                          </a:prstGeom>
-                          <a:noFill/>
-                          <a:ln>
-                            <a:noFill/>
-                          </a:ln>
-                          <a:extLst>
-                            <a:ext uri="{53640926-AAD7-44D8-BBD7-CCE9431645EC}">
-                              <a14:shadowObscured xmlns:a14="http://schemas.microsoft.com/office/drawing/2010/main"/>
-                            </a:ext>
-                          </a:extLst>
-                        </pic:spPr>
-                      </pic:pic>
-                    </a:graphicData>
-                  </a:graphic>
-                  <wp14:sizeRelH relativeFrom="margin">
-                    <wp14:pctWidth>0</wp14:pctWidth>
-                  </wp14:sizeRelH>
-                  <wp14:sizeRelV relativeFrom="margin">
-                    <wp14:pctHeight>0</wp14:pctHeight>
-                  </wp14:sizeRelV>
-                </wp:anchor>
-              </w:drawing>
-            </w:r>
-            <w:r>
-              <w:rPr>
-                <w:rFonts w:ascii="Georgia" w:hAnsi="Georgia"/>
-                <w:noProof/>
-                <w:sz w:val="24"/>
-                <w:szCs w:val="24"/>
-              </w:rPr>
-              <mc:AlternateContent>
-                <mc:Choice Requires="wps">
-                  <w:drawing>
-                    <wp:anchor distT="0" distB="0" distL="114300" distR="114300" simplePos="0" relativeHeight="251662336" behindDoc="1" locked="0" layoutInCell="1" allowOverlap="1" wp14:anchorId="4065AD76" wp14:editId="516EF01D">
-                      <wp:simplePos x="0" y="0"/>
-                      <wp:positionH relativeFrom="margin">
-                        <wp:posOffset>104775</wp:posOffset>
-                      </wp:positionH>
-                      <wp:positionV relativeFrom="paragraph">
-                        <wp:posOffset>6350</wp:posOffset>
-                      </wp:positionV>
-                      <wp:extent cx="409575" cy="419100"/>
-                      <wp:effectExtent l="0" t="0" r="9525" b="0"/>
-                      <wp:wrapTight wrapText="bothSides">
-                        <wp:wrapPolygon edited="0">
-                          <wp:start x="0" y="0"/>
-                          <wp:lineTo x="0" y="20618"/>
-                          <wp:lineTo x="21098" y="20618"/>
-                          <wp:lineTo x="21098" y="0"/>
-                          <wp:lineTo x="0" y="0"/>
-                        </wp:wrapPolygon>
-                      </wp:wrapTight>
-                      <wp:docPr id="1241014853" name="Text Box 4"/>
-                      <wp:cNvGraphicFramePr/>
-                      <a:graphic xmlns:a="http://schemas.openxmlformats.org/drawingml/2006/main">
-                        <a:graphicData uri="http://schemas.microsoft.com/office/word/2010/wordprocessingShape">
-                          <wps:wsp>
-                            <wps:cNvSpPr txBox="1"/>
-                            <wps:spPr>
-                              <a:xfrm>
-                                <a:off x="0" y="0"/>
-                                <a:ext cx="409575" cy="419100"/>
-                              </a:xfrm>
-                              <a:prstGeom prst="rect">
-                                <a:avLst/>
-                              </a:prstGeom>
-                              <a:solidFill>
-                                <a:sysClr val="window" lastClr="FFFFFF"/>
-                              </a:solidFill>
-                              <a:ln w="6350">
-                                <a:noFill/>
-                              </a:ln>
-                            </wps:spPr>
-                            <wps:txbx>
-                              <w:txbxContent>
-                                <w:p>
-                                  <w:pPr>
-                                    <w:rPr>
-                                      <w:b/>
-                                      <w:bCs/>
-                                      <w:sz w:val="44"/>
-                                      <w:szCs w:val="44"/>
-                                    </w:rPr>
-                                  </w:pPr>
-                                  <w:r>
-                                    <w:rPr>
-                                      <w:b/>
-                                      <w:bCs/>
-                                      <w:sz w:val="44"/>
-                                      <w:szCs w:val="44"/>
-                                    </w:rPr>
-                                    <w:t>A</w:t>
-                                  </w:r>
-                                </w:p>
-                              </w:txbxContent>
-                            </wps:txbx>
-                            <wps:bodyPr rot="0" spcFirstLastPara="0" vertOverflow="overflow" horzOverflow="overflow" vert="horz" wrap="square" lIns="91440" tIns="45720" rIns="91440" bIns="45720" numCol="1" spcCol="0" rtlCol="0" fromWordArt="0" anchor="t" anchorCtr="0" forceAA="0" compatLnSpc="1">
-                              <a:prstTxWarp prst="textNoShape">
-                                <a:avLst/>
-                              </a:prstTxWarp>
-                              <a:noAutofit/>
-                            </wps:bodyPr>
-                          </wps:wsp>
-                        </a:graphicData>
-                      </a:graphic>
-                      <wp14:sizeRelH relativeFrom="margin">
-                        <wp14:pctWidth>0</wp14:pctWidth>
-                      </wp14:sizeRelH>
-                      <wp14:sizeRelV relativeFrom="margin">
-                        <wp14:pctHeight>0</wp14:pctHeight>
-                      </wp14:sizeRelV>
-                    </wp:anchor>
-                  </w:drawing>
-                </mc:Choice>
-                <mc:Fallback>
-                  <w:pict>
-                    <v:shape w14:anchorId="4065AD76" id="_x0000_s1027" type="#_x0000_t202" style="position:absolute;margin-left:8.25pt;margin-top:.5pt;width:32.25pt;height:33pt;z-index:-251654144;visibility:visible;mso-wrap-style:square;mso-width-percent:0;mso-height-percent:0;mso-wrap-distance-left:9pt;mso-wrap-distance-top:0;mso-wrap-distance-right:9pt;mso-wrap-distance-bottom:0;mso-position-horizontal:absolute;mso-position-horizontal-relative:margin;mso-position-vertical:absolute;mso-position-vertical-relative:text;mso-width-percent:0;mso-height-percent:0;mso-width-relative:margin;mso-height-relative:margin;v-text-anchor:top" o:gfxdata="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" fillcolor="window" stroked="f" strokeweight=".5pt">
-                      <v:textbox>
-                        <w:txbxContent>
-                          <w:p>
-                            <w:pPr>
-                              <w:rPr>
-                                <w:b/>
-                                <w:bCs/>
-                                <w:sz w:val="44"/>
-                                <w:szCs w:val="44"/>
-                              </w:rPr>
-                            </w:pPr>
-                            <w:r>
-                              <w:rPr>
-                                <w:b/>
-                                <w:bCs/>
-                                <w:sz w:val="44"/>
-                                <w:szCs w:val="44"/>
-                              </w:rPr>
-                              <w:t>A</w:t>
-                            </w:r>
-                          </w:p>
-                        </w:txbxContent>
-                      </v:textbox>
-                      <w10:wrap type="tight" anchorx="margin"/>
-                    </v:shape>
-                  </w:pict>
-                </mc:Fallback>
-              </mc:AlternateContent>
-            </w:r>
-          </w:p>
-          <w:p>
-            <w:pPr>
-              <w:spacing w:line="278" w:lineRule="auto"/>
-              <w:rPr>
-                <w:rFonts w:ascii="Georgia" w:hAnsi="Georgia"/>
-                <w:sz w:val="24"/>
-                <w:szCs w:val="24"/>
-              </w:rPr>
-            </w:pPr>
-            <w:commentRangeStart w:id="0"/>
-            <w:commentRangeEnd w:id="0"/>
-            <w:r>
-              <w:rPr>
-                <w:rStyle w:val="CommentReference"/>
-                <w:rFonts w:ascii="Georgia" w:hAnsi="Georgia"/>
-                <w:sz w:val="24"/>
-                <w:szCs w:val="24"/>
-              </w:rPr>
-              <w:commentReference w:id="0"/>
-            </w:r>
-          </w:p>
-          <w:p>
-            <w:pPr>
-              <w:spacing w:line="278" w:lineRule="auto"/>
-              <w:rPr>
-                <w:rFonts w:ascii="Georgia" w:hAnsi="Georgia"/>
-                <w:sz w:val="24"/>
-                <w:szCs w:val="24"/>
-              </w:rPr>
-            </w:pPr>
-          </w:p>
-          <w:p>
-            <w:pPr>
-              <w:spacing w:line="278" w:lineRule="auto"/>
-              <w:rPr>
-                <w:rFonts w:ascii="Georgia" w:hAnsi="Georgia"/>
-                <w:sz w:val="24"/>
-                <w:szCs w:val="24"/>
-              </w:rPr>
-            </w:pPr>
-            <w:r>
-              <w:rPr>
-                <w:rFonts w:ascii="Georgia" w:hAnsi="Georgia"/>
-                <w:noProof/>
-                <w:sz w:val="24"/>
-                <w:szCs w:val="24"/>
-              </w:rPr>
-              <w:drawing>
-                <wp:anchor distT="0" distB="0" distL="114300" distR="114300" simplePos="0" relativeHeight="251665408" behindDoc="1" locked="0" layoutInCell="1" allowOverlap="1" wp14:anchorId="339037DC" wp14:editId="369BB9DD">
-                  <wp:simplePos x="0" y="0"/>
-                  <wp:positionH relativeFrom="margin">
-                    <wp:posOffset>3085465</wp:posOffset>
-                  </wp:positionH>
-                  <wp:positionV relativeFrom="paragraph">
-                    <wp:posOffset>120873</wp:posOffset>
-                  </wp:positionV>
-                  <wp:extent cx="3193415" cy="2498725"/>
-                  <wp:effectExtent l="0" t="0" r="0" b="0"/>
-                  <wp:wrapTight wrapText="bothSides">
-                    <wp:wrapPolygon edited="0">
-                      <wp:start x="7989" y="494"/>
-                      <wp:lineTo x="2062" y="2141"/>
-                      <wp:lineTo x="1933" y="3129"/>
-                      <wp:lineTo x="3479" y="3458"/>
-                      <wp:lineTo x="1031" y="4282"/>
-                      <wp:lineTo x="644" y="4611"/>
-                      <wp:lineTo x="773" y="14821"/>
-                      <wp:lineTo x="1933" y="16632"/>
-                      <wp:lineTo x="6571" y="19267"/>
-                      <wp:lineTo x="7087" y="19267"/>
-                      <wp:lineTo x="7087" y="19926"/>
-                      <wp:lineTo x="8375" y="20420"/>
-                      <wp:lineTo x="9020" y="20420"/>
-                      <wp:lineTo x="16235" y="20090"/>
-                      <wp:lineTo x="16622" y="19267"/>
-                      <wp:lineTo x="16235" y="19267"/>
-                      <wp:lineTo x="20359" y="16962"/>
-                      <wp:lineTo x="20230" y="10045"/>
-                      <wp:lineTo x="15205" y="9222"/>
-                      <wp:lineTo x="19586" y="8398"/>
-                      <wp:lineTo x="19586" y="6258"/>
-                      <wp:lineTo x="3994" y="6093"/>
-                      <wp:lineTo x="3994" y="3458"/>
-                      <wp:lineTo x="15591" y="2635"/>
-                      <wp:lineTo x="16622" y="2141"/>
-                      <wp:lineTo x="15978" y="494"/>
-                      <wp:lineTo x="7989" y="494"/>
-                    </wp:wrapPolygon>
-                  </wp:wrapTight>
-                  <wp:docPr id="2057394632" name="Picture 42"/>
-                  <wp:cNvGraphicFramePr>
-                    <a:graphicFrameLocks xmlns:a="http://schemas.openxmlformats.org/drawingml/2006/main" noChangeAspect="1"/>
-                  </wp:cNvGraphicFramePr>
-                  <a:graphic xmlns:a="http://schemas.openxmlformats.org/drawingml/2006/main">
-                    <a:graphicData uri="http://schemas.openxmlformats.org/drawingml/2006/picture">
-                      <pic:pic xmlns:pic="http://schemas.openxmlformats.org/drawingml/2006/picture">
-                        <pic:nvPicPr>
-                          <pic:cNvPr id="0" name="Picture 30"/>
-                          <pic:cNvPicPr>
-                            <a:picLocks noChangeAspect="1" noChangeArrowheads="1"/>
-                          </pic:cNvPicPr>
-                        </pic:nvPicPr>
-                        <pic:blipFill rotWithShape="1">
-                          <a:blip r:embed="rId21">
-                            <a:extLst>
-                              <a:ext uri="{28A0092B-C50C-407E-A947-70E740481C1C}">
-                                <a14:useLocalDpi xmlns:a14="http://schemas.microsoft.com/office/drawing/2010/main" val="0"/>
-                              </a:ext>
-                            </a:extLst>
-                          </a:blip>
-                          <a:srcRect t="15714" r="5276"/>
-                          <a:stretch>
-                            <a:fillRect/>
-                          </a:stretch>
-                        </pic:blipFill>
-                        <pic:spPr bwMode="auto">
-                          <a:xfrm>
-                            <a:off x="0" y="0"/>
-                            <a:ext cx="3193415" cy="2498725"/>
-                          </a:xfrm>
-                          <a:prstGeom prst="rect">
-                            <a:avLst/>
-                          </a:prstGeom>
-                          <a:noFill/>
-                          <a:ln>
-                            <a:noFill/>
-                          </a:ln>
-                          <a:extLst>
-                            <a:ext uri="{53640926-AAD7-44D8-BBD7-CCE9431645EC}">
-                              <a14:shadowObscured xmlns:a14="http://schemas.microsoft.com/office/drawing/2010/main"/>
-                            </a:ext>
-                          </a:extLst>
-                        </pic:spPr>
-                      </pic:pic>
-                    </a:graphicData>
-                  </a:graphic>
-                  <wp14:sizeRelH relativeFrom="margin">
-                    <wp14:pctWidth>0</wp14:pctWidth>
-                  </wp14:sizeRelH>
-                  <wp14:sizeRelV relativeFrom="margin">
-                    <wp14:pctHeight>0</wp14:pctHeight>
-                  </wp14:sizeRelV>
-                </wp:anchor>
-              </w:drawing>
-            </w:r>
-          </w:p>
-          <w:p>
-            <w:pPr>
-              <w:spacing w:line="278" w:lineRule="auto"/>
-              <w:rPr>
-                <w:rFonts w:ascii="Georgia" w:hAnsi="Georgia"/>
-                <w:b/>
-                <w:bCs/>
-                <w:sz w:val="24"/>
-                <w:szCs w:val="24"/>
-              </w:rPr>
-            </w:pPr>
-          </w:p>
-          <w:p>
-            <w:pPr>
-              <w:spacing w:line="278" w:lineRule="auto"/>
-              <w:rPr>
-                <w:rFonts w:ascii="Georgia" w:hAnsi="Georgia"/>
-                <w:b/>
-                <w:bCs/>
-                <w:sz w:val="24"/>
-                <w:szCs w:val="24"/>
-              </w:rPr>
-            </w:pPr>
-          </w:p>
-          <w:p>
-            <w:pPr>
-              <w:spacing w:line="278" w:lineRule="auto"/>
-              <w:rPr>
-                <w:rFonts w:ascii="Georgia" w:hAnsi="Georgia"/>
-                <w:b/>
-                <w:bCs/>
-                <w:sz w:val="24"/>
-                <w:szCs w:val="24"/>
-              </w:rPr>
-            </w:pPr>
-          </w:p>
-          <w:p>
-            <w:pPr>
-              <w:spacing w:line="278" w:lineRule="auto"/>
-              <w:rPr>
-                <w:rFonts w:ascii="Georgia" w:hAnsi="Georgia"/>
-                <w:b/>
-                <w:bCs/>
-                <w:sz w:val="24"/>
-                <w:szCs w:val="24"/>
-              </w:rPr>
-            </w:pPr>
-          </w:p>
-          <w:p>
-            <w:pPr>
-              <w:spacing w:line="278" w:lineRule="auto"/>
-              <w:rPr>
-                <w:rFonts w:ascii="Georgia" w:hAnsi="Georgia"/>
-                <w:b/>
-                <w:bCs/>
-                <w:sz w:val="24"/>
-                <w:szCs w:val="24"/>
-              </w:rPr>
-            </w:pPr>
-          </w:p>
-          <w:p>
-            <w:pPr>
-              <w:spacing w:line="278" w:lineRule="auto"/>
-              <w:rPr>
-                <w:rFonts w:ascii="Georgia" w:hAnsi="Georgia"/>
-                <w:b/>
-                <w:bCs/>
-                <w:sz w:val="24"/>
-                <w:szCs w:val="24"/>
-              </w:rPr>
-            </w:pPr>
-          </w:p>
-          <w:p>
-            <w:pPr>
-              <w:spacing w:line="278" w:lineRule="auto"/>
-              <w:rPr>
-                <w:rFonts w:cstheme="minorHAnsi"/>
-                <w:b/>
-                <w:bCs/>
-              </w:rPr>
-            </w:pPr>
-            <w:r>
-              <w:rPr>
-                <w:rFonts w:cstheme="minorHAnsi"/>
-                <w:b/>
-                <w:bCs/>
-              </w:rPr>
-              <w:t xml:space="preserve">Figure </w:t>
-            </w:r>
-            <w:r>
-              <w:rPr>
-                <w:rFonts w:cstheme="minorHAnsi"/>
-                <w:b/>
-                <w:bCs/>
-              </w:rPr>
-              <w:t>3</w:t>
-            </w:r>
-            <w:r>
-              <w:rPr>
-                <w:rFonts w:cstheme="minorHAnsi"/>
-                <w:b/>
-                <w:bCs/>
-              </w:rPr>
-              <w:t xml:space="preserve">. Effects of a combined osmotic and thermal (OsmoThermal) stressor on (A) plasma cortisol and (B) scale cortisol content of Chinook salmon smolt. </w:t>
-            </w:r>
-            <w:r>
-              <w:rPr>
-                <w:rFonts w:cstheme="minorHAnsi"/>
-              </w:rPr>
-              <w:t>Fish were either left at control conditions (FW10C), or maintained under one of three OsmoThermal stressors (SW10C, SW12.5C, or SW15C) for up to 28 days. Plasma cortisol values were compared with a two-way ANOVA (A), followed by a post hoc Tukey’s HSD test. Scale cortisol values were compared with a Generalized Linear Model (B), followed by an LSD pairwise contrast. Differences are depicted using either underlined letters (overall time effect), oversized circles with capital letters above (overall treatment effect), or lowercase letters (between treatments within a timepoint). Data are means ± SEM, along with individual data points (plasma cortisol, n = 13-14; scale cortisol, n = 12-14).</w:t>
-            </w:r>
-          </w:p>
-          <w:p>
-            <w:pPr>
-              <w:spacing w:line="278" w:lineRule="auto"/>
-              <w:rPr>
-                <w:rFonts w:ascii="Georgia" w:hAnsi="Georgia"/>
-                <w:b/>
-                <w:bCs/>
-                <w:sz w:val="24"/>
-                <w:szCs w:val="24"/>
-              </w:rPr>
-            </w:pPr>
-          </w:p>
-          <w:p>
-            <w:pPr>
-              <w:spacing w:line="278" w:lineRule="auto"/>
-              <w:rPr>
-                <w:rFonts w:ascii="Georgia" w:hAnsi="Georgia"/>
-                <w:b/>
-                <w:bCs/>
-                <w:sz w:val="24"/>
-                <w:szCs w:val="24"/>
-              </w:rPr>
-            </w:pPr>
-          </w:p>
-          <w:p>
-            <w:pPr>
-              <w:spacing w:line="278" w:lineRule="auto"/>
-              <w:rPr>
-                <w:rFonts w:ascii="Georgia" w:hAnsi="Georgia"/>
-                <w:b/>
-                <w:bCs/>
-                <w:sz w:val="24"/>
-                <w:szCs w:val="24"/>
-              </w:rPr>
-            </w:pPr>
-          </w:p>
-          <w:p>
-            <w:pPr>
-              <w:spacing w:line="278" w:lineRule="auto"/>
-              <w:rPr>
-                <w:rFonts w:ascii="Georgia" w:hAnsi="Georgia"/>
-                <w:b/>
-                <w:bCs/>
-                <w:sz w:val="24"/>
-                <w:szCs w:val="24"/>
-              </w:rPr>
-            </w:pPr>
-          </w:p>
-          <w:p>
-            <w:pPr>
-              <w:spacing w:line="278" w:lineRule="auto"/>
-              <w:rPr>
-                <w:rFonts w:ascii="Georgia" w:hAnsi="Georgia"/>
-                <w:b/>
-                <w:bCs/>
-                <w:sz w:val="24"/>
-                <w:szCs w:val="24"/>
-              </w:rPr>
-            </w:pPr>
-          </w:p>
-          <w:p>
-            <w:pPr>
-              <w:spacing w:line="278" w:lineRule="auto"/>
-              <w:rPr>
-                <w:rFonts w:ascii="Georgia" w:hAnsi="Georgia"/>
-                <w:b/>
-                <w:bCs/>
-                <w:sz w:val="24"/>
-                <w:szCs w:val="24"/>
-              </w:rPr>
-            </w:pPr>
-          </w:p>
-          <w:p>
-            <w:pPr>
-              <w:spacing w:line="278" w:lineRule="auto"/>
-              <w:rPr>
-                <w:rFonts w:ascii="Georgia" w:hAnsi="Georgia"/>
-                <w:b/>
-                <w:bCs/>
-                <w:sz w:val="24"/>
-                <w:szCs w:val="24"/>
-              </w:rPr>
-            </w:pPr>
-          </w:p>
-          <w:p>
-            <w:pPr>
-              <w:spacing w:line="278" w:lineRule="auto"/>
-              <w:rPr>
-                <w:rFonts w:ascii="Georgia" w:hAnsi="Georgia"/>
-                <w:b/>
-                <w:bCs/>
-                <w:sz w:val="24"/>
-                <w:szCs w:val="24"/>
-              </w:rPr>
-            </w:pPr>
-          </w:p>
-          <w:p>
-            <w:pPr>
-              <w:spacing w:line="278" w:lineRule="auto"/>
-              <w:rPr>
-                <w:rFonts w:ascii="Georgia" w:hAnsi="Georgia"/>
-                <w:b/>
-                <w:bCs/>
-                <w:sz w:val="24"/>
-                <w:szCs w:val="24"/>
-              </w:rPr>
-            </w:pPr>
-          </w:p>
-          <w:p>
-            <w:pPr>
-              <w:spacing w:line="278" w:lineRule="auto"/>
-              <w:rPr>
-                <w:rFonts w:ascii="Georgia" w:hAnsi="Georgia"/>
-                <w:b/>
-                <w:bCs/>
-                <w:sz w:val="24"/>
-                <w:szCs w:val="24"/>
-              </w:rPr>
-            </w:pPr>
-          </w:p>
-          <w:p>
-            <w:pPr>
-              <w:spacing w:line="278" w:lineRule="auto"/>
-              <w:rPr>
-                <w:rFonts w:ascii="Georgia" w:hAnsi="Georgia"/>
-                <w:b/>
-                <w:bCs/>
-                <w:sz w:val="24"/>
-                <w:szCs w:val="24"/>
-              </w:rPr>
-            </w:pPr>
-          </w:p>
-          <w:p>
-            <w:pPr>
-              <w:rPr>
-                <w:rFonts w:ascii="Georgia" w:eastAsia="Times New Roman" w:hAnsi="Georgia" w:cs="Times New Roman"/>
-                <w:b/>
-                <w:bCs/>
-                <w:noProof/>
-                <w:color w:val="1F1F1F"/>
-                <w:sz w:val="24"/>
-                <w:szCs w:val="24"/>
-                <w:lang w:eastAsia="en-CA"/>
-              </w:rPr>
-            </w:pPr>
-          </w:p>
-        </w:tc>
-      </w:tr>
-      <w:tr>
-        <w:trPr>
-          <w:trHeight w:val="12323"/>
-        </w:trPr>
-        <w:tc>
-          <w:tcPr>
-            <w:tcW w:w="10001" w:type="dxa"/>
-          </w:tcPr>
-          <w:p>
-            <w:pPr>
-              <w:spacing w:line="278" w:lineRule="auto"/>
-              <w:rPr>
-                <w:rFonts w:ascii="Georgia" w:hAnsi="Georgia"/>
-                <w:sz w:val="24"/>
-                <w:szCs w:val="24"/>
-              </w:rPr>
-            </w:pPr>
-          </w:p>
-          <w:p>
-            <w:pPr>
-              <w:spacing w:line="278" w:lineRule="auto"/>
-              <w:rPr>
-                <w:rFonts w:ascii="Georgia" w:hAnsi="Georgia"/>
-                <w:sz w:val="24"/>
-                <w:szCs w:val="24"/>
-              </w:rPr>
-            </w:pPr>
-            <w:r>
-              <w:rPr>
-                <w:rFonts w:ascii="Georgia" w:hAnsi="Georgia"/>
-                <w:noProof/>
-                <w:sz w:val="24"/>
-                <w:szCs w:val="24"/>
-              </w:rPr>
-              <w:drawing>
-                <wp:anchor distT="0" distB="0" distL="114300" distR="114300" simplePos="0" relativeHeight="251672576" behindDoc="1" locked="0" layoutInCell="1" allowOverlap="1" wp14:anchorId="07DF973B" wp14:editId="27B95B1F">
-                  <wp:simplePos x="0" y="0"/>
-                  <wp:positionH relativeFrom="margin">
-                    <wp:align>center</wp:align>
-                  </wp:positionH>
-                  <wp:positionV relativeFrom="paragraph">
-                    <wp:posOffset>0</wp:posOffset>
-                  </wp:positionV>
-                  <wp:extent cx="4883150" cy="511810"/>
-                  <wp:effectExtent l="0" t="0" r="0" b="0"/>
-                  <wp:wrapTight wrapText="bothSides">
-                    <wp:wrapPolygon edited="0">
-                      <wp:start x="253" y="804"/>
-                      <wp:lineTo x="0" y="4824"/>
-                      <wp:lineTo x="0" y="12864"/>
-                      <wp:lineTo x="253" y="16883"/>
-                      <wp:lineTo x="17190" y="16883"/>
-                      <wp:lineTo x="20982" y="12864"/>
-                      <wp:lineTo x="20982" y="4020"/>
-                      <wp:lineTo x="17359" y="804"/>
-                      <wp:lineTo x="253" y="804"/>
-                    </wp:wrapPolygon>
-                  </wp:wrapTight>
-                  <wp:docPr id="16507111" name="Picture 39" descr="A yellow circle with black border&#10;&#10;AI-generated content may be incorrect."/>
-                  <wp:cNvGraphicFramePr>
-                    <a:graphicFrameLocks xmlns:a="http://schemas.openxmlformats.org/drawingml/2006/main" noChangeAspect="1"/>
-                  </wp:cNvGraphicFramePr>
-                  <a:graphic xmlns:a="http://schemas.openxmlformats.org/drawingml/2006/main">
-                    <a:graphicData uri="http://schemas.openxmlformats.org/drawingml/2006/picture">
-                      <pic:pic xmlns:pic="http://schemas.openxmlformats.org/drawingml/2006/picture">
-                        <pic:nvPicPr>
-                          <pic:cNvPr id="16507111" name="Picture 39" descr="A yellow circle with black border&#10;&#10;AI-generated content may be incorrect."/>
-                          <pic:cNvPicPr>
-                            <a:picLocks noChangeAspect="1" noChangeArrowheads="1"/>
-                          </pic:cNvPicPr>
-                        </pic:nvPicPr>
-                        <pic:blipFill>
-                          <a:blip r:embed="rId15">
-                            <a:extLst>
-                              <a:ext uri="{28A0092B-C50C-407E-A947-70E740481C1C}">
-                                <a14:useLocalDpi xmlns:a14="http://schemas.microsoft.com/office/drawing/2010/main" val="0"/>
-                              </a:ext>
-                            </a:extLst>
-                          </a:blip>
-                          <a:srcRect/>
-                          <a:stretch>
-                            <a:fillRect/>
-                          </a:stretch>
-                        </pic:blipFill>
-                        <pic:spPr bwMode="auto">
-                          <a:xfrm>
-                            <a:off x="0" y="0"/>
-                            <a:ext cx="4883150" cy="511810"/>
-                          </a:xfrm>
-                          <a:prstGeom prst="rect">
-                            <a:avLst/>
-                          </a:prstGeom>
-                          <a:noFill/>
-                        </pic:spPr>
-                      </pic:pic>
-                    </a:graphicData>
-                  </a:graphic>
-                </wp:anchor>
-              </w:drawing>
-            </w:r>
-          </w:p>
-          <w:p>
-            <w:pPr>
-              <w:spacing w:line="278" w:lineRule="auto"/>
-              <w:rPr>
-                <w:rFonts w:ascii="Georgia" w:hAnsi="Georgia"/>
-                <w:sz w:val="24"/>
-                <w:szCs w:val="24"/>
-              </w:rPr>
-            </w:pPr>
-          </w:p>
-          <w:p>
-            <w:pPr>
-              <w:spacing w:line="278" w:lineRule="auto"/>
-              <w:rPr>
-                <w:rFonts w:ascii="Georgia" w:hAnsi="Georgia"/>
-                <w:sz w:val="24"/>
-                <w:szCs w:val="24"/>
-              </w:rPr>
-            </w:pPr>
-            <w:r>
-              <w:rPr>
-                <w:rFonts w:ascii="Georgia" w:hAnsi="Georgia"/>
-                <w:noProof/>
-                <w:sz w:val="24"/>
-                <w:szCs w:val="24"/>
-              </w:rPr>
-              <mc:AlternateContent>
-                <mc:Choice Requires="wps">
-                  <w:drawing>
-                    <wp:anchor distT="0" distB="0" distL="114300" distR="114300" simplePos="0" relativeHeight="251671552" behindDoc="1" locked="0" layoutInCell="1" allowOverlap="1" wp14:anchorId="5F4CEB68" wp14:editId="21FB4895">
-                      <wp:simplePos x="0" y="0"/>
-                      <wp:positionH relativeFrom="margin">
-                        <wp:posOffset>3678865</wp:posOffset>
-                      </wp:positionH>
-                      <wp:positionV relativeFrom="paragraph">
-                        <wp:posOffset>37775</wp:posOffset>
-                      </wp:positionV>
-                      <wp:extent cx="409575" cy="419100"/>
-                      <wp:effectExtent l="0" t="0" r="9525" b="0"/>
-                      <wp:wrapTight wrapText="bothSides">
-                        <wp:wrapPolygon edited="0">
-                          <wp:start x="0" y="0"/>
-                          <wp:lineTo x="0" y="20618"/>
-                          <wp:lineTo x="21098" y="20618"/>
-                          <wp:lineTo x="21098" y="0"/>
-                          <wp:lineTo x="0" y="0"/>
-                        </wp:wrapPolygon>
-                      </wp:wrapTight>
-                      <wp:docPr id="336130851" name="Text Box 4"/>
-                      <wp:cNvGraphicFramePr/>
-                      <a:graphic xmlns:a="http://schemas.openxmlformats.org/drawingml/2006/main">
-                        <a:graphicData uri="http://schemas.microsoft.com/office/word/2010/wordprocessingShape">
-                          <wps:wsp>
-                            <wps:cNvSpPr txBox="1"/>
-                            <wps:spPr>
-                              <a:xfrm>
-                                <a:off x="0" y="0"/>
-                                <a:ext cx="409575" cy="419100"/>
-                              </a:xfrm>
-                              <a:prstGeom prst="rect">
-                                <a:avLst/>
-                              </a:prstGeom>
-                              <a:solidFill>
-                                <a:sysClr val="window" lastClr="FFFFFF"/>
-                              </a:solidFill>
-                              <a:ln w="6350">
-                                <a:noFill/>
-                              </a:ln>
-                            </wps:spPr>
-                            <wps:txbx>
-                              <w:txbxContent>
-                                <w:p>
-                                  <w:pPr>
-                                    <w:rPr>
-                                      <w:b/>
-                                      <w:bCs/>
-                                      <w:sz w:val="44"/>
-                                      <w:szCs w:val="44"/>
-                                    </w:rPr>
-                                  </w:pPr>
-                                  <w:r>
-                                    <w:rPr>
-                                      <w:b/>
-                                      <w:bCs/>
-                                      <w:sz w:val="44"/>
-                                      <w:szCs w:val="44"/>
-                                    </w:rPr>
-                                    <w:t>B</w:t>
-                                  </w:r>
-                                </w:p>
-                              </w:txbxContent>
-                            </wps:txbx>
-                            <wps:bodyPr rot="0" spcFirstLastPara="0" vertOverflow="overflow" horzOverflow="overflow" vert="horz" wrap="square" lIns="91440" tIns="45720" rIns="91440" bIns="45720" numCol="1" spcCol="0" rtlCol="0" fromWordArt="0" anchor="t" anchorCtr="0" forceAA="0" compatLnSpc="1">
-                              <a:prstTxWarp prst="textNoShape">
-                                <a:avLst/>
-                              </a:prstTxWarp>
-                              <a:noAutofit/>
-                            </wps:bodyPr>
-                          </wps:wsp>
-                        </a:graphicData>
-                      </a:graphic>
-                      <wp14:sizeRelH relativeFrom="margin">
-                        <wp14:pctWidth>0</wp14:pctWidth>
-                      </wp14:sizeRelH>
-                      <wp14:sizeRelV relativeFrom="margin">
-                        <wp14:pctHeight>0</wp14:pctHeight>
-                      </wp14:sizeRelV>
-                    </wp:anchor>
-                  </w:drawing>
-                </mc:Choice>
-                <mc:Fallback>
-                  <w:pict>
-                    <v:shape w14:anchorId="5F4CEB68" id="_x0000_s1028" type="#_x0000_t202" style="position:absolute;margin-left:289.65pt;margin-top:2.95pt;width:32.25pt;height:33pt;z-index:-251644928;visibility:visible;mso-wrap-style:square;mso-width-percent:0;mso-height-percent:0;mso-wrap-distance-left:9pt;mso-wrap-distance-top:0;mso-wrap-distance-right:9pt;mso-wrap-distance-bottom:0;mso-position-horizontal:absolute;mso-position-horizontal-relative:margin;mso-position-vertical:absolute;mso-position-vertical-relative:text;mso-width-percent:0;mso-height-percent:0;mso-width-relative:margin;mso-height-relative:margin;v-text-anchor:top" o:gfxdata="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" fillcolor="window" stroked="f" strokeweight=".5pt">
-                      <v:textbox>
-                        <w:txbxContent>
-                          <w:p>
-                            <w:pPr>
-                              <w:rPr>
-                                <w:b/>
-                                <w:bCs/>
-                                <w:sz w:val="44"/>
-                                <w:szCs w:val="44"/>
-                              </w:rPr>
-                            </w:pPr>
-                            <w:r>
-                              <w:rPr>
-                                <w:b/>
-                                <w:bCs/>
-                                <w:sz w:val="44"/>
-                                <w:szCs w:val="44"/>
-                              </w:rPr>
-                              <w:t>B</w:t>
-                            </w:r>
-                          </w:p>
-                        </w:txbxContent>
-                      </v:textbox>
-                      <w10:wrap type="tight" anchorx="margin"/>
-                    </v:shape>
-                  </w:pict>
-                </mc:Fallback>
-              </mc:AlternateContent>
-            </w:r>
-            <w:r>
-              <w:rPr>
-                <w:rFonts w:ascii="Georgia" w:hAnsi="Georgia"/>
-                <w:noProof/>
-                <w:sz w:val="24"/>
-                <w:szCs w:val="24"/>
-              </w:rPr>
-              <mc:AlternateContent>
-                <mc:Choice Requires="wps">
-                  <w:drawing>
-                    <wp:anchor distT="0" distB="0" distL="114300" distR="114300" simplePos="0" relativeHeight="251670528" behindDoc="1" locked="0" layoutInCell="1" allowOverlap="1" wp14:anchorId="048823F5" wp14:editId="75D81BC8">
-                      <wp:simplePos x="0" y="0"/>
-                      <wp:positionH relativeFrom="margin">
-                        <wp:align>left</wp:align>
-                      </wp:positionH>
-                      <wp:positionV relativeFrom="paragraph">
-                        <wp:posOffset>12065</wp:posOffset>
-                      </wp:positionV>
-                      <wp:extent cx="409575" cy="419100"/>
-                      <wp:effectExtent l="0" t="0" r="9525" b="0"/>
-                      <wp:wrapTight wrapText="bothSides">
-                        <wp:wrapPolygon edited="0">
-                          <wp:start x="0" y="0"/>
-                          <wp:lineTo x="0" y="20618"/>
-                          <wp:lineTo x="21098" y="20618"/>
-                          <wp:lineTo x="21098" y="0"/>
-                          <wp:lineTo x="0" y="0"/>
-                        </wp:wrapPolygon>
-                      </wp:wrapTight>
-                      <wp:docPr id="1364368718" name="Text Box 4"/>
-                      <wp:cNvGraphicFramePr/>
-                      <a:graphic xmlns:a="http://schemas.openxmlformats.org/drawingml/2006/main">
-                        <a:graphicData uri="http://schemas.microsoft.com/office/word/2010/wordprocessingShape">
-                          <wps:wsp>
-                            <wps:cNvSpPr txBox="1"/>
-                            <wps:spPr>
-                              <a:xfrm>
-                                <a:off x="0" y="0"/>
-                                <a:ext cx="409575" cy="419100"/>
-                              </a:xfrm>
-                              <a:prstGeom prst="rect">
-                                <a:avLst/>
-                              </a:prstGeom>
-                              <a:solidFill>
-                                <a:sysClr val="window" lastClr="FFFFFF"/>
-                              </a:solidFill>
-                              <a:ln w="6350">
-                                <a:noFill/>
-                              </a:ln>
-                            </wps:spPr>
-                            <wps:txbx>
-                              <w:txbxContent>
-                                <w:p>
-                                  <w:pPr>
-                                    <w:rPr>
-                                      <w:b/>
-                                      <w:bCs/>
-                                      <w:sz w:val="44"/>
-                                      <w:szCs w:val="44"/>
-                                    </w:rPr>
-                                  </w:pPr>
-                                  <w:r>
-                                    <w:rPr>
-                                      <w:b/>
-                                      <w:bCs/>
-                                      <w:sz w:val="44"/>
-                                      <w:szCs w:val="44"/>
-                                    </w:rPr>
-                                    <w:t>A</w:t>
-                                  </w:r>
-                                </w:p>
-                              </w:txbxContent>
-                            </wps:txbx>
-                            <wps:bodyPr rot="0" spcFirstLastPara="0" vertOverflow="overflow" horzOverflow="overflow" vert="horz" wrap="square" lIns="91440" tIns="45720" rIns="91440" bIns="45720" numCol="1" spcCol="0" rtlCol="0" fromWordArt="0" anchor="t" anchorCtr="0" forceAA="0" compatLnSpc="1">
-                              <a:prstTxWarp prst="textNoShape">
-                                <a:avLst/>
-                              </a:prstTxWarp>
-                              <a:noAutofit/>
-                            </wps:bodyPr>
-                          </wps:wsp>
-                        </a:graphicData>
-                      </a:graphic>
-                      <wp14:sizeRelH relativeFrom="margin">
-                        <wp14:pctWidth>0</wp14:pctWidth>
-                      </wp14:sizeRelH>
-                      <wp14:sizeRelV relativeFrom="margin">
-                        <wp14:pctHeight>0</wp14:pctHeight>
-                      </wp14:sizeRelV>
-                    </wp:anchor>
-                  </w:drawing>
-                </mc:Choice>
-                <mc:Fallback>
-                  <w:pict>
-                    <v:shape w14:anchorId="048823F5" id="_x0000_s1029" type="#_x0000_t202" style="position:absolute;margin-left:0;margin-top:.95pt;width:32.25pt;height:33pt;z-index:-251645952;visibility:visible;mso-wrap-style:square;mso-width-percent:0;mso-height-percent:0;mso-wrap-distance-left:9pt;mso-wrap-distance-top:0;mso-wrap-distance-right:9pt;mso-wrap-distance-bottom:0;mso-position-horizontal:left;mso-position-horizontal-relative:margin;mso-position-vertical:absolute;mso-position-vertical-relative:text;mso-width-percent:0;mso-height-percent:0;mso-width-relative:margin;mso-height-relative:margin;v-text-anchor:top" o:gfxdata="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" fillcolor="window" stroked="f" strokeweight=".5pt">
-                      <v:textbox>
-                        <w:txbxContent>
-                          <w:p>
-                            <w:pPr>
-                              <w:rPr>
-                                <w:b/>
-                                <w:bCs/>
-                                <w:sz w:val="44"/>
-                                <w:szCs w:val="44"/>
-                              </w:rPr>
-                            </w:pPr>
-                            <w:r>
-                              <w:rPr>
-                                <w:b/>
-                                <w:bCs/>
-                                <w:sz w:val="44"/>
-                                <w:szCs w:val="44"/>
-                              </w:rPr>
-                              <w:t>A</w:t>
-                            </w:r>
-                          </w:p>
-                        </w:txbxContent>
-                      </v:textbox>
-                      <w10:wrap type="tight" anchorx="margin"/>
-                    </v:shape>
-                  </w:pict>
-                </mc:Fallback>
-              </mc:AlternateContent>
-            </w:r>
-          </w:p>
-          <w:p>
-            <w:pPr>
-              <w:spacing w:line="278" w:lineRule="auto"/>
-              <w:rPr>
-                <w:rFonts w:ascii="Georgia" w:hAnsi="Georgia"/>
-                <w:sz w:val="24"/>
-                <w:szCs w:val="24"/>
-              </w:rPr>
-            </w:pPr>
-          </w:p>
-          <w:p>
-            <w:pPr>
-              <w:spacing w:line="278" w:lineRule="auto"/>
-              <w:rPr>
-                <w:rFonts w:ascii="Georgia" w:hAnsi="Georgia"/>
-                <w:sz w:val="24"/>
-                <w:szCs w:val="24"/>
-              </w:rPr>
-            </w:pPr>
-            <w:r>
-              <w:rPr>
-                <w:rFonts w:ascii="Georgia" w:hAnsi="Georgia"/>
-                <w:noProof/>
-                <w:sz w:val="24"/>
-                <w:szCs w:val="24"/>
-              </w:rPr>
-              <w:drawing>
-                <wp:anchor distT="0" distB="0" distL="114300" distR="114300" simplePos="0" relativeHeight="251668480" behindDoc="1" locked="0" layoutInCell="1" allowOverlap="1" wp14:anchorId="7EAEC72E" wp14:editId="1F3BB226">
-                  <wp:simplePos x="0" y="0"/>
-                  <wp:positionH relativeFrom="margin">
-                    <wp:posOffset>2923234</wp:posOffset>
-                  </wp:positionH>
-                  <wp:positionV relativeFrom="paragraph">
-                    <wp:posOffset>118159</wp:posOffset>
-                  </wp:positionV>
-                  <wp:extent cx="3208655" cy="2966085"/>
-                  <wp:effectExtent l="0" t="0" r="0" b="0"/>
-                  <wp:wrapTight wrapText="bothSides">
-                    <wp:wrapPolygon edited="0">
-                      <wp:start x="8336" y="832"/>
-                      <wp:lineTo x="5899" y="3052"/>
-                      <wp:lineTo x="2950" y="4439"/>
-                      <wp:lineTo x="1924" y="4994"/>
-                      <wp:lineTo x="2052" y="5549"/>
-                      <wp:lineTo x="898" y="6243"/>
-                      <wp:lineTo x="641" y="6659"/>
-                      <wp:lineTo x="641" y="16092"/>
-                      <wp:lineTo x="1282" y="16647"/>
-                      <wp:lineTo x="2437" y="16925"/>
-                      <wp:lineTo x="2950" y="18867"/>
-                      <wp:lineTo x="10772" y="18867"/>
-                      <wp:lineTo x="7438" y="19422"/>
-                      <wp:lineTo x="7310" y="20393"/>
-                      <wp:lineTo x="8464" y="20671"/>
-                      <wp:lineTo x="9105" y="20671"/>
-                      <wp:lineTo x="16671" y="20393"/>
-                      <wp:lineTo x="16800" y="19561"/>
-                      <wp:lineTo x="10772" y="18867"/>
-                      <wp:lineTo x="19877" y="18867"/>
-                      <wp:lineTo x="20647" y="17202"/>
-                      <wp:lineTo x="17697" y="16647"/>
-                      <wp:lineTo x="20262" y="16647"/>
-                      <wp:lineTo x="20390" y="14428"/>
-                      <wp:lineTo x="20006" y="13179"/>
-                      <wp:lineTo x="14363" y="12208"/>
-                      <wp:lineTo x="14748" y="11653"/>
-                      <wp:lineTo x="12696" y="10543"/>
-                      <wp:lineTo x="8592" y="9988"/>
-                      <wp:lineTo x="8977" y="8324"/>
-                      <wp:lineTo x="8207" y="8046"/>
-                      <wp:lineTo x="3975" y="7769"/>
-                      <wp:lineTo x="3975" y="5549"/>
-                      <wp:lineTo x="18082" y="4994"/>
-                      <wp:lineTo x="20006" y="4717"/>
-                      <wp:lineTo x="18082" y="3329"/>
-                      <wp:lineTo x="16158" y="832"/>
-                      <wp:lineTo x="8336" y="832"/>
-                    </wp:wrapPolygon>
-                  </wp:wrapTight>
-                  <wp:docPr id="1168747798" name="Picture 44"/>
-                  <wp:cNvGraphicFramePr>
-                    <a:graphicFrameLocks xmlns:a="http://schemas.openxmlformats.org/drawingml/2006/main" noChangeAspect="1"/>
-                  </wp:cNvGraphicFramePr>
-                  <a:graphic xmlns:a="http://schemas.openxmlformats.org/drawingml/2006/main">
-                    <a:graphicData uri="http://schemas.openxmlformats.org/drawingml/2006/picture">
-                      <pic:pic xmlns:pic="http://schemas.openxmlformats.org/drawingml/2006/picture">
-                        <pic:nvPicPr>
-                          <pic:cNvPr id="0" name="Picture 44"/>
-                          <pic:cNvPicPr>
-                            <a:picLocks noChangeAspect="1" noChangeArrowheads="1"/>
-                          </pic:cNvPicPr>
-                        </pic:nvPicPr>
-                        <pic:blipFill rotWithShape="1">
-                          <a:blip r:embed="rId22">
-                            <a:extLst>
-                              <a:ext uri="{28A0092B-C50C-407E-A947-70E740481C1C}">
-                                <a14:useLocalDpi xmlns:a14="http://schemas.microsoft.com/office/drawing/2010/main" val="0"/>
-                              </a:ext>
-                            </a:extLst>
-                          </a:blip>
-                          <a:srcRect t="17275" r="7538"/>
-                          <a:stretch>
-                            <a:fillRect/>
-                          </a:stretch>
-                        </pic:blipFill>
-                        <pic:spPr bwMode="auto">
-                          <a:xfrm>
-                            <a:off x="0" y="0"/>
-                            <a:ext cx="3208655" cy="2966085"/>
-                          </a:xfrm>
-                          <a:prstGeom prst="rect">
-                            <a:avLst/>
-                          </a:prstGeom>
-                          <a:noFill/>
-                          <a:ln>
-                            <a:noFill/>
-                          </a:ln>
-                          <a:extLst>
-                            <a:ext uri="{53640926-AAD7-44D8-BBD7-CCE9431645EC}">
-                              <a14:shadowObscured xmlns:a14="http://schemas.microsoft.com/office/drawing/2010/main"/>
-                            </a:ext>
-                          </a:extLst>
-                        </pic:spPr>
-                      </pic:pic>
-                    </a:graphicData>
-                  </a:graphic>
-                  <wp14:sizeRelH relativeFrom="margin">
-                    <wp14:pctWidth>0</wp14:pctWidth>
-                  </wp14:sizeRelH>
-                  <wp14:sizeRelV relativeFrom="margin">
-                    <wp14:pctHeight>0</wp14:pctHeight>
-                  </wp14:sizeRelV>
-                </wp:anchor>
-              </w:drawing>
-            </w:r>
-          </w:p>
-          <w:p>
-            <w:pPr>
-              <w:spacing w:line="278" w:lineRule="auto"/>
-              <w:rPr>
-                <w:rFonts w:ascii="Georgia" w:hAnsi="Georgia"/>
-                <w:sz w:val="24"/>
-                <w:szCs w:val="24"/>
-              </w:rPr>
-            </w:pPr>
-            <w:r>
-              <w:rPr>
-                <w:rFonts w:ascii="Georgia" w:hAnsi="Georgia"/>
-                <w:noProof/>
-                <w:sz w:val="24"/>
-                <w:szCs w:val="24"/>
-              </w:rPr>
-              <w:drawing>
-                <wp:anchor distT="0" distB="0" distL="114300" distR="114300" simplePos="0" relativeHeight="251669504" behindDoc="1" locked="0" layoutInCell="1" allowOverlap="1" wp14:anchorId="0CE97FF1" wp14:editId="107A5DEB">
-                  <wp:simplePos x="0" y="0"/>
-                  <wp:positionH relativeFrom="margin">
-                    <wp:posOffset>-31115</wp:posOffset>
-                  </wp:positionH>
-                  <wp:positionV relativeFrom="paragraph">
-                    <wp:posOffset>81692</wp:posOffset>
-                  </wp:positionV>
-                  <wp:extent cx="3259465" cy="2806996"/>
-                  <wp:effectExtent l="0" t="0" r="0" b="0"/>
-                  <wp:wrapTight wrapText="bothSides">
-                    <wp:wrapPolygon edited="0">
-                      <wp:start x="9973" y="880"/>
-                      <wp:lineTo x="9594" y="1759"/>
-                      <wp:lineTo x="9721" y="2346"/>
-                      <wp:lineTo x="10731" y="3519"/>
-                      <wp:lineTo x="2525" y="4105"/>
-                      <wp:lineTo x="631" y="4545"/>
-                      <wp:lineTo x="631" y="16713"/>
-                      <wp:lineTo x="2904" y="17593"/>
-                      <wp:lineTo x="6438" y="17593"/>
-                      <wp:lineTo x="6312" y="18326"/>
-                      <wp:lineTo x="7070" y="19938"/>
-                      <wp:lineTo x="8711" y="20525"/>
-                      <wp:lineTo x="9342" y="20525"/>
-                      <wp:lineTo x="17043" y="20232"/>
-                      <wp:lineTo x="16790" y="19938"/>
-                      <wp:lineTo x="17800" y="19352"/>
-                      <wp:lineTo x="18305" y="18326"/>
-                      <wp:lineTo x="17926" y="17593"/>
-                      <wp:lineTo x="20072" y="17593"/>
-                      <wp:lineTo x="20577" y="17006"/>
-                      <wp:lineTo x="19946" y="15247"/>
-                      <wp:lineTo x="20072" y="13928"/>
-                      <wp:lineTo x="19694" y="13048"/>
-                      <wp:lineTo x="19441" y="12901"/>
-                      <wp:lineTo x="20199" y="11582"/>
-                      <wp:lineTo x="20325" y="8503"/>
-                      <wp:lineTo x="19820" y="7624"/>
-                      <wp:lineTo x="8837" y="5864"/>
-                      <wp:lineTo x="19820" y="5864"/>
-                      <wp:lineTo x="19820" y="5278"/>
-                      <wp:lineTo x="10731" y="3519"/>
-                      <wp:lineTo x="15402" y="2932"/>
-                      <wp:lineTo x="16159" y="2052"/>
-                      <wp:lineTo x="15528" y="880"/>
-                      <wp:lineTo x="9973" y="880"/>
-                    </wp:wrapPolygon>
-                  </wp:wrapTight>
-                  <wp:docPr id="720550941" name="Picture 43"/>
-                  <wp:cNvGraphicFramePr>
-                    <a:graphicFrameLocks xmlns:a="http://schemas.openxmlformats.org/drawingml/2006/main" noChangeAspect="1"/>
-                  </wp:cNvGraphicFramePr>
-                  <a:graphic xmlns:a="http://schemas.openxmlformats.org/drawingml/2006/main">
-                    <a:graphicData uri="http://schemas.openxmlformats.org/drawingml/2006/picture">
-                      <pic:pic xmlns:pic="http://schemas.openxmlformats.org/drawingml/2006/picture">
-                        <pic:nvPicPr>
-                          <pic:cNvPr id="0" name="Picture 40"/>
-                          <pic:cNvPicPr>
-                            <a:picLocks noChangeAspect="1" noChangeArrowheads="1"/>
-                          </pic:cNvPicPr>
-                        </pic:nvPicPr>
-                        <pic:blipFill rotWithShape="1">
-                          <a:blip r:embed="rId23">
-                            <a:extLst>
-                              <a:ext uri="{28A0092B-C50C-407E-A947-70E740481C1C}">
-                                <a14:useLocalDpi xmlns:a14="http://schemas.microsoft.com/office/drawing/2010/main" val="0"/>
-                              </a:ext>
-                            </a:extLst>
-                          </a:blip>
-                          <a:srcRect t="21343" r="6158"/>
-                          <a:stretch>
-                            <a:fillRect/>
-                          </a:stretch>
-                        </pic:blipFill>
-                        <pic:spPr bwMode="auto">
-                          <a:xfrm>
-                            <a:off x="0" y="0"/>
-                            <a:ext cx="3259465" cy="2806996"/>
-                          </a:xfrm>
-                          <a:prstGeom prst="rect">
-                            <a:avLst/>
-                          </a:prstGeom>
-                          <a:noFill/>
-                          <a:ln>
-                            <a:noFill/>
-                          </a:ln>
-                          <a:extLst>
-                            <a:ext uri="{53640926-AAD7-44D8-BBD7-CCE9431645EC}">
-                              <a14:shadowObscured xmlns:a14="http://schemas.microsoft.com/office/drawing/2010/main"/>
-                            </a:ext>
-                          </a:extLst>
-                        </pic:spPr>
-                      </pic:pic>
-                    </a:graphicData>
-                  </a:graphic>
-                  <wp14:sizeRelH relativeFrom="margin">
-                    <wp14:pctWidth>0</wp14:pctWidth>
-                  </wp14:sizeRelH>
-                  <wp14:sizeRelV relativeFrom="margin">
-                    <wp14:pctHeight>0</wp14:pctHeight>
-                  </wp14:sizeRelV>
-                </wp:anchor>
-              </w:drawing>
-            </w:r>
-          </w:p>
-          <w:p>
-            <w:pPr>
-              <w:spacing w:line="278" w:lineRule="auto"/>
-              <w:rPr>
-                <w:rFonts w:ascii="Georgia" w:hAnsi="Georgia"/>
-                <w:sz w:val="24"/>
-                <w:szCs w:val="24"/>
-              </w:rPr>
-            </w:pPr>
-          </w:p>
-          <w:p>
-            <w:pPr>
-              <w:spacing w:line="278" w:lineRule="auto"/>
-              <w:rPr>
-                <w:rFonts w:ascii="Georgia" w:hAnsi="Georgia"/>
-                <w:sz w:val="24"/>
-                <w:szCs w:val="24"/>
-              </w:rPr>
-            </w:pPr>
-          </w:p>
-          <w:p>
-            <w:pPr>
-              <w:spacing w:line="278" w:lineRule="auto"/>
-              <w:rPr>
-                <w:rFonts w:ascii="Georgia" w:hAnsi="Georgia"/>
-                <w:sz w:val="24"/>
-                <w:szCs w:val="24"/>
-              </w:rPr>
-            </w:pPr>
-          </w:p>
-          <w:p>
-            <w:pPr>
-              <w:spacing w:line="278" w:lineRule="auto"/>
-              <w:rPr>
-                <w:rFonts w:ascii="Georgia" w:hAnsi="Georgia"/>
-                <w:sz w:val="24"/>
-                <w:szCs w:val="24"/>
-              </w:rPr>
-            </w:pPr>
-          </w:p>
-          <w:p>
-            <w:pPr>
-              <w:spacing w:line="278" w:lineRule="auto"/>
-              <w:rPr>
-                <w:rFonts w:ascii="Georgia" w:hAnsi="Georgia"/>
-                <w:sz w:val="24"/>
-                <w:szCs w:val="24"/>
-              </w:rPr>
-            </w:pPr>
-          </w:p>
-          <w:p>
-            <w:pPr>
-              <w:spacing w:line="278" w:lineRule="auto"/>
-              <w:rPr>
-                <w:rFonts w:ascii="Georgia" w:hAnsi="Georgia"/>
-                <w:sz w:val="24"/>
-                <w:szCs w:val="24"/>
-              </w:rPr>
-            </w:pPr>
-          </w:p>
-          <w:p>
-            <w:pPr>
-              <w:spacing w:line="278" w:lineRule="auto"/>
-              <w:rPr>
-                <w:rFonts w:ascii="Georgia" w:hAnsi="Georgia"/>
-                <w:sz w:val="24"/>
-                <w:szCs w:val="24"/>
-              </w:rPr>
-            </w:pPr>
-          </w:p>
-          <w:p>
-            <w:pPr>
-              <w:spacing w:line="278" w:lineRule="auto"/>
-              <w:rPr>
-                <w:rFonts w:ascii="Georgia" w:hAnsi="Georgia"/>
-                <w:sz w:val="24"/>
-                <w:szCs w:val="24"/>
-              </w:rPr>
-            </w:pPr>
-          </w:p>
-          <w:p>
-            <w:pPr>
-              <w:spacing w:line="278" w:lineRule="auto"/>
-              <w:rPr>
-                <w:rFonts w:ascii="Georgia" w:hAnsi="Georgia"/>
-                <w:sz w:val="24"/>
-                <w:szCs w:val="24"/>
-              </w:rPr>
-            </w:pPr>
-          </w:p>
-          <w:p>
-            <w:pPr>
-              <w:spacing w:line="278" w:lineRule="auto"/>
-              <w:rPr>
-                <w:rFonts w:cstheme="minorHAnsi"/>
-              </w:rPr>
-            </w:pPr>
-          </w:p>
-          <w:p>
-            <w:pPr>
-              <w:spacing w:line="278" w:lineRule="auto"/>
-              <w:rPr>
-                <w:rFonts w:cstheme="minorHAnsi"/>
-              </w:rPr>
-            </w:pPr>
-            <w:r>
-              <w:rPr>
-                <w:rFonts w:cstheme="minorHAnsi"/>
-                <w:b/>
-                <w:bCs/>
-              </w:rPr>
-              <w:t xml:space="preserve">Figure 4. Effects of a combined osmotic and thermal (OsmoThermal) stressor on (a) plasma cortisone and (B) scale cortisone content of Chinook salmon smolt. </w:t>
-            </w:r>
-            <w:r>
-              <w:rPr>
-                <w:rFonts w:cstheme="minorHAnsi"/>
-              </w:rPr>
-              <w:t>Fish were either left at control conditions (FW10C), or maintained under one of three OsmoThermal stressors (SW10C, SW12.5C, or SW15C) for up to 28 days. Plasma and scale (A, B) cortisone values were compared with Generalized Linear Models, followed by LSD pairwise contrasts. Differences are depicted using either underlined letters (overall time effect), oversized circles (overall treatment effect), or lowercase letters (between treatments within a timepoint). Data are means ± SEM, along with individual data points (plasma cortisol, n = 13-14; scale cortisol, n = 12-14).</w:t>
-            </w:r>
-          </w:p>
-          <w:p>
-            <w:pPr>
-              <w:spacing w:line="278" w:lineRule="auto"/>
-              <w:rPr>
-                <w:rFonts w:ascii="Georgia" w:hAnsi="Georgia"/>
-                <w:sz w:val="24"/>
-                <w:szCs w:val="24"/>
-              </w:rPr>
-            </w:pPr>
-          </w:p>
-          <w:p>
-            <w:pPr>
-              <w:spacing w:line="278" w:lineRule="auto"/>
-              <w:rPr>
-                <w:rFonts w:ascii="Georgia" w:hAnsi="Georgia"/>
-                <w:sz w:val="24"/>
-                <w:szCs w:val="24"/>
-              </w:rPr>
-            </w:pPr>
-          </w:p>
-          <w:p>
-            <w:pPr>
-              <w:spacing w:line="278" w:lineRule="auto"/>
-              <w:rPr>
-                <w:rFonts w:ascii="Georgia" w:hAnsi="Georgia"/>
-                <w:sz w:val="24"/>
-                <w:szCs w:val="24"/>
-              </w:rPr>
-            </w:pPr>
-          </w:p>
-          <w:p>
-            <w:pPr>
-              <w:spacing w:line="278" w:lineRule="auto"/>
-              <w:rPr>
-                <w:rFonts w:ascii="Georgia" w:hAnsi="Georgia"/>
-                <w:sz w:val="24"/>
-                <w:szCs w:val="24"/>
-              </w:rPr>
-            </w:pPr>
-          </w:p>
-          <w:p>
-            <w:pPr>
-              <w:spacing w:line="278" w:lineRule="auto"/>
-              <w:rPr>
-                <w:rFonts w:ascii="Georgia" w:hAnsi="Georgia"/>
-                <w:sz w:val="24"/>
-                <w:szCs w:val="24"/>
-              </w:rPr>
-            </w:pPr>
-          </w:p>
-          <w:p>
-            <w:pPr>
-              <w:spacing w:line="278" w:lineRule="auto"/>
-              <w:rPr>
-                <w:rFonts w:ascii="Georgia" w:hAnsi="Georgia"/>
-                <w:sz w:val="24"/>
-                <w:szCs w:val="24"/>
-              </w:rPr>
-            </w:pPr>
-          </w:p>
-          <w:p>
-            <w:pPr>
-              <w:spacing w:line="278" w:lineRule="auto"/>
-              <w:rPr>
-                <w:rFonts w:ascii="Georgia" w:hAnsi="Georgia"/>
-                <w:sz w:val="24"/>
-                <w:szCs w:val="24"/>
-              </w:rPr>
-            </w:pPr>
-          </w:p>
-          <w:p>
-            <w:pPr>
-              <w:spacing w:line="278" w:lineRule="auto"/>
-              <w:rPr>
-                <w:rFonts w:ascii="Georgia" w:hAnsi="Georgia"/>
-                <w:sz w:val="24"/>
-                <w:szCs w:val="24"/>
-              </w:rPr>
-            </w:pPr>
-          </w:p>
-          <w:p>
-            <w:pPr>
-              <w:spacing w:line="278" w:lineRule="auto"/>
-              <w:rPr>
-                <w:rFonts w:ascii="Georgia" w:hAnsi="Georgia"/>
-                <w:b/>
-                <w:bCs/>
-                <w:sz w:val="24"/>
-                <w:szCs w:val="24"/>
-              </w:rPr>
-            </w:pPr>
-          </w:p>
-          <w:p>
-            <w:pPr>
-              <w:spacing w:line="278" w:lineRule="auto"/>
-              <w:rPr>
-                <w:rFonts w:ascii="Georgia" w:hAnsi="Georgia"/>
-                <w:b/>
-                <w:bCs/>
-                <w:sz w:val="24"/>
-                <w:szCs w:val="24"/>
-              </w:rPr>
-            </w:pPr>
-          </w:p>
-          <w:p>
-            <w:pPr>
-              <w:spacing w:line="278" w:lineRule="auto"/>
-              <w:rPr>
-                <w:rFonts w:ascii="Georgia" w:hAnsi="Georgia"/>
-                <w:noProof/>
-                <w:sz w:val="24"/>
-                <w:szCs w:val="24"/>
-              </w:rPr>
-            </w:pPr>
-          </w:p>
-        </w:tc>
+                            </v:textbox>
+                          </v:shape>
+                          <v:shape id="Picture 39" o:spid="_x0000_s1033" type="#_x0000_t75" alt="A yellow circle with black border&#10;&#10;AI-generated content may be incorrect." style="position:absolute;left:6985;width:48831;height:5118;visibility:visible;mso-wrap-style:square" o:gfxdata="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">
+                            <v:imagedata r:id="rId22" o:title="A yellow circle with black border&#10;&#10;AI-generated content may be incorrect"/>
+                          </v:shape>
+                          <w10:anchorlock/>
+                        </v:group>
+                      </w:pict>
+                    </mc:Fallback>
+                  </mc:AlternateContent>
+                </w:r>
+              </w:p>
+              <w:p>
+                <w:pPr>
+                  <w:rPr>
+                    <w:rFonts w:ascii="Calibri" w:eastAsia="Yu Mincho" w:hAnsi="Calibri" w:cs="Arial"/>
+                  </w:rPr>
+                </w:pPr>
+              </w:p>
+              <w:p>
+                <w:pPr>
+                  <w:spacing w:line="278" w:lineRule="auto"/>
+                  <w:rPr>
+                    <w:rFonts w:cstheme="minorHAnsi"/>
+                  </w:rPr>
+                </w:pPr>
+                <w:r>
+                  <w:rPr>
+                    <w:rFonts w:cstheme="minorHAnsi"/>
+                    <w:b/>
+                    <w:bCs/>
+                  </w:rPr>
+                  <w:t>Figure 4. Effects of a combined osmotic and thermal (</w:t>
+                </w:r>
+                <w:proofErr w:type="spellStart"/>
+                <w:r>
+                  <w:rPr>
+                    <w:rFonts w:cstheme="minorHAnsi"/>
+                    <w:b/>
+                    <w:bCs/>
+                  </w:rPr>
+                  <w:t>OsmoThermal</w:t>
+                </w:r>
+                <w:proofErr w:type="spellEnd"/>
+                <w:r>
+                  <w:rPr>
+                    <w:rFonts w:cstheme="minorHAnsi"/>
+                    <w:b/>
+                    <w:bCs/>
+                  </w:rPr>
+                  <w:t xml:space="preserve">) stressor on (a) plasma cortisone and (B) scale cortisone content of Chinook salmon smolt. </w:t>
+                </w:r>
+                <w:r>
+                  <w:rPr>
+                    <w:rFonts w:cstheme="minorHAnsi"/>
+                  </w:rPr>
+                  <w:t xml:space="preserve">Fish were either left at control conditions (FW10C), or maintained under one of three </w:t>
+                </w:r>
+                <w:proofErr w:type="spellStart"/>
+                <w:r>
+                  <w:rPr>
+                    <w:rFonts w:cstheme="minorHAnsi"/>
+                  </w:rPr>
+                  <w:t>OsmoThermal</w:t>
+                </w:r>
+                <w:proofErr w:type="spellEnd"/>
+                <w:r>
+                  <w:rPr>
+                    <w:rFonts w:cstheme="minorHAnsi"/>
+                  </w:rPr>
+                  <w:t xml:space="preserve"> stressors (SW10C, SW12.5C, or SW15C) for up to 28 days. Plasma and scale (A, B) cortisone values were compared with Generalized Linear Models, followed by LSD pairwise contrasts. Differences are depicted using either underlined letters (overall time effect), oversized circles (overall treatment effect), or lowercase letters (between treatments within a timepoint). Data are means ± SEM, along with individual data points (plasma cortisol, n = 13-14; scale cortisol, n = 12-14).</w:t>
+                </w:r>
+              </w:p>
+              <w:p>
+                <w:pPr>
+                  <w:rPr>
+                    <w:rFonts w:ascii="Calibri" w:eastAsia="Yu Mincho" w:hAnsi="Calibri" w:cs="Arial"/>
+                  </w:rPr>
+                </w:pPr>
+              </w:p>
+            </w:tc>
+          </w:sdtContent>
+        </w:sdt>
       </w:tr>
     </w:tbl>
     <w:p>
@@ -7087,7 +6021,7 @@
         </w:rPr>
         <w:t xml:space="preserve">, at </w:t>
       </w:r>
-      <w:hyperlink r:id="rId24" w:anchor="guidelines" w:history="1">
+      <w:hyperlink r:id="rId23" w:anchor="guidelines" w:history="1">
         <w:r>
           <w:rPr>
             <w:rStyle w:val="Hyperlink"/>
@@ -7128,6 +6062,7 @@
               <w:docPart w:val="46474C6043584C08A37A3830B53C2398"/>
             </w:placeholder>
           </w:sdtPr>
+          <w:sdtEndPr/>
           <w:sdtContent>
             <w:tc>
               <w:tcPr>
@@ -7145,7 +6080,23 @@
                     <w:rFonts w:ascii="Calibri" w:eastAsia="Yu Mincho" w:hAnsi="Calibri" w:cs="Arial"/>
                     <w:lang w:val="en-CA"/>
                   </w:rPr>
-                  <w:t xml:space="preserve">Aerts, J., Metz, J.R., Ampe, B., Decostere, A., Flik, G., and Saeger, S.D. 2015. Scales Tell a Story on the Stress History of Fish. PLOS ONE </w:t>
+                  <w:t xml:space="preserve">Aerts, J., Metz, J.R., Ampe, B., </w:t>
+                </w:r>
+                <w:proofErr w:type="spellStart"/>
+                <w:r>
+                  <w:rPr>
+                    <w:rFonts w:ascii="Calibri" w:eastAsia="Yu Mincho" w:hAnsi="Calibri" w:cs="Arial"/>
+                    <w:lang w:val="en-CA"/>
+                  </w:rPr>
+                  <w:t>Decostere</w:t>
+                </w:r>
+                <w:proofErr w:type="spellEnd"/>
+                <w:r>
+                  <w:rPr>
+                    <w:rFonts w:ascii="Calibri" w:eastAsia="Yu Mincho" w:hAnsi="Calibri" w:cs="Arial"/>
+                    <w:lang w:val="en-CA"/>
+                  </w:rPr>
+                  <w:t xml:space="preserve">, A., Flik, G., and Saeger, S.D. 2015. Scales Tell a Story on the Stress History of Fish. PLOS ONE </w:t>
                 </w:r>
                 <w:r>
                   <w:rPr>
@@ -7163,7 +6114,7 @@
                   </w:rPr>
                   <w:t>(4): e0123411. Public Library of Science. doi:</w:t>
                 </w:r>
-                <w:hyperlink r:id="rId25" w:history="1">
+                <w:hyperlink r:id="rId24" w:history="1">
                   <w:r>
                     <w:rPr>
                       <w:rStyle w:val="Hyperlink"/>
@@ -7201,7 +6152,167 @@
                     <w:rFonts w:ascii="Calibri" w:eastAsia="Yu Mincho" w:hAnsi="Calibri" w:cs="Arial"/>
                     <w:lang w:val="en-CA"/>
                   </w:rPr>
-                  <w:t xml:space="preserve">Bernard, B., Leguen, I., Mandiki, S.N.M., Cornet, V., Redivo, B., and Kestemont, P. 2020. Impact of temperature shift on gill physiology during smoltification of Atlantic salmon smolts (Salmo salar L.). Comp Biochem Physiol A Mol Integr Physiol </w:t>
+                  <w:t xml:space="preserve">Bernard, B., </w:t>
+                </w:r>
+                <w:proofErr w:type="spellStart"/>
+                <w:r>
+                  <w:rPr>
+                    <w:rFonts w:ascii="Calibri" w:eastAsia="Yu Mincho" w:hAnsi="Calibri" w:cs="Arial"/>
+                    <w:lang w:val="en-CA"/>
+                  </w:rPr>
+                  <w:t>Leguen</w:t>
+                </w:r>
+                <w:proofErr w:type="spellEnd"/>
+                <w:r>
+                  <w:rPr>
+                    <w:rFonts w:ascii="Calibri" w:eastAsia="Yu Mincho" w:hAnsi="Calibri" w:cs="Arial"/>
+                    <w:lang w:val="en-CA"/>
+                  </w:rPr>
+                  <w:t xml:space="preserve">, I., </w:t>
+                </w:r>
+                <w:proofErr w:type="spellStart"/>
+                <w:r>
+                  <w:rPr>
+                    <w:rFonts w:ascii="Calibri" w:eastAsia="Yu Mincho" w:hAnsi="Calibri" w:cs="Arial"/>
+                    <w:lang w:val="en-CA"/>
+                  </w:rPr>
+                  <w:t>Mandiki</w:t>
+                </w:r>
+                <w:proofErr w:type="spellEnd"/>
+                <w:r>
+                  <w:rPr>
+                    <w:rFonts w:ascii="Calibri" w:eastAsia="Yu Mincho" w:hAnsi="Calibri" w:cs="Arial"/>
+                    <w:lang w:val="en-CA"/>
+                  </w:rPr>
+                  <w:t xml:space="preserve">, S.N.M., Cornet, V., </w:t>
+                </w:r>
+                <w:proofErr w:type="spellStart"/>
+                <w:r>
+                  <w:rPr>
+                    <w:rFonts w:ascii="Calibri" w:eastAsia="Yu Mincho" w:hAnsi="Calibri" w:cs="Arial"/>
+                    <w:lang w:val="en-CA"/>
+                  </w:rPr>
+                  <w:t>Redivo</w:t>
+                </w:r>
+                <w:proofErr w:type="spellEnd"/>
+                <w:r>
+                  <w:rPr>
+                    <w:rFonts w:ascii="Calibri" w:eastAsia="Yu Mincho" w:hAnsi="Calibri" w:cs="Arial"/>
+                    <w:lang w:val="en-CA"/>
+                  </w:rPr>
+                  <w:t xml:space="preserve">, B., and </w:t>
+                </w:r>
+                <w:proofErr w:type="spellStart"/>
+                <w:r>
+                  <w:rPr>
+                    <w:rFonts w:ascii="Calibri" w:eastAsia="Yu Mincho" w:hAnsi="Calibri" w:cs="Arial"/>
+                    <w:lang w:val="en-CA"/>
+                  </w:rPr>
+                  <w:t>Kestemont</w:t>
+                </w:r>
+                <w:proofErr w:type="spellEnd"/>
+                <w:r>
+                  <w:rPr>
+                    <w:rFonts w:ascii="Calibri" w:eastAsia="Yu Mincho" w:hAnsi="Calibri" w:cs="Arial"/>
+                    <w:lang w:val="en-CA"/>
+                  </w:rPr>
+                  <w:t xml:space="preserve">, P. 2020. Impact of temperature shift on gill physiology during </w:t>
+                </w:r>
+                <w:proofErr w:type="spellStart"/>
+                <w:r>
+                  <w:rPr>
+                    <w:rFonts w:ascii="Calibri" w:eastAsia="Yu Mincho" w:hAnsi="Calibri" w:cs="Arial"/>
+                    <w:lang w:val="en-CA"/>
+                  </w:rPr>
+                  <w:t>smoltification</w:t>
+                </w:r>
+                <w:proofErr w:type="spellEnd"/>
+                <w:r>
+                  <w:rPr>
+                    <w:rFonts w:ascii="Calibri" w:eastAsia="Yu Mincho" w:hAnsi="Calibri" w:cs="Arial"/>
+                    <w:lang w:val="en-CA"/>
+                  </w:rPr>
+                  <w:t xml:space="preserve"> of Atlantic salmon smolts (Salmo </w:t>
+                </w:r>
+                <w:proofErr w:type="spellStart"/>
+                <w:r>
+                  <w:rPr>
+                    <w:rFonts w:ascii="Calibri" w:eastAsia="Yu Mincho" w:hAnsi="Calibri" w:cs="Arial"/>
+                    <w:lang w:val="en-CA"/>
+                  </w:rPr>
+                  <w:t>salar</w:t>
+                </w:r>
+                <w:proofErr w:type="spellEnd"/>
+                <w:r>
+                  <w:rPr>
+                    <w:rFonts w:ascii="Calibri" w:eastAsia="Yu Mincho" w:hAnsi="Calibri" w:cs="Arial"/>
+                    <w:lang w:val="en-CA"/>
+                  </w:rPr>
+                  <w:t xml:space="preserve"> L.). Comp </w:t>
+                </w:r>
+                <w:proofErr w:type="spellStart"/>
+                <w:r>
+                  <w:rPr>
+                    <w:rFonts w:ascii="Calibri" w:eastAsia="Yu Mincho" w:hAnsi="Calibri" w:cs="Arial"/>
+                    <w:lang w:val="en-CA"/>
+                  </w:rPr>
+                  <w:t>Biochem</w:t>
+                </w:r>
+                <w:proofErr w:type="spellEnd"/>
+                <w:r>
+                  <w:rPr>
+                    <w:rFonts w:ascii="Calibri" w:eastAsia="Yu Mincho" w:hAnsi="Calibri" w:cs="Arial"/>
+                    <w:lang w:val="en-CA"/>
+                  </w:rPr>
+                  <w:t xml:space="preserve"> </w:t>
+                </w:r>
+                <w:proofErr w:type="spellStart"/>
+                <w:r>
+                  <w:rPr>
+                    <w:rFonts w:ascii="Calibri" w:eastAsia="Yu Mincho" w:hAnsi="Calibri" w:cs="Arial"/>
+                    <w:lang w:val="en-CA"/>
+                  </w:rPr>
+                  <w:t>Physiol</w:t>
+                </w:r>
+                <w:proofErr w:type="spellEnd"/>
+                <w:r>
+                  <w:rPr>
+                    <w:rFonts w:ascii="Calibri" w:eastAsia="Yu Mincho" w:hAnsi="Calibri" w:cs="Arial"/>
+                    <w:lang w:val="en-CA"/>
+                  </w:rPr>
+                  <w:t xml:space="preserve"> A Mol </w:t>
+                </w:r>
+                <w:proofErr w:type="spellStart"/>
+                <w:r>
+                  <w:rPr>
+                    <w:rFonts w:ascii="Calibri" w:eastAsia="Yu Mincho" w:hAnsi="Calibri" w:cs="Arial"/>
+                    <w:lang w:val="en-CA"/>
+                  </w:rPr>
+                  <w:t>Integr</w:t>
+                </w:r>
+                <w:proofErr w:type="spellEnd"/>
+                <w:r>
+                  <w:rPr>
+                    <w:rFonts w:ascii="Calibri" w:eastAsia="Yu Mincho" w:hAnsi="Calibri" w:cs="Arial"/>
+                    <w:lang w:val="en-CA"/>
+                  </w:rPr>
+                  <w:t xml:space="preserve"> </w:t>
+                </w:r>
+                <w:proofErr w:type="spellStart"/>
+                <w:r>
+                  <w:rPr>
+                    <w:rFonts w:ascii="Calibri" w:eastAsia="Yu Mincho" w:hAnsi="Calibri" w:cs="Arial"/>
+                    <w:lang w:val="en-CA"/>
+                  </w:rPr>
+                  <w:t>Physiol</w:t>
+                </w:r>
+                <w:proofErr w:type="spellEnd"/>
+                <w:r>
+                  <w:rPr>
+                    <w:rFonts w:ascii="Calibri" w:eastAsia="Yu Mincho" w:hAnsi="Calibri" w:cs="Arial"/>
+                    <w:lang w:val="en-CA"/>
+                  </w:rPr>
+                  <w:t xml:space="preserve"> </w:t>
                 </w:r>
                 <w:r>
                   <w:rPr>
@@ -7219,7 +6330,7 @@
                   </w:rPr>
                   <w:t>: 110685. doi:</w:t>
                 </w:r>
-                <w:hyperlink r:id="rId26" w:history="1">
+                <w:hyperlink r:id="rId25" w:history="1">
                   <w:r>
                     <w:rPr>
                       <w:rStyle w:val="Hyperlink"/>
@@ -7275,7 +6386,7 @@
                   </w:rPr>
                   <w:t>(4): 145. Multidisciplinary Digital Publishing Institute. doi:</w:t>
                 </w:r>
-                <w:hyperlink r:id="rId27" w:history="1">
+                <w:hyperlink r:id="rId26" w:history="1">
                   <w:r>
                     <w:rPr>
                       <w:rStyle w:val="Hyperlink"/>
@@ -7315,7 +6426,7 @@
                   </w:rPr>
                   <w:t xml:space="preserve">Koren, L., Nakagawa, S., Burke, T., Soma, K.K., Wynne-Edwards, K.E., Geffen, E., 2011. Non-breeding feather concentrations of testosterone, corticosterone and cortisol are associated with subsequent survival in wild house sparrows. Proceedings of the Royal Society B: Biological Sciences 279, 1560–1566. </w:t>
                 </w:r>
-                <w:hyperlink r:id="rId28" w:history="1">
+                <w:hyperlink r:id="rId27" w:history="1">
                   <w:r>
                     <w:rPr>
                       <w:rStyle w:val="Hyperlink"/>
@@ -7364,14 +6475,32 @@
                   </w:rPr>
                   <w:t>(1): coz052. doi:</w:t>
                 </w:r>
-                <w:hyperlink r:id="rId29" w:history="1">
+                <w:hyperlink r:id="rId28" w:history="1">
                   <w:r>
                     <w:rPr>
                       <w:rStyle w:val="Hyperlink"/>
                       <w:rFonts w:ascii="Calibri" w:eastAsia="Yu Mincho" w:hAnsi="Calibri" w:cs="Arial"/>
                       <w:lang w:val="en-CA"/>
                     </w:rPr>
-                    <w:t>10.1093/conphys/coz052</w:t>
+                    <w:t>10.1093/</w:t>
+                  </w:r>
+                  <w:proofErr w:type="spellStart"/>
+                  <w:r>
+                    <w:rPr>
+                      <w:rStyle w:val="Hyperlink"/>
+                      <w:rFonts w:ascii="Calibri" w:eastAsia="Yu Mincho" w:hAnsi="Calibri" w:cs="Arial"/>
+                      <w:lang w:val="en-CA"/>
+                    </w:rPr>
+                    <w:t>conphys</w:t>
+                  </w:r>
+                  <w:proofErr w:type="spellEnd"/>
+                  <w:r>
+                    <w:rPr>
+                      <w:rStyle w:val="Hyperlink"/>
+                      <w:rFonts w:ascii="Calibri" w:eastAsia="Yu Mincho" w:hAnsi="Calibri" w:cs="Arial"/>
+                      <w:lang w:val="en-CA"/>
+                    </w:rPr>
+                    <w:t>/coz052</w:t>
                   </w:r>
                 </w:hyperlink>
                 <w:r>
@@ -7402,7 +6531,39 @@
                     <w:rFonts w:ascii="Calibri" w:eastAsia="Yu Mincho" w:hAnsi="Calibri" w:cs="Arial"/>
                     <w:lang w:val="en-CA"/>
                   </w:rPr>
-                  <w:t xml:space="preserve">Macbeth, B.J., Cattet, M.R.L., Stenhouse, G.B., Gibeau, M.L., and Janz, D.M. 2010. Hair cortisol concentration as a noninvasive measure of long-term stress in free-ranging grizzly bears (Ursus arctos): considerations with implications for other wildlife. Can. J. Zool. </w:t>
+                  <w:t xml:space="preserve">Macbeth, B.J., </w:t>
+                </w:r>
+                <w:proofErr w:type="spellStart"/>
+                <w:r>
+                  <w:rPr>
+                    <w:rFonts w:ascii="Calibri" w:eastAsia="Yu Mincho" w:hAnsi="Calibri" w:cs="Arial"/>
+                    <w:lang w:val="en-CA"/>
+                  </w:rPr>
+                  <w:t>Cattet</w:t>
+                </w:r>
+                <w:proofErr w:type="spellEnd"/>
+                <w:r>
+                  <w:rPr>
+                    <w:rFonts w:ascii="Calibri" w:eastAsia="Yu Mincho" w:hAnsi="Calibri" w:cs="Arial"/>
+                    <w:lang w:val="en-CA"/>
+                  </w:rPr>
+                  <w:t xml:space="preserve">, M.R.L., Stenhouse, G.B., Gibeau, M.L., and Janz, D.M. 2010. Hair cortisol concentration as a </w:t>
+                </w:r>
+                <w:proofErr w:type="spellStart"/>
+                <w:r>
+                  <w:rPr>
+                    <w:rFonts w:ascii="Calibri" w:eastAsia="Yu Mincho" w:hAnsi="Calibri" w:cs="Arial"/>
+                    <w:lang w:val="en-CA"/>
+                  </w:rPr>
+                  <w:t>noninvasive</w:t>
+                </w:r>
+                <w:proofErr w:type="spellEnd"/>
+                <w:r>
+                  <w:rPr>
+                    <w:rFonts w:ascii="Calibri" w:eastAsia="Yu Mincho" w:hAnsi="Calibri" w:cs="Arial"/>
+                    <w:lang w:val="en-CA"/>
+                  </w:rPr>
+                  <w:t xml:space="preserve"> measure of long-term stress in free-ranging grizzly bears (Ursus arctos): considerations with implications for other wildlife. Can. J. Zool. </w:t>
                 </w:r>
                 <w:r>
                   <w:rPr>
@@ -7420,7 +6581,7 @@
                   </w:rPr>
                   <w:t>(10): 935–949. doi:</w:t>
                 </w:r>
-                <w:hyperlink r:id="rId30" w:history="1">
+                <w:hyperlink r:id="rId29" w:history="1">
                   <w:r>
                     <w:rPr>
                       <w:rStyle w:val="Hyperlink"/>
@@ -7467,8 +6628,19 @@
                     <w:iCs/>
                     <w:lang w:val="en-CA"/>
                   </w:rPr>
-                  <w:t>Lepomis cyanellus</w:t>
-                </w:r>
+                  <w:t xml:space="preserve">Lepomis </w:t>
+                </w:r>
+                <w:proofErr w:type="spellStart"/>
+                <w:r>
+                  <w:rPr>
+                    <w:rFonts w:ascii="Calibri" w:eastAsia="Yu Mincho" w:hAnsi="Calibri" w:cs="Arial"/>
+                    <w:i/>
+                    <w:iCs/>
+                    <w:lang w:val="en-CA"/>
+                  </w:rPr>
+                  <w:t>cyanellus</w:t>
+                </w:r>
+                <w:proofErr w:type="spellEnd"/>
                 <w:r>
                   <w:rPr>
                     <w:rFonts w:ascii="Calibri" w:eastAsia="Yu Mincho" w:hAnsi="Calibri" w:cs="Arial"/>
@@ -7492,7 +6664,7 @@
                   </w:rPr>
                   <w:t>: 114797. doi:</w:t>
                 </w:r>
-                <w:hyperlink r:id="rId31" w:history="1">
+                <w:hyperlink r:id="rId30" w:history="1">
                   <w:r>
                     <w:rPr>
                       <w:rStyle w:val="Hyperlink"/>
@@ -7530,7 +6702,23 @@
                     <w:rFonts w:ascii="Calibri" w:eastAsia="Yu Mincho" w:hAnsi="Calibri" w:cs="Arial"/>
                     <w:lang w:val="en-CA"/>
                   </w:rPr>
-                  <w:t xml:space="preserve">Opinion, A.G.R., Vanhomwegen, M., De Boeck, G., and Aerts, J. 2023. Long-term stress induced cortisol downregulation, growth reduction and cardiac remodeling in Atlantic salmon. J Exp Biol </w:t>
+                  <w:t xml:space="preserve">Opinion, A.G.R., </w:t>
+                </w:r>
+                <w:proofErr w:type="spellStart"/>
+                <w:r>
+                  <w:rPr>
+                    <w:rFonts w:ascii="Calibri" w:eastAsia="Yu Mincho" w:hAnsi="Calibri" w:cs="Arial"/>
+                    <w:lang w:val="en-CA"/>
+                  </w:rPr>
+                  <w:t>Vanhomwegen</w:t>
+                </w:r>
+                <w:proofErr w:type="spellEnd"/>
+                <w:r>
+                  <w:rPr>
+                    <w:rFonts w:ascii="Calibri" w:eastAsia="Yu Mincho" w:hAnsi="Calibri" w:cs="Arial"/>
+                    <w:lang w:val="en-CA"/>
+                  </w:rPr>
+                  <w:t xml:space="preserve">, M., De Boeck, G., and Aerts, J. 2023. Long-term stress induced cortisol downregulation, growth reduction and cardiac remodeling in Atlantic salmon. J Exp Biol </w:t>
                 </w:r>
                 <w:r>
                   <w:rPr>
@@ -7548,7 +6736,7 @@
                   </w:rPr>
                   <w:t>(22): jeb246504. doi:</w:t>
                 </w:r>
-                <w:hyperlink r:id="rId32" w:history="1">
+                <w:hyperlink r:id="rId31" w:history="1">
                   <w:r>
                     <w:rPr>
                       <w:rStyle w:val="Hyperlink"/>
@@ -7586,7 +6774,23 @@
                     <w:rFonts w:ascii="Calibri" w:eastAsia="Yu Mincho" w:hAnsi="Calibri" w:cs="Arial"/>
                     <w:lang w:val="en-CA"/>
                   </w:rPr>
-                  <w:t xml:space="preserve">Raul, J.-S., Cirimele, V., Ludes, B., and Kintz, P. 2004. Detection of physiological concentrations of cortisol and cortisone in human hair. Clin Biochem </w:t>
+                  <w:t xml:space="preserve">Raul, J.-S., Cirimele, V., Ludes, B., and Kintz, P. 2004. Detection of physiological concentrations of cortisol and cortisone in human hair. Clin </w:t>
+                </w:r>
+                <w:proofErr w:type="spellStart"/>
+                <w:r>
+                  <w:rPr>
+                    <w:rFonts w:ascii="Calibri" w:eastAsia="Yu Mincho" w:hAnsi="Calibri" w:cs="Arial"/>
+                    <w:lang w:val="en-CA"/>
+                  </w:rPr>
+                  <w:t>Biochem</w:t>
+                </w:r>
+                <w:proofErr w:type="spellEnd"/>
+                <w:r>
+                  <w:rPr>
+                    <w:rFonts w:ascii="Calibri" w:eastAsia="Yu Mincho" w:hAnsi="Calibri" w:cs="Arial"/>
+                    <w:lang w:val="en-CA"/>
+                  </w:rPr>
+                  <w:t xml:space="preserve"> </w:t>
                 </w:r>
                 <w:r>
                   <w:rPr>
@@ -7604,7 +6808,7 @@
                   </w:rPr>
                   <w:t>(12): 1105–1111. doi:</w:t>
                 </w:r>
-                <w:hyperlink r:id="rId33" w:history="1">
+                <w:hyperlink r:id="rId32" w:history="1">
                   <w:r>
                     <w:rPr>
                       <w:rStyle w:val="Hyperlink"/>
@@ -7642,8 +6846,41 @@
                     <w:rFonts w:ascii="Calibri" w:eastAsia="Yu Mincho" w:hAnsi="Calibri" w:cs="Arial"/>
                     <w:lang w:val="en-CA"/>
                   </w:rPr>
-                  <w:t xml:space="preserve">Samaras, A., Dimitroglou, A., Kollias, S., Skouradakis, G., Papadakis, I.E., and Pavlidis, M. 2021. Cortisol concentration in scales is a valid indicator for the assessment of chronic stress in European sea bass, </w:t>
-                </w:r>
+                  <w:t xml:space="preserve">Samaras, A., </w:t>
+                </w:r>
+                <w:proofErr w:type="spellStart"/>
+                <w:r>
+                  <w:rPr>
+                    <w:rFonts w:ascii="Calibri" w:eastAsia="Yu Mincho" w:hAnsi="Calibri" w:cs="Arial"/>
+                    <w:lang w:val="en-CA"/>
+                  </w:rPr>
+                  <w:t>Dimitroglou</w:t>
+                </w:r>
+                <w:proofErr w:type="spellEnd"/>
+                <w:r>
+                  <w:rPr>
+                    <w:rFonts w:ascii="Calibri" w:eastAsia="Yu Mincho" w:hAnsi="Calibri" w:cs="Arial"/>
+                    <w:lang w:val="en-CA"/>
+                  </w:rPr>
+                  <w:t xml:space="preserve">, A., Kollias, S., </w:t>
+                </w:r>
+                <w:proofErr w:type="spellStart"/>
+                <w:r>
+                  <w:rPr>
+                    <w:rFonts w:ascii="Calibri" w:eastAsia="Yu Mincho" w:hAnsi="Calibri" w:cs="Arial"/>
+                    <w:lang w:val="en-CA"/>
+                  </w:rPr>
+                  <w:t>Skouradakis</w:t>
+                </w:r>
+                <w:proofErr w:type="spellEnd"/>
+                <w:r>
+                  <w:rPr>
+                    <w:rFonts w:ascii="Calibri" w:eastAsia="Yu Mincho" w:hAnsi="Calibri" w:cs="Arial"/>
+                    <w:lang w:val="en-CA"/>
+                  </w:rPr>
+                  <w:t xml:space="preserve">, G., Papadakis, I.E., and Pavlidis, M. 2021. Cortisol concentration in scales is a valid indicator for the assessment of chronic stress in European sea bass, </w:t>
+                </w:r>
+                <w:proofErr w:type="spellStart"/>
                 <w:r>
                   <w:rPr>
                     <w:rFonts w:ascii="Calibri" w:eastAsia="Yu Mincho" w:hAnsi="Calibri" w:cs="Arial"/>
@@ -7651,8 +6888,29 @@
                     <w:iCs/>
                     <w:lang w:val="en-CA"/>
                   </w:rPr>
-                  <w:t>Dicentrarchus labrax</w:t>
-                </w:r>
+                  <w:t>Dicentrarchus</w:t>
+                </w:r>
+                <w:proofErr w:type="spellEnd"/>
+                <w:r>
+                  <w:rPr>
+                    <w:rFonts w:ascii="Calibri" w:eastAsia="Yu Mincho" w:hAnsi="Calibri" w:cs="Arial"/>
+                    <w:i/>
+                    <w:iCs/>
+                    <w:lang w:val="en-CA"/>
+                  </w:rPr>
+                  <w:t xml:space="preserve"> </w:t>
+                </w:r>
+                <w:proofErr w:type="spellStart"/>
+                <w:r>
+                  <w:rPr>
+                    <w:rFonts w:ascii="Calibri" w:eastAsia="Yu Mincho" w:hAnsi="Calibri" w:cs="Arial"/>
+                    <w:i/>
+                    <w:iCs/>
+                    <w:lang w:val="en-CA"/>
+                  </w:rPr>
+                  <w:t>labrax</w:t>
+                </w:r>
+                <w:proofErr w:type="spellEnd"/>
                 <w:r>
                   <w:rPr>
                     <w:rFonts w:ascii="Calibri" w:eastAsia="Yu Mincho" w:hAnsi="Calibri" w:cs="Arial"/>
@@ -7676,7 +6934,7 @@
                   </w:rPr>
                   <w:t>: 737257. doi:</w:t>
                 </w:r>
-                <w:hyperlink r:id="rId34" w:history="1">
+                <w:hyperlink r:id="rId33" w:history="1">
                   <w:r>
                     <w:rPr>
                       <w:rStyle w:val="Hyperlink"/>
@@ -7746,12 +7004,37 @@
                     <w:lang w:val="en-CA"/>
                   </w:rPr>
                 </w:pPr>
-                <w:r>
-                  <w:rPr>
-                    <w:rFonts w:ascii="Calibri" w:eastAsia="Yu Mincho" w:hAnsi="Calibri" w:cs="Arial"/>
-                    <w:lang w:val="en-CA"/>
-                  </w:rPr>
-                  <w:t xml:space="preserve">Vehanen, T., Sutela, T., and Huusko, A. 2023. Potential Impact of Climate Change on Salmonid Smolt Ecology. Fishes </w:t>
+                <w:proofErr w:type="spellStart"/>
+                <w:r>
+                  <w:rPr>
+                    <w:rFonts w:ascii="Calibri" w:eastAsia="Yu Mincho" w:hAnsi="Calibri" w:cs="Arial"/>
+                    <w:lang w:val="en-CA"/>
+                  </w:rPr>
+                  <w:t>Vehanen</w:t>
+                </w:r>
+                <w:proofErr w:type="spellEnd"/>
+                <w:r>
+                  <w:rPr>
+                    <w:rFonts w:ascii="Calibri" w:eastAsia="Yu Mincho" w:hAnsi="Calibri" w:cs="Arial"/>
+                    <w:lang w:val="en-CA"/>
+                  </w:rPr>
+                  <w:t xml:space="preserve">, T., </w:t>
+                </w:r>
+                <w:proofErr w:type="spellStart"/>
+                <w:r>
+                  <w:rPr>
+                    <w:rFonts w:ascii="Calibri" w:eastAsia="Yu Mincho" w:hAnsi="Calibri" w:cs="Arial"/>
+                    <w:lang w:val="en-CA"/>
+                  </w:rPr>
+                  <w:t>Sutela</w:t>
+                </w:r>
+                <w:proofErr w:type="spellEnd"/>
+                <w:r>
+                  <w:rPr>
+                    <w:rFonts w:ascii="Calibri" w:eastAsia="Yu Mincho" w:hAnsi="Calibri" w:cs="Arial"/>
+                    <w:lang w:val="en-CA"/>
+                  </w:rPr>
+                  <w:t xml:space="preserve">, T., and Huusko, A. 2023. Potential Impact of Climate Change on Salmonid Smolt Ecology. Fishes </w:t>
                 </w:r>
                 <w:r>
                   <w:rPr>
@@ -7769,7 +7052,7 @@
                   </w:rPr>
                   <w:t>(7): 382. Multidisciplinary Digital Publishing Institute. doi:</w:t>
                 </w:r>
-                <w:hyperlink r:id="rId35" w:history="1">
+                <w:hyperlink r:id="rId34" w:history="1">
                   <w:r>
                     <w:rPr>
                       <w:rStyle w:val="Hyperlink"/>
@@ -7807,7 +7090,23 @@
                     <w:rFonts w:ascii="Calibri" w:eastAsia="Yu Mincho" w:hAnsi="Calibri" w:cs="Arial"/>
                     <w:lang w:val="en-CA"/>
                   </w:rPr>
-                  <w:t xml:space="preserve">de Vrieze, E., Heijnen, L., Metz, J.R., and Flik, G. 2012. Evidence for a hydroxyapatite precursor in regenerating cyprinid scales. Journal of Applied Ichthyology </w:t>
+                  <w:t xml:space="preserve">de Vrieze, E., </w:t>
+                </w:r>
+                <w:proofErr w:type="spellStart"/>
+                <w:r>
+                  <w:rPr>
+                    <w:rFonts w:ascii="Calibri" w:eastAsia="Yu Mincho" w:hAnsi="Calibri" w:cs="Arial"/>
+                    <w:lang w:val="en-CA"/>
+                  </w:rPr>
+                  <w:t>Heijnen</w:t>
+                </w:r>
+                <w:proofErr w:type="spellEnd"/>
+                <w:r>
+                  <w:rPr>
+                    <w:rFonts w:ascii="Calibri" w:eastAsia="Yu Mincho" w:hAnsi="Calibri" w:cs="Arial"/>
+                    <w:lang w:val="en-CA"/>
+                  </w:rPr>
+                  <w:t xml:space="preserve">, L., Metz, J.R., and Flik, G. 2012. Evidence for a hydroxyapatite precursor in regenerating cyprinid scales. Journal of Applied Ichthyology </w:t>
                 </w:r>
                 <w:r>
                   <w:rPr>
@@ -7825,7 +7124,7 @@
                   </w:rPr>
                   <w:t>(3): 388–392. doi:</w:t>
                 </w:r>
-                <w:hyperlink r:id="rId36" w:history="1">
+                <w:hyperlink r:id="rId35" w:history="1">
                   <w:r>
                     <w:rPr>
                       <w:rStyle w:val="Hyperlink"/>
@@ -7862,18 +7161,10 @@
         </w:rPr>
       </w:pPr>
     </w:p>
-    <w:p/>
-    <w:p>
-      <w:pPr>
-        <w:rPr>
-          <w:rFonts w:ascii="Calibri" w:eastAsia="Yu Mincho" w:hAnsi="Calibri" w:cs="Arial"/>
-        </w:rPr>
-      </w:pPr>
-    </w:p>
     <w:sectPr>
-      <w:headerReference w:type="even" r:id="rId37"/>
-      <w:headerReference w:type="default" r:id="rId38"/>
-      <w:headerReference w:type="first" r:id="rId39"/>
+      <w:headerReference w:type="even" r:id="rId36"/>
+      <w:headerReference w:type="default" r:id="rId37"/>
+      <w:headerReference w:type="first" r:id="rId38"/>
       <w:pgSz w:w="12240" w:h="15840"/>
       <w:pgMar w:top="1440" w:right="1440" w:bottom="1440" w:left="1440" w:header="720" w:footer="720" w:gutter="0"/>
       <w:cols w:space="720"/>
@@ -7881,45 +7172,6 @@
     </w:sectPr>
   </w:body>
 </w:document>
-</file>
-
-<file path=word/comments.xml><?xml version="1.0" encoding="utf-8"?>
-<w:comments xmlns:wpc="http://schemas.microsoft.com/office/word/2010/wordprocessingCanvas" xmlns:cx="http://schemas.microsoft.com/office/drawing/2014/chartex" xmlns:cx1="http://schemas.microsoft.com/office/drawing/2015/9/8/chartex" xmlns:cx2="http://schemas.microsoft.com/office/drawing/2015/10/21/chartex" xmlns:cx3="http://schemas.microsoft.com/office/drawing/2016/5/9/chartex" xmlns:cx4="http://schemas.microsoft.com/office/drawing/2016/5/10/chartex" xmlns:cx5="http://schemas.microsoft.com/office/drawing/2016/5/11/chartex" xmlns:cx6="http://schemas.microsoft.com/office/drawing/2016/5/12/chartex" xmlns:cx7="http://schemas.microsoft.com/office/drawing/2016/5/13/chartex" xmlns:cx8="http://schemas.microsoft.com/office/drawing/2016/5/14/chartex" xmlns:mc="http://schemas.openxmlformats.org/markup-compatibility/2006" xmlns:aink="http://schemas.microsoft.com/office/drawing/2016/ink" xmlns:am3d="http://schemas.microsoft.com/office/drawing/2017/model3d" xmlns:o="urn:schemas-microsoft-com:office:office" xmlns:oel="http://schemas.microsoft.com/office/2019/extlst" xmlns:r="http://schemas.openxmlformats.org/officeDocument/2006/relationships" xmlns:m="http://schemas.openxmlformats.org/officeDocument/2006/math" xmlns:v="urn:schemas-microsoft-com:vml" xmlns:wp14="http://schemas.microsoft.com/office/word/2010/wordprocessingDrawing" xmlns:wp="http://schemas.openxmlformats.org/drawingml/2006/wordprocessingDrawing" xmlns:w10="urn:schemas-microsoft-com:office:word" xmlns:w="http://schemas.openxmlformats.org/wordprocessingml/2006/main" xmlns:w14="http://schemas.microsoft.com/office/word/2010/wordml" xmlns:w15="http://schemas.microsoft.com/office/word/2012/wordml" xmlns:w16cex="http://schemas.microsoft.com/office/word/2018/wordml/cex" xmlns:w16cid="http://schemas.microsoft.com/office/word/2016/wordml/cid" xmlns:w16="http://schemas.microsoft.com/office/word/2018/wordml" xmlns:w16du="http://schemas.microsoft.com/office/word/2023/wordml/word16du" xmlns:w16sdtdh="http://schemas.microsoft.com/office/word/2020/wordml/sdtdatahash" xmlns:w16sdtfl="http://schemas.microsoft.com/office/word/2024/wordml/sdtformatlock" xmlns:w16se="http://schemas.microsoft.com/office/word/2015/wordml/symex" xmlns:wpg="http://schemas.microsoft.com/office/word/2010/wordprocessingGroup" xmlns:wpi="http://schemas.microsoft.com/office/word/2010/wordprocessingInk" xmlns:wne="http://schemas.microsoft.com/office/word/2006/wordml" xmlns:wps="http://schemas.microsoft.com/office/word/2010/wordprocessingShape" mc:Ignorable="w14 w15 w16se w16cid w16 w16cex w16sdtdh w16sdtfl w16du wp14">
-  <w:comment w:id="0" w:author="Nicholas J Bernier" w:date="2025-12-30T20:48:00Z" w:initials="NB">
-    <w:p>
-      <w:pPr>
-        <w:pStyle w:val="CommentText"/>
-      </w:pPr>
-      <w:r>
-        <w:rPr>
-          <w:rStyle w:val="CommentReference"/>
-        </w:rPr>
-        <w:annotationRef/>
-      </w:r>
-      <w:r>
-        <w:t>The order of the symbols to show the overall treatment effects is incorrect. The order should be grey (A), orange (AB), blue (B), and red (C).</w:t>
-      </w:r>
-    </w:p>
-  </w:comment>
-</w:comments>
-</file>
-
-<file path=word/commentsExtended.xml><?xml version="1.0" encoding="utf-8"?>
-<w15:commentsEx xmlns:wpc="http://schemas.microsoft.com/office/word/2010/wordprocessingCanvas" xmlns:cx="http://schemas.microsoft.com/office/drawing/2014/chartex" xmlns:cx1="http://schemas.microsoft.com/office/drawing/2015/9/8/chartex" xmlns:cx2="http://schemas.microsoft.com/office/drawing/2015/10/21/chartex" xmlns:cx3="http://schemas.microsoft.com/office/drawing/2016/5/9/chartex" xmlns:cx4="http://schemas.microsoft.com/office/drawing/2016/5/10/chartex" xmlns:cx5="http://schemas.microsoft.com/office/drawing/2016/5/11/chartex" xmlns:cx6="http://schemas.microsoft.com/office/drawing/2016/5/12/chartex" xmlns:cx7="http://schemas.microsoft.com/office/drawing/2016/5/13/chartex" xmlns:cx8="http://schemas.microsoft.com/office/drawing/2016/5/14/chartex" xmlns:mc="http://schemas.openxmlformats.org/markup-compatibility/2006" xmlns:aink="http://schemas.microsoft.com/office/drawing/2016/ink" xmlns:am3d="http://schemas.microsoft.com/office/drawing/2017/model3d" xmlns:o="urn:schemas-microsoft-com:office:office" xmlns:oel="http://schemas.microsoft.com/office/2019/extlst" xmlns:r="http://schemas.openxmlformats.org/officeDocument/2006/relationships" xmlns:m="http://schemas.openxmlformats.org/officeDocument/2006/math" xmlns:v="urn:schemas-microsoft-com:vml" xmlns:wp14="http://schemas.microsoft.com/office/word/2010/wordprocessingDrawing" xmlns:wp="http://schemas.openxmlformats.org/drawingml/2006/wordprocessingDrawing" xmlns:w10="urn:schemas-microsoft-com:office:word" xmlns:w="http://schemas.openxmlformats.org/wordprocessingml/2006/main" xmlns:w14="http://schemas.microsoft.com/office/word/2010/wordml" xmlns:w15="http://schemas.microsoft.com/office/word/2012/wordml" xmlns:w16cex="http://schemas.microsoft.com/office/word/2018/wordml/cex" xmlns:w16cid="http://schemas.microsoft.com/office/word/2016/wordml/cid" xmlns:w16="http://schemas.microsoft.com/office/word/2018/wordml" xmlns:w16du="http://schemas.microsoft.com/office/word/2023/wordml/word16du" xmlns:w16sdtdh="http://schemas.microsoft.com/office/word/2020/wordml/sdtdatahash" xmlns:w16sdtfl="http://schemas.microsoft.com/office/word/2024/wordml/sdtformatlock" xmlns:w16se="http://schemas.microsoft.com/office/word/2015/wordml/symex" xmlns:wpg="http://schemas.microsoft.com/office/word/2010/wordprocessingGroup" xmlns:wpi="http://schemas.microsoft.com/office/word/2010/wordprocessingInk" xmlns:wne="http://schemas.microsoft.com/office/word/2006/wordml" xmlns:wps="http://schemas.microsoft.com/office/word/2010/wordprocessingShape" mc:Ignorable="w14 w15 w16se w16cid w16 w16cex w16sdtdh w16sdtfl w16du wp14">
-  <w15:commentEx w15:paraId="449732ED" w15:done="1"/>
-</w15:commentsEx>
-</file>
-
-<file path=word/commentsExtensible.xml><?xml version="1.0" encoding="utf-8"?>
-<w16cex:commentsExtensible xmlns:wpc="http://schemas.microsoft.com/office/word/2010/wordprocessingCanvas" xmlns:cx="http://schemas.microsoft.com/office/drawing/2014/chartex" xmlns:cx1="http://schemas.microsoft.com/office/drawing/2015/9/8/chartex" xmlns:cx2="http://schemas.microsoft.com/office/drawing/2015/10/21/chartex" xmlns:cx3="http://schemas.microsoft.com/office/drawing/2016/5/9/chartex" xmlns:cx4="http://schemas.microsoft.com/office/drawing/2016/5/10/chartex" xmlns:cx5="http://schemas.microsoft.com/office/drawing/2016/5/11/chartex" xmlns:cx6="http://schemas.microsoft.com/office/drawing/2016/5/12/chartex" xmlns:cx7="http://schemas.microsoft.com/office/drawing/2016/5/13/chartex" xmlns:cx8="http://schemas.microsoft.com/office/drawing/2016/5/14/chartex" xmlns:cr="http://schemas.microsoft.com/office/comments/2020/reactions" xmlns:mc="http://schemas.openxmlformats.org/markup-compatibility/2006" xmlns:aink="http://schemas.microsoft.com/office/drawing/2016/ink" xmlns:am3d="http://schemas.microsoft.com/office/drawing/2017/model3d" xmlns:o="urn:schemas-microsoft-com:office:office" xmlns:oel="http://schemas.microsoft.com/office/2019/extlst" xmlns:r="http://schemas.openxmlformats.org/officeDocument/2006/relationships" xmlns:m="http://schemas.openxmlformats.org/officeDocument/2006/math" xmlns:v="urn:schemas-microsoft-com:vml" xmlns:wp14="http://schemas.microsoft.com/office/word/2010/wordprocessingDrawing" xmlns:wp="http://schemas.openxmlformats.org/drawingml/2006/wordprocessingDrawing" xmlns:w10="urn:schemas-microsoft-com:office:word" xmlns:w="http://schemas.openxmlformats.org/wordprocessingml/2006/main" xmlns:w14="http://schemas.microsoft.com/office/word/2010/wordml" xmlns:w15="http://schemas.microsoft.com/office/word/2012/wordml" xmlns:w16cex="http://schemas.microsoft.com/office/word/2018/wordml/cex" xmlns:w16cid="http://schemas.microsoft.com/office/word/2016/wordml/cid" xmlns:w16="http://schemas.microsoft.com/office/word/2018/wordml" xmlns:w16du="http://schemas.microsoft.com/office/word/2023/wordml/word16du" xmlns:w16sdtdh="http://schemas.microsoft.com/office/word/2020/wordml/sdtdatahash" xmlns:w16sdtfl="http://schemas.microsoft.com/office/word/2024/wordml/sdtformatlock" xmlns:w16se="http://schemas.microsoft.com/office/word/2015/wordml/symex" xmlns:wpg="http://schemas.microsoft.com/office/word/2010/wordprocessingGroup" xmlns:wpi="http://schemas.microsoft.com/office/word/2010/wordprocessingInk" xmlns:wne="http://schemas.microsoft.com/office/word/2006/wordml" xmlns:wps="http://schemas.microsoft.com/office/word/2010/wordprocessingShape" mc:Ignorable="w14 w15 w16se w16cid w16 w16cex w16sdtdh w16sdtfl cr w16du wp14">
-  <w16cex:commentExtensible w16cex:durableId="46F5DD51" w16cex:dateUtc="2025-12-31T01:48:00Z"/>
-</w16cex:commentsExtensible>
-</file>
-
-<file path=word/commentsIds.xml><?xml version="1.0" encoding="utf-8"?>
-<w16cid:commentsIds xmlns:wpc="http://schemas.microsoft.com/office/word/2010/wordprocessingCanvas" xmlns:cx="http://schemas.microsoft.com/office/drawing/2014/chartex" xmlns:cx1="http://schemas.microsoft.com/office/drawing/2015/9/8/chartex" xmlns:cx2="http://schemas.microsoft.com/office/drawing/2015/10/21/chartex" xmlns:cx3="http://schemas.microsoft.com/office/drawing/2016/5/9/chartex" xmlns:cx4="http://schemas.microsoft.com/office/drawing/2016/5/10/chartex" xmlns:cx5="http://schemas.microsoft.com/office/drawing/2016/5/11/chartex" xmlns:cx6="http://schemas.microsoft.com/office/drawing/2016/5/12/chartex" xmlns:cx7="http://schemas.microsoft.com/office/drawing/2016/5/13/chartex" xmlns:cx8="http://schemas.microsoft.com/office/drawing/2016/5/14/chartex" xmlns:mc="http://schemas.openxmlformats.org/markup-compatibility/2006" xmlns:aink="http://schemas.microsoft.com/office/drawing/2016/ink" xmlns:am3d="http://schemas.microsoft.com/office/drawing/2017/model3d" xmlns:o="urn:schemas-microsoft-com:office:office" xmlns:oel="http://schemas.microsoft.com/office/2019/extlst" xmlns:r="http://schemas.openxmlformats.org/officeDocument/2006/relationships" xmlns:m="http://schemas.openxmlformats.org/officeDocument/2006/math" xmlns:v="urn:schemas-microsoft-com:vml" xmlns:wp14="http://schemas.microsoft.com/office/word/2010/wordprocessingDrawing" xmlns:wp="http://schemas.openxmlformats.org/drawingml/2006/wordprocessingDrawing" xmlns:w10="urn:schemas-microsoft-com:office:word" xmlns:w="http://schemas.openxmlformats.org/wordprocessingml/2006/main" xmlns:w14="http://schemas.microsoft.com/office/word/2010/wordml" xmlns:w15="http://schemas.microsoft.com/office/word/2012/wordml" xmlns:w16cex="http://schemas.microsoft.com/office/word/2018/wordml/cex" xmlns:w16cid="http://schemas.microsoft.com/office/word/2016/wordml/cid" xmlns:w16="http://schemas.microsoft.com/office/word/2018/wordml" xmlns:w16du="http://schemas.microsoft.com/office/word/2023/wordml/word16du" xmlns:w16sdtdh="http://schemas.microsoft.com/office/word/2020/wordml/sdtdatahash" xmlns:w16sdtfl="http://schemas.microsoft.com/office/word/2024/wordml/sdtformatlock" xmlns:w16se="http://schemas.microsoft.com/office/word/2015/wordml/symex" xmlns:wpg="http://schemas.microsoft.com/office/word/2010/wordprocessingGroup" xmlns:wpi="http://schemas.microsoft.com/office/word/2010/wordprocessingInk" xmlns:wne="http://schemas.microsoft.com/office/word/2006/wordml" xmlns:wps="http://schemas.microsoft.com/office/word/2010/wordprocessingShape" mc:Ignorable="w14 w15 w16se w16cid w16 w16cex w16sdtdh w16sdtfl w16du wp14">
-  <w16cid:commentId w16cid:paraId="449732ED" w16cid:durableId="46F5DD51"/>
-</w16cid:commentsIds>
 </file>
 
 <file path=word/endnotes.xml><?xml version="1.0" encoding="utf-8"?>
@@ -9485,14 +8737,6 @@
     <w:abstractNumId w:val="9"/>
   </w:num>
 </w:numbering>
-</file>
-
-<file path=word/people.xml><?xml version="1.0" encoding="utf-8"?>
-<w15:people xmlns:wpc="http://schemas.microsoft.com/office/word/2010/wordprocessingCanvas" xmlns:cx="http://schemas.microsoft.com/office/drawing/2014/chartex" xmlns:cx1="http://schemas.microsoft.com/office/drawing/2015/9/8/chartex" xmlns:cx2="http://schemas.microsoft.com/office/drawing/2015/10/21/chartex" xmlns:cx3="http://schemas.microsoft.com/office/drawing/2016/5/9/chartex" xmlns:cx4="http://schemas.microsoft.com/office/drawing/2016/5/10/chartex" xmlns:cx5="http://schemas.microsoft.com/office/drawing/2016/5/11/chartex" xmlns:cx6="http://schemas.microsoft.com/office/drawing/2016/5/12/chartex" xmlns:cx7="http://schemas.microsoft.com/office/drawing/2016/5/13/chartex" xmlns:cx8="http://schemas.microsoft.com/office/drawing/2016/5/14/chartex" xmlns:mc="http://schemas.openxmlformats.org/markup-compatibility/2006" xmlns:aink="http://schemas.microsoft.com/office/drawing/2016/ink" xmlns:am3d="http://schemas.microsoft.com/office/drawing/2017/model3d" xmlns:o="urn:schemas-microsoft-com:office:office" xmlns:oel="http://schemas.microsoft.com/office/2019/extlst" xmlns:r="http://schemas.openxmlformats.org/officeDocument/2006/relationships" xmlns:m="http://schemas.openxmlformats.org/officeDocument/2006/math" xmlns:v="urn:schemas-microsoft-com:vml" xmlns:wp14="http://schemas.microsoft.com/office/word/2010/wordprocessingDrawing" xmlns:wp="http://schemas.openxmlformats.org/drawingml/2006/wordprocessingDrawing" xmlns:w10="urn:schemas-microsoft-com:office:word" xmlns:w="http://schemas.openxmlformats.org/wordprocessingml/2006/main" xmlns:w14="http://schemas.microsoft.com/office/word/2010/wordml" xmlns:w15="http://schemas.microsoft.com/office/word/2012/wordml" xmlns:w16cex="http://schemas.microsoft.com/office/word/2018/wordml/cex" xmlns:w16cid="http://schemas.microsoft.com/office/word/2016/wordml/cid" xmlns:w16="http://schemas.microsoft.com/office/word/2018/wordml" xmlns:w16du="http://schemas.microsoft.com/office/word/2023/wordml/word16du" xmlns:w16sdtdh="http://schemas.microsoft.com/office/word/2020/wordml/sdtdatahash" xmlns:w16sdtfl="http://schemas.microsoft.com/office/word/2024/wordml/sdtformatlock" xmlns:w16se="http://schemas.microsoft.com/office/word/2015/wordml/symex" xmlns:wpg="http://schemas.microsoft.com/office/word/2010/wordprocessingGroup" xmlns:wpi="http://schemas.microsoft.com/office/word/2010/wordprocessingInk" xmlns:wne="http://schemas.microsoft.com/office/word/2006/wordml" xmlns:wps="http://schemas.microsoft.com/office/word/2010/wordprocessingShape" mc:Ignorable="w14 w15 w16se w16cid w16 w16cex w16sdtdh w16sdtfl w16du wp14">
-  <w15:person w15:author="Nicholas J Bernier">
-    <w15:presenceInfo w15:providerId="AD" w15:userId="S::nbernier@uoguelph.ca::044d50ff-550b-44df-b3b6-9e443315ab43"/>
-  </w15:person>
-</w15:people>
 </file>
 
 <file path=word/styles.xml><?xml version="1.0" encoding="utf-8"?>
@@ -10104,6 +9348,7 @@
   <w:style w:type="character" w:default="1" w:styleId="DefaultParagraphFont">
     <w:name w:val="Default Paragraph Font"/>
     <w:uiPriority w:val="1"/>
+    <w:semiHidden/>
     <w:unhideWhenUsed/>
   </w:style>
   <w:style w:type="table" w:default="1" w:styleId="TableNormal">
@@ -11101,6 +10346,7 @@
     <w:rsid w:val="005E3692"/>
     <w:rsid w:val="006353EF"/>
     <w:rsid w:val="006F3313"/>
+    <w:rsid w:val="00833671"/>
     <w:rsid w:val="0087126C"/>
     <w:rsid w:val="00900B46"/>
     <w:rsid w:val="00917904"/>
@@ -11937,10 +11183,6 @@
 </file>
 
 <file path=customXml/item1.xml><?xml version="1.0" encoding="utf-8"?>
-<b:Sources xmlns:b="http://schemas.openxmlformats.org/officeDocument/2006/bibliography" xmlns="http://schemas.openxmlformats.org/officeDocument/2006/bibliography" SelectedStyle="\APASixthEditionOfficeOnline.xsl" StyleName="APA" Version="6"/>
-</file>
-
-<file path=customXml/item2.xml><?xml version="1.0" encoding="utf-8"?>
 <ct:contentTypeSchema xmlns:ct="http://schemas.microsoft.com/office/2006/metadata/contentType" xmlns:ma="http://schemas.microsoft.com/office/2006/metadata/properties/metaAttributes" ct:_="" ma:_="" ma:contentTypeName="Document" ma:contentTypeID="0x01010061C374DCBC74724F8F9F44A4072F6AF4" ma:contentTypeVersion="14" ma:contentTypeDescription="Create a new document." ma:contentTypeScope="" ma:versionID="b3aa1f37ed23f3273197e2b165797313">
   <xsd:schema xmlns:xsd="http://www.w3.org/2001/XMLSchema" xmlns:xs="http://www.w3.org/2001/XMLSchema" xmlns:p="http://schemas.microsoft.com/office/2006/metadata/properties" xmlns:ns2="b86e46b4-8cb4-4c9b-af91-82a4fe689175" xmlns:ns3="4ea98688-c254-4620-a63b-978b805c7ea0" targetNamespace="http://schemas.microsoft.com/office/2006/metadata/properties" ma:root="true" ma:fieldsID="ef16f82ccfceeee2392493526580d502" ns2:_="" ns3:_="">
     <xsd:import namespace="b86e46b4-8cb4-4c9b-af91-82a4fe689175"/>
@@ -12163,7 +11405,20 @@
 </ct:contentTypeSchema>
 </file>
 
+<file path=customXml/item2.xml><?xml version="1.0" encoding="utf-8"?>
+<b:Sources xmlns:b="http://schemas.openxmlformats.org/officeDocument/2006/bibliography" xmlns="http://schemas.openxmlformats.org/officeDocument/2006/bibliography" SelectedStyle="\APASixthEditionOfficeOnline.xsl" StyleName="APA" Version="6"/>
+</file>
+
 <file path=customXml/item3.xml><?xml version="1.0" encoding="utf-8"?>
+<?mso-contentType ?>
+<FormTemplates xmlns="http://schemas.microsoft.com/sharepoint/v3/contenttype/forms">
+  <Display>DocumentLibraryForm</Display>
+  <Edit>DocumentLibraryForm</Edit>
+  <New>DocumentLibraryForm</New>
+</FormTemplates>
+</file>
+
+<file path=customXml/item4.xml><?xml version="1.0" encoding="utf-8"?>
 <p:properties xmlns:p="http://schemas.microsoft.com/office/2006/metadata/properties" xmlns:xsi="http://www.w3.org/2001/XMLSchema-instance" xmlns:pc="http://schemas.microsoft.com/office/infopath/2007/PartnerControls">
   <documentManagement>
     <lcf76f155ced4ddcb4097134ff3c332f xmlns="b86e46b4-8cb4-4c9b-af91-82a4fe689175">
@@ -12173,16 +11428,26 @@
 </p:properties>
 </file>
 
-<file path=customXml/item4.xml><?xml version="1.0" encoding="utf-8"?>
-<?mso-contentType ?>
-<FormTemplates xmlns="http://schemas.microsoft.com/sharepoint/v3/contenttype/forms">
-  <Display>DocumentLibraryForm</Display>
-  <Edit>DocumentLibraryForm</Edit>
-  <New>DocumentLibraryForm</New>
-</FormTemplates>
+<file path=customXml/itemProps1.xml><?xml version="1.0" encoding="utf-8"?>
+<ds:datastoreItem xmlns:ds="http://schemas.openxmlformats.org/officeDocument/2006/customXml" ds:itemID="{8B410A63-112C-47D8-99A2-67349EDA8BCE}">
+  <ds:schemaRefs>
+    <ds:schemaRef ds:uri="http://schemas.microsoft.com/office/2006/metadata/contentType"/>
+    <ds:schemaRef ds:uri="http://schemas.microsoft.com/office/2006/metadata/properties/metaAttributes"/>
+    <ds:schemaRef ds:uri="http://www.w3.org/2001/XMLSchema"/>
+    <ds:schemaRef ds:uri="http://schemas.microsoft.com/office/2006/metadata/properties"/>
+    <ds:schemaRef ds:uri="b86e46b4-8cb4-4c9b-af91-82a4fe689175"/>
+    <ds:schemaRef ds:uri="4ea98688-c254-4620-a63b-978b805c7ea0"/>
+    <ds:schemaRef ds:uri="http://schemas.microsoft.com/office/2006/documentManagement/types"/>
+    <ds:schemaRef ds:uri="http://schemas.microsoft.com/office/infopath/2007/PartnerControls"/>
+    <ds:schemaRef ds:uri="http://schemas.openxmlformats.org/package/2006/metadata/core-properties"/>
+    <ds:schemaRef ds:uri="http://purl.org/dc/elements/1.1/"/>
+    <ds:schemaRef ds:uri="http://purl.org/dc/terms/"/>
+    <ds:schemaRef ds:uri="http://schemas.microsoft.com/internal/obd"/>
+  </ds:schemaRefs>
+</ds:datastoreItem>
 </file>
 
-<file path=customXml/itemProps1.xml><?xml version="1.0" encoding="utf-8"?>
+<file path=customXml/itemProps2.xml><?xml version="1.0" encoding="utf-8"?>
 <ds:datastoreItem xmlns:ds="http://schemas.openxmlformats.org/officeDocument/2006/customXml" ds:itemID="{399C0CD5-9DA8-4408-BAFB-34398FE49901}">
   <ds:schemaRefs>
     <ds:schemaRef ds:uri="http://schemas.openxmlformats.org/officeDocument/2006/bibliography"/>
@@ -12190,24 +11455,21 @@
 </ds:datastoreItem>
 </file>
 
-<file path=customXml/itemProps2.xml><?xml version="1.0" encoding="utf-8"?>
-<ds:datastoreItem xmlns:ds="http://schemas.openxmlformats.org/officeDocument/2006/customXml" ds:itemID="{8B410A63-112C-47D8-99A2-67349EDA8BCE}"/>
+<file path=customXml/itemProps3.xml><?xml version="1.0" encoding="utf-8"?>
+<ds:datastoreItem xmlns:ds="http://schemas.openxmlformats.org/officeDocument/2006/customXml" ds:itemID="{72AAA4BC-5DDC-495F-A8B4-9C718BA5CCC0}">
+  <ds:schemaRefs>
+    <ds:schemaRef ds:uri="http://schemas.microsoft.com/sharepoint/v3/contenttype/forms"/>
+  </ds:schemaRefs>
+</ds:datastoreItem>
 </file>
 
-<file path=customXml/itemProps3.xml><?xml version="1.0" encoding="utf-8"?>
+<file path=customXml/itemProps4.xml><?xml version="1.0" encoding="utf-8"?>
 <ds:datastoreItem xmlns:ds="http://schemas.openxmlformats.org/officeDocument/2006/customXml" ds:itemID="{DA3DFDC2-3CED-426A-909C-02CAE6FB2354}">
   <ds:schemaRefs>
     <ds:schemaRef ds:uri="http://schemas.microsoft.com/office/2006/metadata/properties"/>
     <ds:schemaRef ds:uri="http://schemas.microsoft.com/office/infopath/2007/PartnerControls"/>
     <ds:schemaRef ds:uri="b525a43a-ed6b-4513-9813-d0ef93d46b60"/>
-  </ds:schemaRefs>
-</ds:datastoreItem>
-</file>
-
-<file path=customXml/itemProps4.xml><?xml version="1.0" encoding="utf-8"?>
-<ds:datastoreItem xmlns:ds="http://schemas.openxmlformats.org/officeDocument/2006/customXml" ds:itemID="{72AAA4BC-5DDC-495F-A8B4-9C718BA5CCC0}">
-  <ds:schemaRefs>
-    <ds:schemaRef ds:uri="http://schemas.microsoft.com/sharepoint/v3/contenttype/forms"/>
+    <ds:schemaRef ds:uri="b86e46b4-8cb4-4c9b-af91-82a4fe689175"/>
   </ds:schemaRefs>
 </ds:datastoreItem>
 </file>
